--- a/(Web) - Screening Questionnaire-李宜修.docx
+++ b/(Web) - Screening Questionnaire-李宜修.docx
@@ -318,10 +318,7 @@
         <w:t>Thank you for expressing your interest in our company</w:t>
       </w:r>
       <w:r>
-        <w:t xml:space="preserve">. Please start with filling up this questionnaire for your job application and the interview process, job benefits have shown below for your reference too. Please do not hesitate to contact the HR team or recruiter if there’s any assistance needed. Again, </w:t>
-      </w:r>
-      <w:r>
-        <w:t xml:space="preserve">appreciate your interest and we look forward to hearing from you! </w:t>
+        <w:t xml:space="preserve">. Please start with filling up this questionnaire for your job application and the interview process, job benefits have shown below for your reference too. Please do not hesitate to contact the HR team or recruiter if there’s any assistance needed. Again, appreciate your interest and we look forward to hearing from you! </w:t>
       </w:r>
     </w:p>
     <w:p/>
@@ -742,7 +739,6 @@
                   <w:rPr>
                     <w:rFonts w:ascii="Arial Unicode MS" w:eastAsia="Arial Unicode MS" w:hAnsi="Arial Unicode MS" w:cs="Arial Unicode MS" w:hint="eastAsia"/>
                     <w:b/>
-                    <w:i/>
                     <w:sz w:val="14"/>
                     <w:szCs w:val="14"/>
                   </w:rPr>
@@ -752,7 +748,6 @@
                   <w:rPr>
                     <w:rFonts w:ascii="Arial Unicode MS" w:eastAsia="Arial Unicode MS" w:hAnsi="Arial Unicode MS" w:cs="Arial Unicode MS"/>
                     <w:b/>
-                    <w:i/>
                     <w:sz w:val="14"/>
                     <w:szCs w:val="14"/>
                   </w:rPr>
@@ -762,7 +757,6 @@
                   <w:rPr>
                     <w:rFonts w:ascii="Arial Unicode MS" w:eastAsia="Arial Unicode MS" w:hAnsi="Arial Unicode MS" w:cs="Arial Unicode MS" w:hint="eastAsia"/>
                     <w:b/>
-                    <w:i/>
                     <w:sz w:val="14"/>
                     <w:szCs w:val="14"/>
                   </w:rPr>
@@ -1003,7 +997,6 @@
                   <w:rPr>
                     <w:rFonts w:ascii="Arial Unicode MS" w:eastAsia="Arial Unicode MS" w:hAnsi="Arial Unicode MS" w:cs="Arial Unicode MS" w:hint="eastAsia"/>
                     <w:b/>
-                    <w:i/>
                     <w:sz w:val="14"/>
                     <w:szCs w:val="14"/>
                   </w:rPr>
@@ -1013,7 +1006,6 @@
                   <w:rPr>
                     <w:rFonts w:ascii="Arial Unicode MS" w:eastAsia="Arial Unicode MS" w:hAnsi="Arial Unicode MS" w:cs="Arial Unicode MS"/>
                     <w:b/>
-                    <w:i/>
                     <w:sz w:val="14"/>
                     <w:szCs w:val="14"/>
                   </w:rPr>
@@ -1023,7 +1015,6 @@
                   <w:rPr>
                     <w:rFonts w:ascii="Arial Unicode MS" w:eastAsia="Arial Unicode MS" w:hAnsi="Arial Unicode MS" w:cs="Arial Unicode MS" w:hint="eastAsia"/>
                     <w:b/>
-                    <w:i/>
                     <w:sz w:val="14"/>
                     <w:szCs w:val="14"/>
                   </w:rPr>
@@ -1033,7 +1024,6 @@
                   <w:rPr>
                     <w:rFonts w:ascii="Arial Unicode MS" w:eastAsia="Arial Unicode MS" w:hAnsi="Arial Unicode MS" w:cs="Arial Unicode MS"/>
                     <w:b/>
-                    <w:i/>
                     <w:sz w:val="14"/>
                     <w:szCs w:val="14"/>
                   </w:rPr>
@@ -1158,7 +1148,6 @@
             <w:r>
               <w:rPr>
                 <w:b/>
-                <w:i/>
                 <w:sz w:val="14"/>
                 <w:szCs w:val="14"/>
               </w:rPr>
@@ -1297,7 +1286,6 @@
               <w:widowControl w:val="0"/>
               <w:rPr>
                 <w:b/>
-                <w:i/>
                 <w:sz w:val="14"/>
                 <w:szCs w:val="14"/>
               </w:rPr>
@@ -1306,7 +1294,6 @@
               <w:rPr>
                 <w:rFonts w:hint="eastAsia"/>
                 <w:b/>
-                <w:i/>
                 <w:sz w:val="14"/>
                 <w:szCs w:val="14"/>
               </w:rPr>
@@ -1315,12 +1302,13 @@
             <w:r>
               <w:rPr>
                 <w:b/>
-                <w:i/>
                 <w:sz w:val="14"/>
                 <w:szCs w:val="14"/>
               </w:rPr>
               <w:t>2K  * 14~16 (RMB)</w:t>
             </w:r>
+            <w:bookmarkStart w:id="0" w:name="_GoBack"/>
+            <w:bookmarkEnd w:id="0"/>
           </w:p>
         </w:tc>
       </w:tr>
@@ -1433,7 +1421,6 @@
               <w:widowControl w:val="0"/>
               <w:rPr>
                 <w:b/>
-                <w:i/>
                 <w:sz w:val="14"/>
                 <w:szCs w:val="14"/>
               </w:rPr>
@@ -1441,7 +1428,6 @@
             <w:r>
               <w:rPr>
                 <w:b/>
-                <w:i/>
                 <w:sz w:val="14"/>
                 <w:szCs w:val="14"/>
               </w:rPr>
@@ -1451,7 +1437,6 @@
               <w:rPr>
                 <w:rFonts w:hint="eastAsia"/>
                 <w:b/>
-                <w:i/>
                 <w:sz w:val="14"/>
                 <w:szCs w:val="14"/>
               </w:rPr>
@@ -1461,7 +1446,6 @@
               <w:rPr>
                 <w:rFonts w:hint="eastAsia"/>
                 <w:b/>
-                <w:i/>
                 <w:sz w:val="14"/>
                 <w:szCs w:val="14"/>
               </w:rPr>
@@ -1470,7 +1454,6 @@
             <w:r>
               <w:rPr>
                 <w:b/>
-                <w:i/>
                 <w:sz w:val="14"/>
                 <w:szCs w:val="14"/>
               </w:rPr>
@@ -1480,7 +1463,6 @@
               <w:rPr>
                 <w:rFonts w:hint="eastAsia"/>
                 <w:b/>
-                <w:i/>
                 <w:sz w:val="14"/>
                 <w:szCs w:val="14"/>
               </w:rPr>
@@ -1489,7 +1471,6 @@
             <w:r>
               <w:rPr>
                 <w:b/>
-                <w:i/>
                 <w:sz w:val="14"/>
                 <w:szCs w:val="14"/>
               </w:rPr>
@@ -1728,17 +1709,7 @@
                     <w:sz w:val="14"/>
                     <w:szCs w:val="14"/>
                   </w:rPr>
-                  <w:t>职位</w:t>
-                </w:r>
-                <w:r>
-                  <w:rPr>
-                    <w:rFonts w:ascii="Arial Unicode MS" w:eastAsia="Arial Unicode MS" w:hAnsi="Arial Unicode MS" w:cs="Arial Unicode MS"/>
-                    <w:b/>
-                    <w:i/>
-                    <w:sz w:val="14"/>
-                    <w:szCs w:val="14"/>
-                  </w:rPr>
-                  <w:t>:</w:t>
+                  <w:t>职位:</w:t>
                 </w:r>
                 <w:r>
                   <w:rPr>
@@ -1879,7 +1850,7 @@
                 <w:pPr>
                   <w:widowControl w:val="0"/>
                   <w:rPr>
-                    <w:rFonts w:ascii="Arial Unicode MS" w:eastAsia="Arial Unicode MS" w:hAnsi="Arial Unicode MS" w:cs="Arial Unicode MS" w:hint="eastAsia"/>
+                    <w:rFonts w:ascii="Arial Unicode MS" w:eastAsia="Arial Unicode MS" w:hAnsi="Arial Unicode MS" w:cs="Arial Unicode MS"/>
                     <w:sz w:val="14"/>
                     <w:szCs w:val="14"/>
                   </w:rPr>
@@ -2268,7 +2239,7 @@
                 <w:pPr>
                   <w:widowControl w:val="0"/>
                   <w:rPr>
-                    <w:rFonts w:ascii="Arial Unicode MS" w:eastAsia="Arial Unicode MS" w:hAnsi="Arial Unicode MS" w:cs="Arial Unicode MS" w:hint="eastAsia"/>
+                    <w:rFonts w:ascii="Arial Unicode MS" w:eastAsia="Arial Unicode MS" w:hAnsi="Arial Unicode MS" w:cs="Arial Unicode MS"/>
                     <w:sz w:val="14"/>
                     <w:szCs w:val="14"/>
                   </w:rPr>
@@ -2409,7 +2380,7 @@
                 <w:pPr>
                   <w:widowControl w:val="0"/>
                   <w:rPr>
-                    <w:rFonts w:ascii="Arial Unicode MS" w:eastAsia="Arial Unicode MS" w:hAnsi="Arial Unicode MS" w:cs="Arial Unicode MS" w:hint="eastAsia"/>
+                    <w:rFonts w:ascii="Arial Unicode MS" w:eastAsia="Arial Unicode MS" w:hAnsi="Arial Unicode MS" w:cs="Arial Unicode MS"/>
                     <w:sz w:val="14"/>
                     <w:szCs w:val="14"/>
                   </w:rPr>
@@ -2440,15 +2411,7 @@
                     <w:sz w:val="14"/>
                     <w:szCs w:val="14"/>
                   </w:rPr>
-                  <w:t xml:space="preserve">: </w:t>
-                </w:r>
-                <w:r>
-                  <w:rPr>
-                    <w:rFonts w:ascii="Arial Unicode MS" w:eastAsia="Arial Unicode MS" w:hAnsi="Arial Unicode MS" w:cs="Arial Unicode MS"/>
-                    <w:sz w:val="14"/>
-                    <w:szCs w:val="14"/>
-                  </w:rPr>
-                  <w:t>负责带领团队（4人）交付华为</w:t>
+                  <w:t>: 负责带领团队（4人）交付华为</w:t>
                 </w:r>
                 <w:proofErr w:type="gramStart"/>
                 <w:r>
@@ -2619,15 +2582,7 @@
                     <w:sz w:val="14"/>
                     <w:szCs w:val="14"/>
                   </w:rPr>
-                  <w:t xml:space="preserve">: </w:t>
-                </w:r>
-                <w:r>
-                  <w:rPr>
-                    <w:rFonts w:ascii="Arial Unicode MS" w:eastAsia="Arial Unicode MS" w:hAnsi="Arial Unicode MS" w:cs="Arial Unicode MS"/>
-                    <w:sz w:val="14"/>
-                    <w:szCs w:val="14"/>
-                  </w:rPr>
-                  <w:t>主要使用</w:t>
+                  <w:t>: 主要使用</w:t>
                 </w:r>
                 <w:r>
                   <w:rPr>
@@ -2846,27 +2801,7 @@
                     <w:sz w:val="14"/>
                     <w:szCs w:val="14"/>
                   </w:rPr>
-                  <w:t>(YYYY/MM</w:t>
-                </w:r>
-                <w:r>
-                  <w:rPr>
-                    <w:rFonts w:ascii="Arial Unicode MS" w:eastAsia="Arial Unicode MS" w:hAnsi="Arial Unicode MS" w:cs="Arial Unicode MS"/>
-                    <w:b/>
-                    <w:i/>
-                    <w:sz w:val="14"/>
-                    <w:szCs w:val="14"/>
-                  </w:rPr>
-                  <w:t>～</w:t>
-                </w:r>
-                <w:r>
-                  <w:rPr>
-                    <w:rFonts w:ascii="Arial Unicode MS" w:eastAsia="Arial Unicode MS" w:hAnsi="Arial Unicode MS" w:cs="Arial Unicode MS"/>
-                    <w:b/>
-                    <w:i/>
-                    <w:sz w:val="14"/>
-                    <w:szCs w:val="14"/>
-                  </w:rPr>
-                  <w:t>YYYY/MM)</w:t>
+                  <w:t>(YYYY/MM～YYYY/MM)</w:t>
                 </w:r>
               </w:sdtContent>
             </w:sdt>
@@ -2963,17 +2898,7 @@
                     <w:sz w:val="14"/>
                     <w:szCs w:val="14"/>
                   </w:rPr>
-                  <w:t>职位</w:t>
-                </w:r>
-                <w:r>
-                  <w:rPr>
-                    <w:rFonts w:ascii="Arial Unicode MS" w:eastAsia="Arial Unicode MS" w:hAnsi="Arial Unicode MS" w:cs="Arial Unicode MS"/>
-                    <w:b/>
-                    <w:i/>
-                    <w:sz w:val="14"/>
-                    <w:szCs w:val="14"/>
-                  </w:rPr>
-                  <w:t>:</w:t>
+                  <w:t>职位:</w:t>
                 </w:r>
               </w:sdtContent>
             </w:sdt>
@@ -3238,8 +3163,9 @@
                     <w:sz w:val="20"/>
                     <w:szCs w:val="20"/>
                   </w:rPr>
-                  <w:t>请解释</w:t>
-                </w:r>
+                  <w:t xml:space="preserve">请解释 </w:t>
+                </w:r>
+                <w:proofErr w:type="spellStart"/>
                 <w:r>
                   <w:rPr>
                     <w:rFonts w:ascii="Arial Unicode MS" w:eastAsia="Arial Unicode MS" w:hAnsi="Arial Unicode MS" w:cs="Arial Unicode MS"/>
@@ -3247,9 +3173,9 @@
                     <w:sz w:val="20"/>
                     <w:szCs w:val="20"/>
                   </w:rPr>
-                  <w:t xml:space="preserve"> </w:t>
-                </w:r>
-                <w:proofErr w:type="spellStart"/>
+                  <w:t>NodeJS</w:t>
+                </w:r>
+                <w:proofErr w:type="spellEnd"/>
                 <w:r>
                   <w:rPr>
                     <w:rFonts w:ascii="Arial Unicode MS" w:eastAsia="Arial Unicode MS" w:hAnsi="Arial Unicode MS" w:cs="Arial Unicode MS"/>
@@ -3257,44 +3183,7 @@
                     <w:sz w:val="20"/>
                     <w:szCs w:val="20"/>
                   </w:rPr>
-                  <w:t>NodeJS</w:t>
-                </w:r>
-                <w:proofErr w:type="spellEnd"/>
-                <w:r>
-                  <w:rPr>
-                    <w:rFonts w:ascii="Arial Unicode MS" w:eastAsia="Arial Unicode MS" w:hAnsi="Arial Unicode MS" w:cs="Arial Unicode MS"/>
-                    <w:b/>
-                    <w:sz w:val="20"/>
-                    <w:szCs w:val="20"/>
-                  </w:rPr>
-                  <w:t xml:space="preserve"> </w:t>
-                </w:r>
-                <w:r>
-                  <w:rPr>
-                    <w:rFonts w:ascii="Arial Unicode MS" w:eastAsia="Arial Unicode MS" w:hAnsi="Arial Unicode MS" w:cs="Arial Unicode MS"/>
-                    <w:b/>
-                    <w:sz w:val="20"/>
-                    <w:szCs w:val="20"/>
-                  </w:rPr>
-                  <w:t>的事件循环机制，以及为什么它适合处理</w:t>
-                </w:r>
-                <w:r>
-                  <w:rPr>
-                    <w:rFonts w:ascii="Arial Unicode MS" w:eastAsia="Arial Unicode MS" w:hAnsi="Arial Unicode MS" w:cs="Arial Unicode MS"/>
-                    <w:b/>
-                    <w:sz w:val="20"/>
-                    <w:szCs w:val="20"/>
-                  </w:rPr>
-                  <w:t xml:space="preserve"> I/O </w:t>
-                </w:r>
-                <w:r>
-                  <w:rPr>
-                    <w:rFonts w:ascii="Arial Unicode MS" w:eastAsia="Arial Unicode MS" w:hAnsi="Arial Unicode MS" w:cs="Arial Unicode MS"/>
-                    <w:b/>
-                    <w:sz w:val="20"/>
-                    <w:szCs w:val="20"/>
-                  </w:rPr>
-                  <w:t>密集型任务</w:t>
+                  <w:t xml:space="preserve"> 的事件循环机制，以及为什么它适合处理 I/O 密集型任务</w:t>
                 </w:r>
               </w:p>
               <w:p>
@@ -3303,7 +3192,6 @@
                   <w:ind w:left="720"/>
                   <w:rPr>
                     <w:rFonts w:ascii="Arial Unicode MS" w:eastAsia="Arial Unicode MS" w:hAnsi="Arial Unicode MS" w:cs="Arial Unicode MS"/>
-                    <w:b/>
                     <w:sz w:val="20"/>
                     <w:szCs w:val="20"/>
                   </w:rPr>
@@ -3311,7 +3199,6 @@
                 <w:r>
                   <w:rPr>
                     <w:rFonts w:ascii="Arial Unicode MS" w:eastAsia="Arial Unicode MS" w:hAnsi="Arial Unicode MS" w:cs="Arial Unicode MS"/>
-                    <w:b/>
                     <w:sz w:val="20"/>
                     <w:szCs w:val="20"/>
                   </w:rPr>
@@ -3321,7 +3208,6 @@
                 <w:r>
                   <w:rPr>
                     <w:rFonts w:ascii="Arial Unicode MS" w:eastAsia="Arial Unicode MS" w:hAnsi="Arial Unicode MS" w:cs="Arial Unicode MS"/>
-                    <w:b/>
                     <w:sz w:val="20"/>
                     <w:szCs w:val="20"/>
                   </w:rPr>
@@ -3331,7 +3217,6 @@
                 <w:r>
                   <w:rPr>
                     <w:rFonts w:ascii="Arial Unicode MS" w:eastAsia="Arial Unicode MS" w:hAnsi="Arial Unicode MS" w:cs="Arial Unicode MS"/>
-                    <w:b/>
                     <w:sz w:val="20"/>
                     <w:szCs w:val="20"/>
                   </w:rPr>
@@ -3340,7 +3225,6 @@
                 <w:r>
                   <w:rPr>
                     <w:rFonts w:ascii="Arial Unicode MS" w:eastAsia="Arial Unicode MS" w:hAnsi="Arial Unicode MS" w:cs="Arial Unicode MS" w:hint="eastAsia"/>
-                    <w:b/>
                     <w:sz w:val="20"/>
                     <w:szCs w:val="20"/>
                   </w:rPr>
@@ -3349,7 +3233,6 @@
                 <w:r>
                   <w:rPr>
                     <w:rFonts w:ascii="Arial Unicode MS" w:eastAsia="Arial Unicode MS" w:hAnsi="Arial Unicode MS" w:cs="Arial Unicode MS"/>
-                    <w:b/>
                     <w:sz w:val="20"/>
                     <w:szCs w:val="20"/>
                   </w:rPr>
@@ -3358,7 +3241,6 @@
                 <w:r>
                   <w:rPr>
                     <w:rFonts w:ascii="Arial Unicode MS" w:eastAsia="Arial Unicode MS" w:hAnsi="Arial Unicode MS" w:cs="Arial Unicode MS" w:hint="eastAsia"/>
-                    <w:b/>
                     <w:sz w:val="20"/>
                     <w:szCs w:val="20"/>
                   </w:rPr>
@@ -3368,7 +3250,6 @@
                 <w:r>
                   <w:rPr>
                     <w:rFonts w:ascii="Arial Unicode MS" w:eastAsia="Arial Unicode MS" w:hAnsi="Arial Unicode MS" w:cs="Arial Unicode MS" w:hint="eastAsia"/>
-                    <w:b/>
                     <w:sz w:val="20"/>
                     <w:szCs w:val="20"/>
                   </w:rPr>
@@ -3378,7 +3259,6 @@
                 <w:r>
                   <w:rPr>
                     <w:rFonts w:ascii="Arial Unicode MS" w:eastAsia="Arial Unicode MS" w:hAnsi="Arial Unicode MS" w:cs="Arial Unicode MS" w:hint="eastAsia"/>
-                    <w:b/>
                     <w:sz w:val="20"/>
                     <w:szCs w:val="20"/>
                   </w:rPr>
@@ -3388,7 +3268,6 @@
                 <w:r>
                   <w:rPr>
                     <w:rFonts w:ascii="Arial Unicode MS" w:eastAsia="Arial Unicode MS" w:hAnsi="Arial Unicode MS" w:cs="Arial Unicode MS" w:hint="eastAsia"/>
-                    <w:b/>
                     <w:sz w:val="20"/>
                     <w:szCs w:val="20"/>
                   </w:rPr>
@@ -3398,7 +3277,6 @@
                 <w:r>
                   <w:rPr>
                     <w:rFonts w:ascii="Arial Unicode MS" w:eastAsia="Arial Unicode MS" w:hAnsi="Arial Unicode MS" w:cs="Arial Unicode MS" w:hint="eastAsia"/>
-                    <w:b/>
                     <w:sz w:val="20"/>
                     <w:szCs w:val="20"/>
                   </w:rPr>
@@ -3407,7 +3285,6 @@
                 <w:r>
                   <w:rPr>
                     <w:rFonts w:ascii="Arial Unicode MS" w:eastAsia="Arial Unicode MS" w:hAnsi="Arial Unicode MS" w:cs="Arial Unicode MS" w:hint="eastAsia"/>
-                    <w:b/>
                     <w:sz w:val="20"/>
                     <w:szCs w:val="20"/>
                   </w:rPr>
@@ -3420,7 +3297,6 @@
                   <w:ind w:left="720"/>
                   <w:rPr>
                     <w:rFonts w:ascii="Arial Unicode MS" w:eastAsia="Arial Unicode MS" w:hAnsi="Arial Unicode MS" w:cs="Arial Unicode MS"/>
-                    <w:b/>
                     <w:sz w:val="20"/>
                     <w:szCs w:val="20"/>
                   </w:rPr>
@@ -3429,7 +3305,6 @@
                 <w:r>
                   <w:rPr>
                     <w:rFonts w:ascii="Arial Unicode MS" w:eastAsia="Arial Unicode MS" w:hAnsi="Arial Unicode MS" w:cs="Arial Unicode MS"/>
-                    <w:b/>
                     <w:sz w:val="20"/>
                     <w:szCs w:val="20"/>
                   </w:rPr>
@@ -3439,7 +3314,6 @@
                 <w:r>
                   <w:rPr>
                     <w:rFonts w:ascii="Arial Unicode MS" w:eastAsia="Arial Unicode MS" w:hAnsi="Arial Unicode MS" w:cs="Arial Unicode MS"/>
-                    <w:b/>
                     <w:sz w:val="20"/>
                     <w:szCs w:val="20"/>
                   </w:rPr>
@@ -3448,7 +3322,6 @@
                 <w:r>
                   <w:rPr>
                     <w:rFonts w:ascii="Arial Unicode MS" w:eastAsia="Arial Unicode MS" w:hAnsi="Arial Unicode MS" w:cs="Arial Unicode MS" w:hint="eastAsia"/>
-                    <w:b/>
                     <w:sz w:val="20"/>
                     <w:szCs w:val="20"/>
                   </w:rPr>
@@ -3457,7 +3330,6 @@
                 <w:r>
                   <w:rPr>
                     <w:rFonts w:ascii="Arial Unicode MS" w:eastAsia="Arial Unicode MS" w:hAnsi="Arial Unicode MS" w:cs="Arial Unicode MS"/>
-                    <w:b/>
                     <w:sz w:val="20"/>
                     <w:szCs w:val="20"/>
                   </w:rPr>
@@ -3466,7 +3338,6 @@
                 <w:r>
                   <w:rPr>
                     <w:rFonts w:ascii="Arial Unicode MS" w:eastAsia="Arial Unicode MS" w:hAnsi="Arial Unicode MS" w:cs="Arial Unicode MS" w:hint="eastAsia"/>
-                    <w:b/>
                     <w:sz w:val="20"/>
                     <w:szCs w:val="20"/>
                   </w:rPr>
@@ -3475,7 +3346,6 @@
                 <w:r>
                   <w:rPr>
                     <w:rFonts w:ascii="Arial Unicode MS" w:eastAsia="Arial Unicode MS" w:hAnsi="Arial Unicode MS" w:cs="Arial Unicode MS"/>
-                    <w:b/>
                     <w:sz w:val="20"/>
                     <w:szCs w:val="20"/>
                   </w:rPr>
@@ -3484,7 +3354,6 @@
                 <w:r>
                   <w:rPr>
                     <w:rFonts w:ascii="Arial Unicode MS" w:eastAsia="Arial Unicode MS" w:hAnsi="Arial Unicode MS" w:cs="Arial Unicode MS" w:hint="eastAsia"/>
-                    <w:b/>
                     <w:sz w:val="20"/>
                     <w:szCs w:val="20"/>
                   </w:rPr>
@@ -3493,7 +3362,6 @@
                 <w:r>
                   <w:rPr>
                     <w:rFonts w:ascii="Arial Unicode MS" w:eastAsia="Arial Unicode MS" w:hAnsi="Arial Unicode MS" w:cs="Arial Unicode MS"/>
-                    <w:b/>
                     <w:sz w:val="20"/>
                     <w:szCs w:val="20"/>
                   </w:rPr>
@@ -3503,7 +3371,6 @@
                 <w:r>
                   <w:rPr>
                     <w:rFonts w:ascii="Arial Unicode MS" w:eastAsia="Arial Unicode MS" w:hAnsi="Arial Unicode MS" w:cs="Arial Unicode MS"/>
-                    <w:b/>
                     <w:sz w:val="20"/>
                     <w:szCs w:val="20"/>
                   </w:rPr>
@@ -3513,7 +3380,6 @@
                 <w:r>
                   <w:rPr>
                     <w:rFonts w:ascii="Arial Unicode MS" w:eastAsia="Arial Unicode MS" w:hAnsi="Arial Unicode MS" w:cs="Arial Unicode MS"/>
-                    <w:b/>
                     <w:sz w:val="20"/>
                     <w:szCs w:val="20"/>
                   </w:rPr>
@@ -3522,7 +3388,6 @@
                 <w:r>
                   <w:rPr>
                     <w:rFonts w:ascii="Arial Unicode MS" w:eastAsia="Arial Unicode MS" w:hAnsi="Arial Unicode MS" w:cs="Arial Unicode MS" w:hint="eastAsia"/>
-                    <w:b/>
                     <w:sz w:val="20"/>
                     <w:szCs w:val="20"/>
                   </w:rPr>
@@ -3531,7 +3396,6 @@
                 <w:r>
                   <w:rPr>
                     <w:rFonts w:ascii="Arial Unicode MS" w:eastAsia="Arial Unicode MS" w:hAnsi="Arial Unicode MS" w:cs="Arial Unicode MS"/>
-                    <w:b/>
                     <w:sz w:val="20"/>
                     <w:szCs w:val="20"/>
                   </w:rPr>
@@ -3540,7 +3404,6 @@
                 <w:r>
                   <w:rPr>
                     <w:rFonts w:ascii="Arial Unicode MS" w:eastAsia="Arial Unicode MS" w:hAnsi="Arial Unicode MS" w:cs="Arial Unicode MS" w:hint="eastAsia"/>
-                    <w:b/>
                     <w:sz w:val="20"/>
                     <w:szCs w:val="20"/>
                   </w:rPr>
@@ -3549,7 +3412,6 @@
                 <w:r>
                   <w:rPr>
                     <w:rFonts w:ascii="Arial Unicode MS" w:eastAsia="Arial Unicode MS" w:hAnsi="Arial Unicode MS" w:cs="Arial Unicode MS"/>
-                    <w:b/>
                     <w:sz w:val="20"/>
                     <w:szCs w:val="20"/>
                   </w:rPr>
@@ -3558,7 +3420,6 @@
                 <w:r>
                   <w:rPr>
                     <w:rFonts w:ascii="Arial Unicode MS" w:eastAsia="Arial Unicode MS" w:hAnsi="Arial Unicode MS" w:cs="Arial Unicode MS" w:hint="eastAsia"/>
-                    <w:b/>
                     <w:sz w:val="20"/>
                     <w:szCs w:val="20"/>
                   </w:rPr>
@@ -3567,7 +3428,6 @@
                 <w:r>
                   <w:rPr>
                     <w:rFonts w:ascii="Arial Unicode MS" w:eastAsia="Arial Unicode MS" w:hAnsi="Arial Unicode MS" w:cs="Arial Unicode MS"/>
-                    <w:b/>
                     <w:sz w:val="20"/>
                     <w:szCs w:val="20"/>
                   </w:rPr>
@@ -3576,7 +3436,6 @@
                 <w:r>
                   <w:rPr>
                     <w:rFonts w:ascii="Arial Unicode MS" w:eastAsia="Arial Unicode MS" w:hAnsi="Arial Unicode MS" w:cs="Arial Unicode MS" w:hint="eastAsia"/>
-                    <w:b/>
                     <w:sz w:val="20"/>
                     <w:szCs w:val="20"/>
                   </w:rPr>
@@ -3585,7 +3444,6 @@
                 <w:r>
                   <w:rPr>
                     <w:rFonts w:ascii="Arial Unicode MS" w:eastAsia="Arial Unicode MS" w:hAnsi="Arial Unicode MS" w:cs="Arial Unicode MS"/>
-                    <w:b/>
                     <w:sz w:val="20"/>
                     <w:szCs w:val="20"/>
                   </w:rPr>
@@ -3594,7 +3452,6 @@
                 <w:r>
                   <w:rPr>
                     <w:rFonts w:ascii="Arial Unicode MS" w:eastAsia="Arial Unicode MS" w:hAnsi="Arial Unicode MS" w:cs="Arial Unicode MS" w:hint="eastAsia"/>
-                    <w:b/>
                     <w:sz w:val="20"/>
                     <w:szCs w:val="20"/>
                   </w:rPr>
@@ -3641,8 +3498,9 @@
                     <w:sz w:val="20"/>
                     <w:szCs w:val="20"/>
                   </w:rPr>
-                  <w:t>如何在</w:t>
-                </w:r>
+                  <w:t xml:space="preserve">如何在 </w:t>
+                </w:r>
+                <w:proofErr w:type="spellStart"/>
                 <w:r>
                   <w:rPr>
                     <w:rFonts w:ascii="Arial Unicode MS" w:eastAsia="Arial Unicode MS" w:hAnsi="Arial Unicode MS" w:cs="Arial Unicode MS"/>
@@ -3650,9 +3508,9 @@
                     <w:sz w:val="20"/>
                     <w:szCs w:val="20"/>
                   </w:rPr>
-                  <w:t xml:space="preserve"> </w:t>
-                </w:r>
-                <w:proofErr w:type="spellStart"/>
+                  <w:t>NodeJS</w:t>
+                </w:r>
+                <w:proofErr w:type="spellEnd"/>
                 <w:r>
                   <w:rPr>
                     <w:rFonts w:ascii="Arial Unicode MS" w:eastAsia="Arial Unicode MS" w:hAnsi="Arial Unicode MS" w:cs="Arial Unicode MS"/>
@@ -3660,26 +3518,7 @@
                     <w:sz w:val="20"/>
                     <w:szCs w:val="20"/>
                   </w:rPr>
-                  <w:t>NodeJS</w:t>
-                </w:r>
-                <w:proofErr w:type="spellEnd"/>
-                <w:r>
-                  <w:rPr>
-                    <w:rFonts w:ascii="Arial Unicode MS" w:eastAsia="Arial Unicode MS" w:hAnsi="Arial Unicode MS" w:cs="Arial Unicode MS"/>
-                    <w:b/>
-                    <w:sz w:val="20"/>
-                    <w:szCs w:val="20"/>
-                  </w:rPr>
-                  <w:t xml:space="preserve"> </w:t>
-                </w:r>
-                <w:r>
-                  <w:rPr>
-                    <w:rFonts w:ascii="Arial Unicode MS" w:eastAsia="Arial Unicode MS" w:hAnsi="Arial Unicode MS" w:cs="Arial Unicode MS"/>
-                    <w:b/>
-                    <w:sz w:val="20"/>
-                    <w:szCs w:val="20"/>
-                  </w:rPr>
-                  <w:t>中设计和实现良好的错误处理和日志系统？</w:t>
+                  <w:t xml:space="preserve"> 中设计和实现良好的错误处理和日志系统？</w:t>
                 </w:r>
               </w:p>
               <w:p>
@@ -3687,7 +3526,6 @@
                   <w:ind w:left="720"/>
                   <w:rPr>
                     <w:rFonts w:ascii="Arial Unicode MS" w:eastAsia="Arial Unicode MS" w:hAnsi="Arial Unicode MS" w:cs="Arial Unicode MS"/>
-                    <w:b/>
                     <w:sz w:val="20"/>
                     <w:szCs w:val="20"/>
                   </w:rPr>
@@ -3695,7 +3533,6 @@
                 <w:r>
                   <w:rPr>
                     <w:rFonts w:ascii="Arial Unicode MS" w:eastAsia="Arial Unicode MS" w:hAnsi="Arial Unicode MS" w:cs="Arial Unicode MS"/>
-                    <w:b/>
                     <w:sz w:val="20"/>
                     <w:szCs w:val="20"/>
                   </w:rPr>
@@ -3704,7 +3541,6 @@
                 <w:r>
                   <w:rPr>
                     <w:rFonts w:ascii="Arial Unicode MS" w:eastAsia="Arial Unicode MS" w:hAnsi="Arial Unicode MS" w:cs="Arial Unicode MS" w:hint="eastAsia"/>
-                    <w:b/>
                     <w:sz w:val="20"/>
                     <w:szCs w:val="20"/>
                   </w:rPr>
@@ -3713,7 +3549,6 @@
                 <w:r>
                   <w:rPr>
                     <w:rFonts w:ascii="Arial Unicode MS" w:eastAsia="Arial Unicode MS" w:hAnsi="Arial Unicode MS" w:cs="Arial Unicode MS"/>
-                    <w:b/>
                     <w:sz w:val="20"/>
                     <w:szCs w:val="20"/>
                   </w:rPr>
@@ -3729,8 +3564,7 @@
                   </w:numPr>
                   <w:ind w:firstLineChars="0"/>
                   <w:rPr>
-                    <w:rFonts w:ascii="Arial Unicode MS" w:eastAsia="Arial Unicode MS" w:hAnsi="Arial Unicode MS" w:cs="Arial Unicode MS" w:hint="eastAsia"/>
-                    <w:b/>
+                    <w:rFonts w:ascii="Arial Unicode MS" w:eastAsia="Arial Unicode MS" w:hAnsi="Arial Unicode MS" w:cs="Arial Unicode MS"/>
                     <w:sz w:val="20"/>
                     <w:szCs w:val="20"/>
                   </w:rPr>
@@ -3738,7 +3572,6 @@
                 <w:r>
                   <w:rPr>
                     <w:rFonts w:ascii="Arial Unicode MS" w:eastAsia="Arial Unicode MS" w:hAnsi="Arial Unicode MS" w:cs="Arial Unicode MS" w:hint="eastAsia"/>
-                    <w:b/>
                     <w:sz w:val="20"/>
                     <w:szCs w:val="20"/>
                   </w:rPr>
@@ -3747,7 +3580,6 @@
                 <w:r>
                   <w:rPr>
                     <w:rFonts w:ascii="Arial Unicode MS" w:eastAsia="Arial Unicode MS" w:hAnsi="Arial Unicode MS" w:cs="Arial Unicode MS"/>
-                    <w:b/>
                     <w:sz w:val="20"/>
                     <w:szCs w:val="20"/>
                   </w:rPr>
@@ -3756,7 +3588,6 @@
                 <w:r>
                   <w:rPr>
                     <w:rFonts w:ascii="Arial Unicode MS" w:eastAsia="Arial Unicode MS" w:hAnsi="Arial Unicode MS" w:cs="Arial Unicode MS" w:hint="eastAsia"/>
-                    <w:b/>
                     <w:sz w:val="20"/>
                     <w:szCs w:val="20"/>
                   </w:rPr>
@@ -3766,7 +3597,6 @@
                 <w:r>
                   <w:rPr>
                     <w:rFonts w:ascii="Arial Unicode MS" w:eastAsia="Arial Unicode MS" w:hAnsi="Arial Unicode MS" w:cs="Arial Unicode MS" w:hint="eastAsia"/>
-                    <w:b/>
                     <w:sz w:val="20"/>
                     <w:szCs w:val="20"/>
                   </w:rPr>
@@ -3775,7 +3605,6 @@
                 <w:r>
                   <w:rPr>
                     <w:rFonts w:ascii="Arial Unicode MS" w:eastAsia="Arial Unicode MS" w:hAnsi="Arial Unicode MS" w:cs="Arial Unicode MS"/>
-                    <w:b/>
                     <w:sz w:val="20"/>
                     <w:szCs w:val="20"/>
                   </w:rPr>
@@ -3785,7 +3614,6 @@
                 <w:r>
                   <w:rPr>
                     <w:rFonts w:ascii="Arial Unicode MS" w:eastAsia="Arial Unicode MS" w:hAnsi="Arial Unicode MS" w:cs="Arial Unicode MS"/>
-                    <w:b/>
                     <w:sz w:val="20"/>
                     <w:szCs w:val="20"/>
                   </w:rPr>
@@ -3795,7 +3623,6 @@
                 <w:r>
                   <w:rPr>
                     <w:rFonts w:ascii="Arial Unicode MS" w:eastAsia="Arial Unicode MS" w:hAnsi="Arial Unicode MS" w:cs="Arial Unicode MS"/>
-                    <w:b/>
                     <w:sz w:val="20"/>
                     <w:szCs w:val="20"/>
                   </w:rPr>
@@ -3805,7 +3632,6 @@
                 <w:r>
                   <w:rPr>
                     <w:rFonts w:ascii="Arial Unicode MS" w:eastAsia="Arial Unicode MS" w:hAnsi="Arial Unicode MS" w:cs="Arial Unicode MS"/>
-                    <w:b/>
                     <w:sz w:val="20"/>
                     <w:szCs w:val="20"/>
                   </w:rPr>
@@ -3814,7 +3640,6 @@
                 <w:r>
                   <w:rPr>
                     <w:rFonts w:ascii="Arial Unicode MS" w:eastAsia="Arial Unicode MS" w:hAnsi="Arial Unicode MS" w:cs="Arial Unicode MS" w:hint="eastAsia"/>
-                    <w:b/>
                     <w:sz w:val="20"/>
                     <w:szCs w:val="20"/>
                   </w:rPr>
@@ -3823,7 +3648,6 @@
                 <w:r>
                   <w:rPr>
                     <w:rFonts w:ascii="Arial Unicode MS" w:eastAsia="Arial Unicode MS" w:hAnsi="Arial Unicode MS" w:cs="Arial Unicode MS"/>
-                    <w:b/>
                     <w:sz w:val="20"/>
                     <w:szCs w:val="20"/>
                   </w:rPr>
@@ -3832,7 +3656,6 @@
                 <w:r>
                   <w:rPr>
                     <w:rFonts w:ascii="Arial Unicode MS" w:eastAsia="Arial Unicode MS" w:hAnsi="Arial Unicode MS" w:cs="Arial Unicode MS" w:hint="eastAsia"/>
-                    <w:b/>
                     <w:sz w:val="20"/>
                     <w:szCs w:val="20"/>
                   </w:rPr>
@@ -3848,7 +3671,6 @@
                   </w:numPr>
                   <w:ind w:firstLineChars="0"/>
                   <w:rPr>
-                    <w:b/>
                     <w:sz w:val="20"/>
                     <w:szCs w:val="20"/>
                   </w:rPr>
@@ -3856,7 +3678,6 @@
                 <w:r>
                   <w:rPr>
                     <w:rFonts w:hint="eastAsia"/>
-                    <w:b/>
                     <w:sz w:val="20"/>
                     <w:szCs w:val="20"/>
                   </w:rPr>
@@ -3867,7 +3688,6 @@
                 <w:r>
                   <w:rPr>
                     <w:rFonts w:hint="eastAsia"/>
-                    <w:b/>
                     <w:sz w:val="20"/>
                     <w:szCs w:val="20"/>
                   </w:rPr>
@@ -3875,7 +3695,6 @@
                 </w:r>
                 <w:r>
                   <w:rPr>
-                    <w:b/>
                     <w:sz w:val="20"/>
                     <w:szCs w:val="20"/>
                   </w:rPr>
@@ -3884,7 +3703,6 @@
                 <w:proofErr w:type="spellEnd"/>
                 <w:r>
                   <w:rPr>
-                    <w:b/>
                     <w:sz w:val="20"/>
                     <w:szCs w:val="20"/>
                   </w:rPr>
@@ -3893,7 +3711,6 @@
                 <w:r>
                   <w:rPr>
                     <w:rFonts w:hint="eastAsia"/>
-                    <w:b/>
                     <w:sz w:val="20"/>
                     <w:szCs w:val="20"/>
                   </w:rPr>
@@ -3901,7 +3718,6 @@
                 </w:r>
                 <w:r>
                   <w:rPr>
-                    <w:b/>
                     <w:sz w:val="20"/>
                     <w:szCs w:val="20"/>
                   </w:rPr>
@@ -3911,7 +3727,6 @@
                 <w:r>
                   <w:rPr>
                     <w:rFonts w:hint="eastAsia"/>
-                    <w:b/>
                     <w:sz w:val="20"/>
                     <w:szCs w:val="20"/>
                   </w:rPr>
@@ -3919,7 +3734,6 @@
                 </w:r>
                 <w:r>
                   <w:rPr>
-                    <w:b/>
                     <w:sz w:val="20"/>
                     <w:szCs w:val="20"/>
                   </w:rPr>
@@ -3928,7 +3742,6 @@
                 <w:proofErr w:type="spellEnd"/>
                 <w:r>
                   <w:rPr>
-                    <w:b/>
                     <w:sz w:val="20"/>
                     <w:szCs w:val="20"/>
                   </w:rPr>
@@ -3936,7 +3749,6 @@
                 </w:r>
                 <w:r>
                   <w:rPr>
-                    <w:b/>
                     <w:sz w:val="20"/>
                     <w:szCs w:val="20"/>
                   </w:rPr>
@@ -3945,7 +3757,6 @@
                 <w:r>
                   <w:rPr>
                     <w:rFonts w:hint="eastAsia"/>
-                    <w:b/>
                     <w:sz w:val="20"/>
                     <w:szCs w:val="20"/>
                   </w:rPr>
@@ -3954,7 +3765,6 @@
                 <w:proofErr w:type="spellStart"/>
                 <w:r>
                   <w:rPr>
-                    <w:b/>
                     <w:sz w:val="20"/>
                     <w:szCs w:val="20"/>
                   </w:rPr>
@@ -3963,7 +3773,6 @@
                 <w:proofErr w:type="spellEnd"/>
                 <w:r>
                   <w:rPr>
-                    <w:b/>
                     <w:sz w:val="20"/>
                     <w:szCs w:val="20"/>
                   </w:rPr>
@@ -3974,14 +3783,12 @@
                 <w:pPr>
                   <w:ind w:left="720"/>
                   <w:rPr>
-                    <w:b/>
                     <w:sz w:val="20"/>
                     <w:szCs w:val="20"/>
                   </w:rPr>
                 </w:pPr>
                 <w:r>
                   <w:rPr>
-                    <w:b/>
                     <w:sz w:val="20"/>
                     <w:szCs w:val="20"/>
                   </w:rPr>
@@ -3990,7 +3797,6 @@
                 <w:r>
                   <w:rPr>
                     <w:rFonts w:hint="eastAsia"/>
-                    <w:b/>
                     <w:sz w:val="20"/>
                     <w:szCs w:val="20"/>
                   </w:rPr>
@@ -3998,7 +3804,6 @@
                 </w:r>
                 <w:r>
                   <w:rPr>
-                    <w:b/>
                     <w:sz w:val="20"/>
                     <w:szCs w:val="20"/>
                   </w:rPr>
@@ -4007,7 +3812,6 @@
                 <w:r>
                   <w:rPr>
                     <w:rFonts w:hint="eastAsia"/>
-                    <w:b/>
                     <w:sz w:val="20"/>
                     <w:szCs w:val="20"/>
                   </w:rPr>
@@ -4015,7 +3819,6 @@
                 </w:r>
                 <w:r>
                   <w:rPr>
-                    <w:b/>
                     <w:sz w:val="20"/>
                     <w:szCs w:val="20"/>
                   </w:rPr>
@@ -4024,7 +3827,6 @@
                 <w:r>
                   <w:rPr>
                     <w:rFonts w:hint="eastAsia"/>
-                    <w:b/>
                     <w:sz w:val="20"/>
                     <w:szCs w:val="20"/>
                   </w:rPr>
@@ -4032,7 +3834,6 @@
                 </w:r>
                 <w:r>
                   <w:rPr>
-                    <w:b/>
                     <w:sz w:val="20"/>
                     <w:szCs w:val="20"/>
                   </w:rPr>
@@ -4040,7 +3841,6 @@
                 </w:r>
                 <w:r>
                   <w:rPr>
-                    <w:b/>
                     <w:sz w:val="20"/>
                     <w:szCs w:val="20"/>
                   </w:rPr>
@@ -4049,7 +3849,6 @@
                 <w:r>
                   <w:rPr>
                     <w:rFonts w:hint="eastAsia"/>
-                    <w:b/>
                     <w:sz w:val="20"/>
                     <w:szCs w:val="20"/>
                   </w:rPr>
@@ -4057,7 +3856,6 @@
                 </w:r>
                 <w:r>
                   <w:rPr>
-                    <w:b/>
                     <w:sz w:val="20"/>
                     <w:szCs w:val="20"/>
                   </w:rPr>
@@ -4066,7 +3864,6 @@
                 <w:r>
                   <w:rPr>
                     <w:rFonts w:hint="eastAsia"/>
-                    <w:b/>
                     <w:sz w:val="20"/>
                     <w:szCs w:val="20"/>
                   </w:rPr>
@@ -4074,7 +3871,6 @@
                 </w:r>
                 <w:r>
                   <w:rPr>
-                    <w:b/>
                     <w:sz w:val="20"/>
                     <w:szCs w:val="20"/>
                   </w:rPr>
@@ -4083,7 +3879,6 @@
                 <w:r>
                   <w:rPr>
                     <w:rFonts w:hint="eastAsia"/>
-                    <w:b/>
                     <w:sz w:val="20"/>
                     <w:szCs w:val="20"/>
                   </w:rPr>
@@ -4091,7 +3886,6 @@
                 </w:r>
                 <w:r>
                   <w:rPr>
-                    <w:b/>
                     <w:sz w:val="20"/>
                     <w:szCs w:val="20"/>
                   </w:rPr>
@@ -4099,7 +3893,6 @@
                 </w:r>
                 <w:r>
                   <w:rPr>
-                    <w:b/>
                     <w:sz w:val="20"/>
                     <w:szCs w:val="20"/>
                   </w:rPr>
@@ -4108,7 +3901,6 @@
                 <w:r>
                   <w:rPr>
                     <w:rFonts w:hint="eastAsia"/>
-                    <w:b/>
                     <w:sz w:val="20"/>
                     <w:szCs w:val="20"/>
                   </w:rPr>
@@ -4119,7 +3911,6 @@
                 <w:pPr>
                   <w:ind w:left="720"/>
                   <w:rPr>
-                    <w:b/>
                     <w:sz w:val="20"/>
                     <w:szCs w:val="20"/>
                   </w:rPr>
@@ -4129,14 +3920,12 @@
                 <w:pPr>
                   <w:ind w:left="720"/>
                   <w:rPr>
-                    <w:b/>
                     <w:sz w:val="20"/>
                     <w:szCs w:val="20"/>
                   </w:rPr>
                 </w:pPr>
                 <w:r>
                   <w:rPr>
-                    <w:b/>
                     <w:sz w:val="20"/>
                     <w:szCs w:val="20"/>
                   </w:rPr>
@@ -4145,7 +3934,6 @@
                 <w:r>
                   <w:rPr>
                     <w:rFonts w:hint="eastAsia"/>
-                    <w:b/>
                     <w:sz w:val="20"/>
                     <w:szCs w:val="20"/>
                   </w:rPr>
@@ -4161,7 +3949,6 @@
                   </w:numPr>
                   <w:ind w:firstLineChars="0"/>
                   <w:rPr>
-                    <w:b/>
                     <w:sz w:val="20"/>
                     <w:szCs w:val="20"/>
                   </w:rPr>
@@ -4169,7 +3956,6 @@
                 <w:r>
                   <w:rPr>
                     <w:rFonts w:hint="eastAsia"/>
-                    <w:b/>
                     <w:sz w:val="20"/>
                     <w:szCs w:val="20"/>
                   </w:rPr>
@@ -4178,7 +3964,6 @@
                 <w:proofErr w:type="spellStart"/>
                 <w:r>
                   <w:rPr>
-                    <w:b/>
                     <w:sz w:val="20"/>
                     <w:szCs w:val="20"/>
                   </w:rPr>
@@ -4187,7 +3972,6 @@
                 <w:proofErr w:type="spellEnd"/>
                 <w:r>
                   <w:rPr>
-                    <w:b/>
                     <w:sz w:val="20"/>
                     <w:szCs w:val="20"/>
                   </w:rPr>
@@ -4203,14 +3987,12 @@
                   </w:numPr>
                   <w:ind w:firstLineChars="0"/>
                   <w:rPr>
-                    <w:b/>
                     <w:sz w:val="20"/>
                     <w:szCs w:val="20"/>
                   </w:rPr>
                 </w:pPr>
                 <w:r>
                   <w:rPr>
-                    <w:b/>
                     <w:sz w:val="20"/>
                     <w:szCs w:val="20"/>
                   </w:rPr>
@@ -4219,7 +4001,6 @@
                 <w:r>
                   <w:rPr>
                     <w:rFonts w:hint="eastAsia"/>
-                    <w:b/>
                     <w:sz w:val="20"/>
                     <w:szCs w:val="20"/>
                   </w:rPr>
@@ -4227,7 +4008,6 @@
                 </w:r>
                 <w:r>
                   <w:rPr>
-                    <w:b/>
                     <w:sz w:val="20"/>
                     <w:szCs w:val="20"/>
                   </w:rPr>
@@ -4237,7 +4017,6 @@
                 <w:r>
                   <w:rPr>
                     <w:rFonts w:hint="eastAsia"/>
-                    <w:b/>
                     <w:sz w:val="20"/>
                     <w:szCs w:val="20"/>
                   </w:rPr>
@@ -4245,7 +4024,6 @@
                 </w:r>
                 <w:r>
                   <w:rPr>
-                    <w:b/>
                     <w:sz w:val="20"/>
                     <w:szCs w:val="20"/>
                   </w:rPr>
@@ -4254,7 +4032,6 @@
                 <w:proofErr w:type="spellEnd"/>
                 <w:r>
                   <w:rPr>
-                    <w:b/>
                     <w:sz w:val="20"/>
                     <w:szCs w:val="20"/>
                   </w:rPr>
@@ -4263,7 +4040,6 @@
                 <w:r>
                   <w:rPr>
                     <w:rFonts w:hint="eastAsia"/>
-                    <w:b/>
                     <w:sz w:val="20"/>
                     <w:szCs w:val="20"/>
                   </w:rPr>
@@ -4272,7 +4048,6 @@
                 <w:r>
                   <w:rPr>
                     <w:rFonts w:hint="eastAsia"/>
-                    <w:b/>
                     <w:sz w:val="20"/>
                     <w:szCs w:val="20"/>
                   </w:rPr>
@@ -4280,7 +4055,6 @@
                 </w:r>
                 <w:r>
                   <w:rPr>
-                    <w:b/>
                     <w:sz w:val="20"/>
                     <w:szCs w:val="20"/>
                   </w:rPr>
@@ -4289,7 +4063,6 @@
                 <w:proofErr w:type="spellStart"/>
                 <w:r>
                   <w:rPr>
-                    <w:b/>
                     <w:sz w:val="20"/>
                     <w:szCs w:val="20"/>
                   </w:rPr>
@@ -4298,7 +4071,6 @@
                 <w:proofErr w:type="spellEnd"/>
                 <w:r>
                   <w:rPr>
-                    <w:b/>
                     <w:sz w:val="20"/>
                     <w:szCs w:val="20"/>
                   </w:rPr>
@@ -4307,7 +4079,6 @@
                 <w:r>
                   <w:rPr>
                     <w:rFonts w:hint="eastAsia"/>
-                    <w:b/>
                     <w:sz w:val="20"/>
                     <w:szCs w:val="20"/>
                   </w:rPr>
@@ -4316,7 +4087,6 @@
                 <w:r>
                   <w:rPr>
                     <w:rFonts w:hint="eastAsia"/>
-                    <w:b/>
                     <w:sz w:val="20"/>
                     <w:szCs w:val="20"/>
                   </w:rPr>
@@ -4324,7 +4094,6 @@
                 </w:r>
                 <w:r>
                   <w:rPr>
-                    <w:b/>
                     <w:sz w:val="20"/>
                     <w:szCs w:val="20"/>
                   </w:rPr>
@@ -4333,7 +4102,6 @@
                 <w:r>
                   <w:rPr>
                     <w:rFonts w:hint="eastAsia"/>
-                    <w:b/>
                     <w:sz w:val="20"/>
                     <w:szCs w:val="20"/>
                   </w:rPr>
@@ -4341,7 +4109,6 @@
                 </w:r>
                 <w:r>
                   <w:rPr>
-                    <w:b/>
                     <w:sz w:val="20"/>
                     <w:szCs w:val="20"/>
                   </w:rPr>
@@ -4349,7 +4116,6 @@
                 </w:r>
                 <w:r>
                   <w:rPr>
-                    <w:b/>
                     <w:sz w:val="20"/>
                     <w:szCs w:val="20"/>
                   </w:rPr>
@@ -4358,7 +4124,6 @@
                 <w:r>
                   <w:rPr>
                     <w:rFonts w:hint="eastAsia"/>
-                    <w:b/>
                     <w:sz w:val="20"/>
                     <w:szCs w:val="20"/>
                   </w:rPr>
@@ -4374,14 +4139,12 @@
                   </w:numPr>
                   <w:ind w:firstLineChars="0"/>
                   <w:rPr>
-                    <w:b/>
                     <w:sz w:val="20"/>
                     <w:szCs w:val="20"/>
                   </w:rPr>
                 </w:pPr>
                 <w:r>
                   <w:rPr>
-                    <w:b/>
                     <w:sz w:val="20"/>
                     <w:szCs w:val="20"/>
                   </w:rPr>
@@ -4390,7 +4153,6 @@
                 <w:r>
                   <w:rPr>
                     <w:rFonts w:hint="eastAsia"/>
-                    <w:b/>
                     <w:sz w:val="20"/>
                     <w:szCs w:val="20"/>
                   </w:rPr>
@@ -4398,7 +4160,6 @@
                 </w:r>
                 <w:r>
                   <w:rPr>
-                    <w:b/>
                     <w:sz w:val="20"/>
                     <w:szCs w:val="20"/>
                   </w:rPr>
@@ -4407,7 +4168,6 @@
                 <w:r>
                   <w:rPr>
                     <w:rFonts w:hint="eastAsia"/>
-                    <w:b/>
                     <w:sz w:val="20"/>
                     <w:szCs w:val="20"/>
                   </w:rPr>
@@ -4415,7 +4175,6 @@
                 </w:r>
                 <w:r>
                   <w:rPr>
-                    <w:b/>
                     <w:sz w:val="20"/>
                     <w:szCs w:val="20"/>
                   </w:rPr>
@@ -4424,7 +4183,6 @@
                 <w:r>
                   <w:rPr>
                     <w:rFonts w:hint="eastAsia"/>
-                    <w:b/>
                     <w:sz w:val="20"/>
                     <w:szCs w:val="20"/>
                   </w:rPr>
@@ -4432,7 +4190,6 @@
                 </w:r>
                 <w:r>
                   <w:rPr>
-                    <w:b/>
                     <w:sz w:val="20"/>
                     <w:szCs w:val="20"/>
                   </w:rPr>
@@ -4440,7 +4197,6 @@
                 </w:r>
                 <w:r>
                   <w:rPr>
-                    <w:b/>
                     <w:sz w:val="20"/>
                     <w:szCs w:val="20"/>
                   </w:rPr>
@@ -4449,7 +4205,6 @@
                 <w:r>
                   <w:rPr>
                     <w:rFonts w:hint="eastAsia"/>
-                    <w:b/>
                     <w:sz w:val="20"/>
                     <w:szCs w:val="20"/>
                   </w:rPr>
@@ -4465,14 +4220,12 @@
                   </w:numPr>
                   <w:ind w:firstLineChars="0"/>
                   <w:rPr>
-                    <w:b/>
                     <w:sz w:val="20"/>
                     <w:szCs w:val="20"/>
                   </w:rPr>
                 </w:pPr>
                 <w:r>
                   <w:rPr>
-                    <w:b/>
                     <w:sz w:val="20"/>
                     <w:szCs w:val="20"/>
                   </w:rPr>
@@ -4481,7 +4234,6 @@
                 <w:r>
                   <w:rPr>
                     <w:rFonts w:hint="eastAsia"/>
-                    <w:b/>
                     <w:sz w:val="20"/>
                     <w:szCs w:val="20"/>
                   </w:rPr>
@@ -4492,14 +4244,12 @@
                 <w:pPr>
                   <w:ind w:left="720"/>
                   <w:rPr>
-                    <w:b/>
                     <w:sz w:val="20"/>
                     <w:szCs w:val="20"/>
                   </w:rPr>
                 </w:pPr>
                 <w:r>
                   <w:rPr>
-                    <w:b/>
                     <w:sz w:val="20"/>
                     <w:szCs w:val="20"/>
                   </w:rPr>
@@ -4507,7 +4257,6 @@
                 </w:r>
                 <w:r>
                   <w:rPr>
-                    <w:b/>
                     <w:sz w:val="20"/>
                     <w:szCs w:val="20"/>
                   </w:rPr>
@@ -4516,7 +4265,6 @@
                 <w:r>
                   <w:rPr>
                     <w:rFonts w:hint="eastAsia"/>
-                    <w:b/>
                     <w:sz w:val="20"/>
                     <w:szCs w:val="20"/>
                   </w:rPr>
@@ -4524,7 +4272,6 @@
                 </w:r>
                 <w:r>
                   <w:rPr>
-                    <w:b/>
                     <w:sz w:val="20"/>
                     <w:szCs w:val="20"/>
                   </w:rPr>
@@ -4533,7 +4280,6 @@
                 <w:r>
                   <w:rPr>
                     <w:rFonts w:hint="eastAsia"/>
-                    <w:b/>
                     <w:sz w:val="20"/>
                     <w:szCs w:val="20"/>
                   </w:rPr>
@@ -4541,7 +4287,6 @@
                 </w:r>
                 <w:r>
                   <w:rPr>
-                    <w:b/>
                     <w:sz w:val="20"/>
                     <w:szCs w:val="20"/>
                   </w:rPr>
@@ -4549,7 +4294,6 @@
                 </w:r>
                 <w:r>
                   <w:rPr>
-                    <w:b/>
                     <w:sz w:val="20"/>
                     <w:szCs w:val="20"/>
                   </w:rPr>
@@ -4557,7 +4301,6 @@
                 </w:r>
                 <w:r>
                   <w:rPr>
-                    <w:b/>
                     <w:sz w:val="20"/>
                     <w:szCs w:val="20"/>
                   </w:rPr>
@@ -4566,7 +4309,6 @@
                 <w:r>
                   <w:rPr>
                     <w:rFonts w:hint="eastAsia"/>
-                    <w:b/>
                     <w:sz w:val="20"/>
                     <w:szCs w:val="20"/>
                   </w:rPr>
@@ -4574,7 +4316,6 @@
                 </w:r>
                 <w:r>
                   <w:rPr>
-                    <w:b/>
                     <w:sz w:val="20"/>
                     <w:szCs w:val="20"/>
                   </w:rPr>
@@ -4582,7 +4323,6 @@
                 </w:r>
                 <w:r>
                   <w:rPr>
-                    <w:b/>
                     <w:sz w:val="20"/>
                     <w:szCs w:val="20"/>
                   </w:rPr>
@@ -4591,7 +4331,6 @@
                 <w:r>
                   <w:rPr>
                     <w:rFonts w:hint="eastAsia"/>
-                    <w:b/>
                     <w:sz w:val="20"/>
                     <w:szCs w:val="20"/>
                   </w:rPr>
@@ -4599,7 +4338,6 @@
                 </w:r>
                 <w:r>
                   <w:rPr>
-                    <w:b/>
                     <w:sz w:val="20"/>
                     <w:szCs w:val="20"/>
                   </w:rPr>
@@ -4608,7 +4346,6 @@
                 <w:r>
                   <w:rPr>
                     <w:rFonts w:hint="eastAsia"/>
-                    <w:b/>
                     <w:sz w:val="20"/>
                     <w:szCs w:val="20"/>
                   </w:rPr>
@@ -4618,7 +4355,6 @@
                 <w:r>
                   <w:rPr>
                     <w:rFonts w:hint="eastAsia"/>
-                    <w:b/>
                     <w:sz w:val="20"/>
                     <w:szCs w:val="20"/>
                   </w:rPr>
@@ -4626,7 +4362,6 @@
                 </w:r>
                 <w:r>
                   <w:rPr>
-                    <w:b/>
                     <w:sz w:val="20"/>
                     <w:szCs w:val="20"/>
                   </w:rPr>
@@ -4636,7 +4371,6 @@
                 <w:r>
                   <w:rPr>
                     <w:rFonts w:hint="eastAsia"/>
-                    <w:b/>
                     <w:sz w:val="20"/>
                     <w:szCs w:val="20"/>
                   </w:rPr>
@@ -4644,7 +4378,6 @@
                 </w:r>
                 <w:r>
                   <w:rPr>
-                    <w:b/>
                     <w:sz w:val="20"/>
                     <w:szCs w:val="20"/>
                   </w:rPr>
@@ -4653,7 +4386,6 @@
                 <w:r>
                   <w:rPr>
                     <w:rFonts w:hint="eastAsia"/>
-                    <w:b/>
                     <w:sz w:val="20"/>
                     <w:szCs w:val="20"/>
                   </w:rPr>
@@ -4661,7 +4393,6 @@
                 </w:r>
                 <w:r>
                   <w:rPr>
-                    <w:b/>
                     <w:sz w:val="20"/>
                     <w:szCs w:val="20"/>
                   </w:rPr>
@@ -4671,7 +4402,6 @@
                 <w:r>
                   <w:rPr>
                     <w:rFonts w:hint="eastAsia"/>
-                    <w:b/>
                     <w:sz w:val="20"/>
                     <w:szCs w:val="20"/>
                   </w:rPr>
@@ -4679,7 +4409,6 @@
                 </w:r>
                 <w:r>
                   <w:rPr>
-                    <w:b/>
                     <w:sz w:val="20"/>
                     <w:szCs w:val="20"/>
                   </w:rPr>
@@ -4688,7 +4417,6 @@
                 <w:proofErr w:type="spellEnd"/>
                 <w:r>
                   <w:rPr>
-                    <w:b/>
                     <w:sz w:val="20"/>
                     <w:szCs w:val="20"/>
                   </w:rPr>
@@ -4697,7 +4425,6 @@
                 <w:proofErr w:type="spellStart"/>
                 <w:r>
                   <w:rPr>
-                    <w:b/>
                     <w:sz w:val="20"/>
                     <w:szCs w:val="20"/>
                   </w:rPr>
@@ -4706,7 +4433,6 @@
                 <w:proofErr w:type="spellEnd"/>
                 <w:r>
                   <w:rPr>
-                    <w:b/>
                     <w:sz w:val="20"/>
                     <w:szCs w:val="20"/>
                   </w:rPr>
@@ -4742,8 +4468,9 @@
                     <w:sz w:val="20"/>
                     <w:szCs w:val="20"/>
                   </w:rPr>
-                  <w:t>你使用过哪些</w:t>
-                </w:r>
+                  <w:t xml:space="preserve">你使用过哪些 </w:t>
+                </w:r>
+                <w:proofErr w:type="spellStart"/>
                 <w:r>
                   <w:rPr>
                     <w:rFonts w:ascii="Arial Unicode MS" w:eastAsia="Arial Unicode MS" w:hAnsi="Arial Unicode MS" w:cs="Arial Unicode MS"/>
@@ -4751,9 +4478,9 @@
                     <w:sz w:val="20"/>
                     <w:szCs w:val="20"/>
                   </w:rPr>
-                  <w:t xml:space="preserve"> </w:t>
-                </w:r>
-                <w:proofErr w:type="spellStart"/>
+                  <w:t>NodeJS</w:t>
+                </w:r>
+                <w:proofErr w:type="spellEnd"/>
                 <w:r>
                   <w:rPr>
                     <w:rFonts w:ascii="Arial Unicode MS" w:eastAsia="Arial Unicode MS" w:hAnsi="Arial Unicode MS" w:cs="Arial Unicode MS"/>
@@ -4761,26 +4488,7 @@
                     <w:sz w:val="20"/>
                     <w:szCs w:val="20"/>
                   </w:rPr>
-                  <w:t>NodeJS</w:t>
-                </w:r>
-                <w:proofErr w:type="spellEnd"/>
-                <w:r>
-                  <w:rPr>
-                    <w:rFonts w:ascii="Arial Unicode MS" w:eastAsia="Arial Unicode MS" w:hAnsi="Arial Unicode MS" w:cs="Arial Unicode MS"/>
-                    <w:b/>
-                    <w:sz w:val="20"/>
-                    <w:szCs w:val="20"/>
-                  </w:rPr>
-                  <w:t xml:space="preserve"> </w:t>
-                </w:r>
-                <w:r>
-                  <w:rPr>
-                    <w:rFonts w:ascii="Arial Unicode MS" w:eastAsia="Arial Unicode MS" w:hAnsi="Arial Unicode MS" w:cs="Arial Unicode MS"/>
-                    <w:b/>
-                    <w:sz w:val="20"/>
-                    <w:szCs w:val="20"/>
-                  </w:rPr>
-                  <w:t>开发框架，各自有什么优缺点？</w:t>
+                  <w:t xml:space="preserve"> 开发框架，各自有什么优缺点？</w:t>
                 </w:r>
               </w:p>
               <w:p>
@@ -4793,7 +4501,6 @@
                   <w:spacing w:after="240"/>
                   <w:ind w:firstLineChars="0"/>
                   <w:rPr>
-                    <w:b/>
                     <w:sz w:val="20"/>
                     <w:szCs w:val="20"/>
                   </w:rPr>
@@ -4801,7 +4508,6 @@
                 <w:r>
                   <w:rPr>
                     <w:rFonts w:hint="eastAsia"/>
-                    <w:b/>
                     <w:sz w:val="20"/>
                     <w:szCs w:val="20"/>
                   </w:rPr>
@@ -4809,7 +4515,6 @@
                 </w:r>
                 <w:r>
                   <w:rPr>
-                    <w:b/>
                     <w:sz w:val="20"/>
                     <w:szCs w:val="20"/>
                   </w:rPr>
@@ -4817,7 +4522,6 @@
                 </w:r>
                 <w:r>
                   <w:rPr>
-                    <w:b/>
                     <w:sz w:val="20"/>
                     <w:szCs w:val="20"/>
                   </w:rPr>
@@ -4826,7 +4530,6 @@
                 <w:r>
                   <w:rPr>
                     <w:rFonts w:hint="eastAsia"/>
-                    <w:b/>
                     <w:sz w:val="20"/>
                     <w:szCs w:val="20"/>
                   </w:rPr>
@@ -4835,7 +4538,6 @@
                 <w:r>
                   <w:rPr>
                     <w:rFonts w:hint="eastAsia"/>
-                    <w:b/>
                     <w:sz w:val="20"/>
                     <w:szCs w:val="20"/>
                   </w:rPr>
@@ -4843,7 +4545,6 @@
                 </w:r>
                 <w:r>
                   <w:rPr>
-                    <w:b/>
                     <w:sz w:val="20"/>
                     <w:szCs w:val="20"/>
                   </w:rPr>
@@ -4852,7 +4553,6 @@
                 <w:r>
                   <w:rPr>
                     <w:rFonts w:hint="eastAsia"/>
-                    <w:b/>
                     <w:sz w:val="20"/>
                     <w:szCs w:val="20"/>
                   </w:rPr>
@@ -4860,7 +4560,6 @@
                 </w:r>
                 <w:r>
                   <w:rPr>
-                    <w:b/>
                     <w:sz w:val="20"/>
                     <w:szCs w:val="20"/>
                   </w:rPr>
@@ -4869,7 +4568,6 @@
                 <w:r>
                   <w:rPr>
                     <w:rFonts w:hint="eastAsia"/>
-                    <w:b/>
                     <w:sz w:val="20"/>
                     <w:szCs w:val="20"/>
                   </w:rPr>
@@ -4877,7 +4575,6 @@
                 </w:r>
                 <w:r>
                   <w:rPr>
-                    <w:b/>
                     <w:sz w:val="20"/>
                     <w:szCs w:val="20"/>
                   </w:rPr>
@@ -4886,7 +4583,6 @@
                 <w:r>
                   <w:rPr>
                     <w:rFonts w:hint="eastAsia"/>
-                    <w:b/>
                     <w:sz w:val="20"/>
                     <w:szCs w:val="20"/>
                   </w:rPr>
@@ -4894,7 +4590,6 @@
                 </w:r>
                 <w:r>
                   <w:rPr>
-                    <w:b/>
                     <w:sz w:val="20"/>
                     <w:szCs w:val="20"/>
                   </w:rPr>
@@ -4902,7 +4597,6 @@
                 </w:r>
                 <w:r>
                   <w:rPr>
-                    <w:b/>
                     <w:sz w:val="20"/>
                     <w:szCs w:val="20"/>
                   </w:rPr>
@@ -4911,7 +4605,6 @@
                 <w:r>
                   <w:rPr>
                     <w:rFonts w:hint="eastAsia"/>
-                    <w:b/>
                     <w:sz w:val="20"/>
                     <w:szCs w:val="20"/>
                   </w:rPr>
@@ -4928,14 +4621,12 @@
                   <w:spacing w:after="240"/>
                   <w:ind w:firstLineChars="0"/>
                   <w:rPr>
-                    <w:b/>
                     <w:sz w:val="20"/>
                     <w:szCs w:val="20"/>
                   </w:rPr>
                 </w:pPr>
                 <w:r>
                   <w:rPr>
-                    <w:b/>
                     <w:sz w:val="20"/>
                     <w:szCs w:val="20"/>
                   </w:rPr>
@@ -4943,7 +4634,6 @@
                 </w:r>
                 <w:r>
                   <w:rPr>
-                    <w:b/>
                     <w:sz w:val="20"/>
                     <w:szCs w:val="20"/>
                   </w:rPr>
@@ -4951,7 +4641,6 @@
                 </w:r>
                 <w:r>
                   <w:rPr>
-                    <w:b/>
                     <w:sz w:val="20"/>
                     <w:szCs w:val="20"/>
                   </w:rPr>
@@ -4961,7 +4650,6 @@
                 <w:r>
                   <w:rPr>
                     <w:rFonts w:hint="eastAsia"/>
-                    <w:b/>
                     <w:sz w:val="20"/>
                     <w:szCs w:val="20"/>
                   </w:rPr>
@@ -4969,7 +4657,6 @@
                 </w:r>
                 <w:r>
                   <w:rPr>
-                    <w:b/>
                     <w:sz w:val="20"/>
                     <w:szCs w:val="20"/>
                   </w:rPr>
@@ -4978,7 +4665,6 @@
                 <w:proofErr w:type="spellEnd"/>
                 <w:r>
                   <w:rPr>
-                    <w:b/>
                     <w:sz w:val="20"/>
                     <w:szCs w:val="20"/>
                   </w:rPr>
@@ -4987,7 +4673,6 @@
                 <w:r>
                   <w:rPr>
                     <w:rFonts w:hint="eastAsia"/>
-                    <w:b/>
                     <w:sz w:val="20"/>
                     <w:szCs w:val="20"/>
                   </w:rPr>
@@ -4995,7 +4680,6 @@
                 </w:r>
                 <w:r>
                   <w:rPr>
-                    <w:b/>
                     <w:sz w:val="20"/>
                     <w:szCs w:val="20"/>
                   </w:rPr>
@@ -5003,7 +4687,6 @@
                 </w:r>
                 <w:r>
                   <w:rPr>
-                    <w:b/>
                     <w:sz w:val="20"/>
                     <w:szCs w:val="20"/>
                   </w:rPr>
@@ -5011,7 +4694,6 @@
                 </w:r>
                 <w:r>
                   <w:rPr>
-                    <w:b/>
                     <w:sz w:val="20"/>
                     <w:szCs w:val="20"/>
                   </w:rPr>
@@ -5020,7 +4702,6 @@
                 <w:r>
                   <w:rPr>
                     <w:rFonts w:hint="eastAsia"/>
-                    <w:b/>
                     <w:sz w:val="20"/>
                     <w:szCs w:val="20"/>
                   </w:rPr>
@@ -5028,7 +4709,6 @@
                 </w:r>
                 <w:r>
                   <w:rPr>
-                    <w:b/>
                     <w:sz w:val="20"/>
                     <w:szCs w:val="20"/>
                   </w:rPr>
@@ -5037,7 +4717,6 @@
                 <w:r>
                   <w:rPr>
                     <w:rFonts w:hint="eastAsia"/>
-                    <w:b/>
                     <w:sz w:val="20"/>
                     <w:szCs w:val="20"/>
                   </w:rPr>
@@ -5045,7 +4724,6 @@
                 </w:r>
                 <w:r>
                   <w:rPr>
-                    <w:b/>
                     <w:sz w:val="20"/>
                     <w:szCs w:val="20"/>
                   </w:rPr>
@@ -5053,7 +4731,6 @@
                 </w:r>
                 <w:r>
                   <w:rPr>
-                    <w:b/>
                     <w:sz w:val="20"/>
                     <w:szCs w:val="20"/>
                   </w:rPr>
@@ -5062,7 +4739,6 @@
                 <w:r>
                   <w:rPr>
                     <w:rFonts w:hint="eastAsia"/>
-                    <w:b/>
                     <w:sz w:val="20"/>
                     <w:szCs w:val="20"/>
                   </w:rPr>
@@ -5070,7 +4746,6 @@
                 </w:r>
                 <w:r>
                   <w:rPr>
-                    <w:b/>
                     <w:sz w:val="20"/>
                     <w:szCs w:val="20"/>
                   </w:rPr>
@@ -5079,7 +4754,6 @@
                 <w:r>
                   <w:rPr>
                     <w:rFonts w:hint="eastAsia"/>
-                    <w:b/>
                     <w:sz w:val="20"/>
                     <w:szCs w:val="20"/>
                   </w:rPr>
@@ -5087,7 +4761,6 @@
                 </w:r>
                 <w:r>
                   <w:rPr>
-                    <w:b/>
                     <w:sz w:val="20"/>
                     <w:szCs w:val="20"/>
                   </w:rPr>
@@ -5095,7 +4768,6 @@
                 </w:r>
                 <w:r>
                   <w:rPr>
-                    <w:b/>
                     <w:sz w:val="20"/>
                     <w:szCs w:val="20"/>
                   </w:rPr>
@@ -5104,7 +4776,6 @@
                 <w:r>
                   <w:rPr>
                     <w:rFonts w:hint="eastAsia"/>
-                    <w:b/>
                     <w:sz w:val="20"/>
                     <w:szCs w:val="20"/>
                   </w:rPr>
@@ -5114,7 +4785,6 @@
                 <w:r>
                   <w:rPr>
                     <w:rFonts w:hint="eastAsia"/>
-                    <w:b/>
                     <w:sz w:val="20"/>
                     <w:szCs w:val="20"/>
                   </w:rPr>
@@ -5122,7 +4792,6 @@
                 </w:r>
                 <w:r>
                   <w:rPr>
-                    <w:b/>
                     <w:sz w:val="20"/>
                     <w:szCs w:val="20"/>
                   </w:rPr>
@@ -5131,7 +4800,6 @@
                 <w:proofErr w:type="spellEnd"/>
                 <w:r>
                   <w:rPr>
-                    <w:b/>
                     <w:sz w:val="20"/>
                     <w:szCs w:val="20"/>
                   </w:rPr>
@@ -5141,7 +4809,6 @@
                 <w:r>
                   <w:rPr>
                     <w:rFonts w:hint="eastAsia"/>
-                    <w:b/>
                     <w:sz w:val="20"/>
                     <w:szCs w:val="20"/>
                   </w:rPr>
@@ -5149,7 +4816,6 @@
                 </w:r>
                 <w:r>
                   <w:rPr>
-                    <w:b/>
                     <w:sz w:val="20"/>
                     <w:szCs w:val="20"/>
                   </w:rPr>
@@ -5158,7 +4824,6 @@
                 <w:proofErr w:type="spellEnd"/>
                 <w:r>
                   <w:rPr>
-                    <w:b/>
                     <w:sz w:val="20"/>
                     <w:szCs w:val="20"/>
                   </w:rPr>
@@ -5175,8 +4840,6 @@
                   <w:spacing w:after="240"/>
                   <w:ind w:firstLineChars="0"/>
                   <w:rPr>
-                    <w:rFonts w:hint="eastAsia"/>
-                    <w:b/>
                     <w:sz w:val="20"/>
                     <w:szCs w:val="20"/>
                   </w:rPr>
@@ -5184,7 +4847,6 @@
                 <w:proofErr w:type="spellStart"/>
                 <w:r>
                   <w:rPr>
-                    <w:b/>
                     <w:sz w:val="20"/>
                     <w:szCs w:val="20"/>
                   </w:rPr>
@@ -5194,7 +4856,6 @@
                 <w:r>
                   <w:rPr>
                     <w:rFonts w:hint="eastAsia"/>
-                    <w:b/>
                     <w:sz w:val="20"/>
                     <w:szCs w:val="20"/>
                   </w:rPr>
@@ -5204,7 +4865,6 @@
                 <w:r>
                   <w:rPr>
                     <w:rFonts w:hint="eastAsia"/>
-                    <w:b/>
                     <w:sz w:val="20"/>
                     <w:szCs w:val="20"/>
                   </w:rPr>
@@ -5212,7 +4872,6 @@
                 </w:r>
                 <w:r>
                   <w:rPr>
-                    <w:b/>
                     <w:sz w:val="20"/>
                     <w:szCs w:val="20"/>
                   </w:rPr>
@@ -5222,7 +4881,6 @@
                 <w:r>
                   <w:rPr>
                     <w:rFonts w:hint="eastAsia"/>
-                    <w:b/>
                     <w:sz w:val="20"/>
                     <w:szCs w:val="20"/>
                   </w:rPr>
@@ -5231,7 +4889,6 @@
                 <w:r>
                   <w:rPr>
                     <w:rFonts w:hint="eastAsia"/>
-                    <w:b/>
                     <w:sz w:val="20"/>
                     <w:szCs w:val="20"/>
                   </w:rPr>
@@ -5239,7 +4896,6 @@
                 </w:r>
                 <w:r>
                   <w:rPr>
-                    <w:b/>
                     <w:sz w:val="20"/>
                     <w:szCs w:val="20"/>
                   </w:rPr>
@@ -5247,7 +4903,6 @@
                 </w:r>
                 <w:r>
                   <w:rPr>
-                    <w:b/>
                     <w:sz w:val="20"/>
                     <w:szCs w:val="20"/>
                   </w:rPr>
@@ -5256,7 +4911,6 @@
                 <w:r>
                   <w:rPr>
                     <w:rFonts w:hint="eastAsia"/>
-                    <w:b/>
                     <w:sz w:val="20"/>
                     <w:szCs w:val="20"/>
                   </w:rPr>
@@ -5264,7 +4918,6 @@
                 </w:r>
                 <w:r>
                   <w:rPr>
-                    <w:b/>
                     <w:sz w:val="20"/>
                     <w:szCs w:val="20"/>
                   </w:rPr>
@@ -5273,7 +4926,6 @@
                 <w:proofErr w:type="gramStart"/>
                 <w:r>
                   <w:rPr>
-                    <w:b/>
                     <w:sz w:val="20"/>
                     <w:szCs w:val="20"/>
                   </w:rPr>
@@ -5282,7 +4934,6 @@
                 <w:proofErr w:type="gramEnd"/>
                 <w:r>
                   <w:rPr>
-                    <w:b/>
                     <w:sz w:val="20"/>
                     <w:szCs w:val="20"/>
                   </w:rPr>
@@ -5291,7 +4942,6 @@
                 <w:r>
                   <w:rPr>
                     <w:rFonts w:hint="eastAsia"/>
-                    <w:b/>
                     <w:sz w:val="20"/>
                     <w:szCs w:val="20"/>
                   </w:rPr>
@@ -5299,7 +4949,6 @@
                 </w:r>
                 <w:r>
                   <w:rPr>
-                    <w:b/>
                     <w:sz w:val="20"/>
                     <w:szCs w:val="20"/>
                   </w:rPr>
@@ -5308,7 +4957,6 @@
                 <w:r>
                   <w:rPr>
                     <w:rFonts w:hint="eastAsia"/>
-                    <w:b/>
                     <w:sz w:val="20"/>
                     <w:szCs w:val="20"/>
                   </w:rPr>
@@ -5316,7 +4964,6 @@
                 </w:r>
                 <w:r>
                   <w:rPr>
-                    <w:b/>
                     <w:sz w:val="20"/>
                     <w:szCs w:val="20"/>
                   </w:rPr>
@@ -5324,7 +4971,6 @@
                 </w:r>
                 <w:r>
                   <w:rPr>
-                    <w:b/>
                     <w:sz w:val="20"/>
                     <w:szCs w:val="20"/>
                   </w:rPr>
@@ -5333,7 +4979,6 @@
                 <w:r>
                   <w:rPr>
                     <w:rFonts w:hint="eastAsia"/>
-                    <w:b/>
                     <w:sz w:val="20"/>
                     <w:szCs w:val="20"/>
                   </w:rPr>
@@ -5341,7 +4986,6 @@
                 </w:r>
                 <w:r>
                   <w:rPr>
-                    <w:b/>
                     <w:sz w:val="20"/>
                     <w:szCs w:val="20"/>
                   </w:rPr>
@@ -5351,7 +4995,6 @@
                 <w:r>
                   <w:rPr>
                     <w:rFonts w:hint="eastAsia"/>
-                    <w:b/>
                     <w:sz w:val="20"/>
                     <w:szCs w:val="20"/>
                   </w:rPr>
@@ -5359,7 +5002,6 @@
                 </w:r>
                 <w:r>
                   <w:rPr>
-                    <w:b/>
                     <w:sz w:val="20"/>
                     <w:szCs w:val="20"/>
                   </w:rPr>
@@ -5368,7 +5010,6 @@
                 <w:proofErr w:type="spellEnd"/>
                 <w:r>
                   <w:rPr>
-                    <w:b/>
                     <w:sz w:val="20"/>
                     <w:szCs w:val="20"/>
                   </w:rPr>
@@ -5376,7 +5017,6 @@
                 </w:r>
                 <w:r>
                   <w:rPr>
-                    <w:b/>
                     <w:sz w:val="20"/>
                     <w:szCs w:val="20"/>
                   </w:rPr>
@@ -5384,7 +5024,6 @@
                 </w:r>
                 <w:r>
                   <w:rPr>
-                    <w:b/>
                     <w:sz w:val="20"/>
                     <w:szCs w:val="20"/>
                   </w:rPr>
@@ -5392,7 +5031,6 @@
                 </w:r>
                 <w:r>
                   <w:rPr>
-                    <w:b/>
                     <w:sz w:val="20"/>
                     <w:szCs w:val="20"/>
                   </w:rPr>
@@ -5401,7 +5039,6 @@
                 <w:r>
                   <w:rPr>
                     <w:rFonts w:hint="eastAsia"/>
-                    <w:b/>
                     <w:sz w:val="20"/>
                     <w:szCs w:val="20"/>
                   </w:rPr>
@@ -5409,7 +5046,6 @@
                 </w:r>
                 <w:r>
                   <w:rPr>
-                    <w:b/>
                     <w:sz w:val="20"/>
                     <w:szCs w:val="20"/>
                   </w:rPr>
@@ -5417,7 +5053,6 @@
                 </w:r>
                 <w:r>
                   <w:rPr>
-                    <w:b/>
                     <w:sz w:val="20"/>
                     <w:szCs w:val="20"/>
                   </w:rPr>
@@ -5426,7 +5061,6 @@
                 <w:r>
                   <w:rPr>
                     <w:rFonts w:hint="eastAsia"/>
-                    <w:b/>
                     <w:sz w:val="20"/>
                     <w:szCs w:val="20"/>
                   </w:rPr>
@@ -5435,7 +5069,6 @@
                 <w:r>
                   <w:rPr>
                     <w:rFonts w:hint="eastAsia"/>
-                    <w:b/>
                     <w:sz w:val="20"/>
                     <w:szCs w:val="20"/>
                   </w:rPr>
@@ -5443,7 +5076,6 @@
                 </w:r>
                 <w:r>
                   <w:rPr>
-                    <w:b/>
                     <w:sz w:val="20"/>
                     <w:szCs w:val="20"/>
                   </w:rPr>
@@ -5452,7 +5084,6 @@
                 <w:r>
                   <w:rPr>
                     <w:rFonts w:hint="eastAsia"/>
-                    <w:b/>
                     <w:sz w:val="20"/>
                     <w:szCs w:val="20"/>
                   </w:rPr>
@@ -5469,7 +5100,6 @@
                   <w:spacing w:after="240"/>
                   <w:ind w:firstLineChars="0"/>
                   <w:rPr>
-                    <w:b/>
                     <w:sz w:val="20"/>
                     <w:szCs w:val="20"/>
                   </w:rPr>
@@ -5477,7 +5107,6 @@
                 <w:proofErr w:type="spellStart"/>
                 <w:r>
                   <w:rPr>
-                    <w:b/>
                     <w:sz w:val="20"/>
                     <w:szCs w:val="20"/>
                   </w:rPr>
@@ -5487,7 +5116,6 @@
                 <w:r>
                   <w:rPr>
                     <w:rFonts w:hint="eastAsia"/>
-                    <w:b/>
                     <w:sz w:val="20"/>
                     <w:szCs w:val="20"/>
                   </w:rPr>
@@ -5495,7 +5123,6 @@
                 </w:r>
                 <w:r>
                   <w:rPr>
-                    <w:b/>
                     <w:sz w:val="20"/>
                     <w:szCs w:val="20"/>
                   </w:rPr>
@@ -5504,7 +5131,6 @@
                 <w:r>
                   <w:rPr>
                     <w:rFonts w:hint="eastAsia"/>
-                    <w:b/>
                     <w:sz w:val="20"/>
                     <w:szCs w:val="20"/>
                   </w:rPr>
@@ -5512,7 +5138,6 @@
                 </w:r>
                 <w:r>
                   <w:rPr>
-                    <w:b/>
                     <w:sz w:val="20"/>
                     <w:szCs w:val="20"/>
                   </w:rPr>
@@ -5521,7 +5146,6 @@
                 <w:proofErr w:type="gramStart"/>
                 <w:r>
                   <w:rPr>
-                    <w:b/>
                     <w:sz w:val="20"/>
                     <w:szCs w:val="20"/>
                   </w:rPr>
@@ -5530,7 +5154,6 @@
                 <w:proofErr w:type="gramEnd"/>
                 <w:r>
                   <w:rPr>
-                    <w:b/>
                     <w:sz w:val="20"/>
                     <w:szCs w:val="20"/>
                   </w:rPr>
@@ -5538,7 +5161,6 @@
                 </w:r>
                 <w:r>
                   <w:rPr>
-                    <w:b/>
                     <w:sz w:val="20"/>
                     <w:szCs w:val="20"/>
                   </w:rPr>
@@ -5546,7 +5168,6 @@
                 </w:r>
                 <w:r>
                   <w:rPr>
-                    <w:b/>
                     <w:sz w:val="20"/>
                     <w:szCs w:val="20"/>
                   </w:rPr>
@@ -5555,7 +5176,6 @@
                 <w:r>
                   <w:rPr>
                     <w:rFonts w:hint="eastAsia"/>
-                    <w:b/>
                     <w:sz w:val="20"/>
                     <w:szCs w:val="20"/>
                   </w:rPr>
@@ -5563,7 +5183,6 @@
                 </w:r>
                 <w:r>
                   <w:rPr>
-                    <w:b/>
                     <w:sz w:val="20"/>
                     <w:szCs w:val="20"/>
                   </w:rPr>
@@ -5573,7 +5192,6 @@
                 <w:r>
                   <w:rPr>
                     <w:rFonts w:hint="eastAsia"/>
-                    <w:b/>
                     <w:sz w:val="20"/>
                     <w:szCs w:val="20"/>
                   </w:rPr>
@@ -5581,7 +5199,6 @@
                 </w:r>
                 <w:r>
                   <w:rPr>
-                    <w:b/>
                     <w:sz w:val="20"/>
                     <w:szCs w:val="20"/>
                   </w:rPr>
@@ -5591,7 +5208,6 @@
                 <w:r>
                   <w:rPr>
                     <w:rFonts w:hint="eastAsia"/>
-                    <w:b/>
                     <w:sz w:val="20"/>
                     <w:szCs w:val="20"/>
                   </w:rPr>
@@ -5599,7 +5215,6 @@
                 </w:r>
                 <w:r>
                   <w:rPr>
-                    <w:b/>
                     <w:sz w:val="20"/>
                     <w:szCs w:val="20"/>
                   </w:rPr>
@@ -5609,7 +5224,6 @@
                 <w:r>
                   <w:rPr>
                     <w:rFonts w:hint="eastAsia"/>
-                    <w:b/>
                     <w:sz w:val="20"/>
                     <w:szCs w:val="20"/>
                   </w:rPr>
@@ -5617,7 +5231,6 @@
                 </w:r>
                 <w:r>
                   <w:rPr>
-                    <w:b/>
                     <w:sz w:val="20"/>
                     <w:szCs w:val="20"/>
                   </w:rPr>
@@ -5626,7 +5239,6 @@
                 <w:proofErr w:type="spellEnd"/>
                 <w:r>
                   <w:rPr>
-                    <w:b/>
                     <w:sz w:val="20"/>
                     <w:szCs w:val="20"/>
                   </w:rPr>
@@ -5635,7 +5247,6 @@
                 <w:r>
                   <w:rPr>
                     <w:rFonts w:hint="eastAsia"/>
-                    <w:b/>
                     <w:sz w:val="20"/>
                     <w:szCs w:val="20"/>
                   </w:rPr>
@@ -5643,7 +5254,6 @@
                 </w:r>
                 <w:r>
                   <w:rPr>
-                    <w:b/>
                     <w:sz w:val="20"/>
                     <w:szCs w:val="20"/>
                   </w:rPr>
@@ -5652,7 +5262,6 @@
                 <w:r>
                   <w:rPr>
                     <w:rFonts w:hint="eastAsia"/>
-                    <w:b/>
                     <w:sz w:val="20"/>
                     <w:szCs w:val="20"/>
                   </w:rPr>
@@ -5660,7 +5269,6 @@
                 </w:r>
                 <w:r>
                   <w:rPr>
-                    <w:b/>
                     <w:sz w:val="20"/>
                     <w:szCs w:val="20"/>
                   </w:rPr>
@@ -5669,7 +5277,6 @@
                 <w:r>
                   <w:rPr>
                     <w:rFonts w:hint="eastAsia"/>
-                    <w:b/>
                     <w:sz w:val="20"/>
                     <w:szCs w:val="20"/>
                   </w:rPr>
@@ -5678,7 +5285,6 @@
                 <w:r>
                   <w:rPr>
                     <w:rFonts w:hint="eastAsia"/>
-                    <w:b/>
                     <w:sz w:val="20"/>
                     <w:szCs w:val="20"/>
                   </w:rPr>
@@ -5686,7 +5292,6 @@
                 </w:r>
                 <w:r>
                   <w:rPr>
-                    <w:b/>
                     <w:sz w:val="20"/>
                     <w:szCs w:val="20"/>
                   </w:rPr>
@@ -5694,7 +5299,6 @@
                 </w:r>
                 <w:r>
                   <w:rPr>
-                    <w:b/>
                     <w:sz w:val="20"/>
                     <w:szCs w:val="20"/>
                   </w:rPr>
@@ -5703,7 +5307,6 @@
                 <w:r>
                   <w:rPr>
                     <w:rFonts w:hint="eastAsia"/>
-                    <w:b/>
                     <w:sz w:val="20"/>
                     <w:szCs w:val="20"/>
                   </w:rPr>
@@ -5711,7 +5314,6 @@
                 </w:r>
                 <w:r>
                   <w:rPr>
-                    <w:b/>
                     <w:sz w:val="20"/>
                     <w:szCs w:val="20"/>
                   </w:rPr>
@@ -5720,7 +5322,6 @@
                 <w:r>
                   <w:rPr>
                     <w:rFonts w:hint="eastAsia"/>
-                    <w:b/>
                     <w:sz w:val="20"/>
                     <w:szCs w:val="20"/>
                   </w:rPr>
@@ -5728,7 +5329,6 @@
                 </w:r>
                 <w:r>
                   <w:rPr>
-                    <w:b/>
                     <w:sz w:val="20"/>
                     <w:szCs w:val="20"/>
                   </w:rPr>
@@ -5737,7 +5337,6 @@
                 <w:r>
                   <w:rPr>
                     <w:rFonts w:hint="eastAsia"/>
-                    <w:b/>
                     <w:sz w:val="20"/>
                     <w:szCs w:val="20"/>
                   </w:rPr>
@@ -5745,7 +5344,6 @@
                 </w:r>
                 <w:r>
                   <w:rPr>
-                    <w:b/>
                     <w:sz w:val="20"/>
                     <w:szCs w:val="20"/>
                   </w:rPr>
@@ -5754,7 +5352,6 @@
                 <w:r>
                   <w:rPr>
                     <w:rFonts w:hint="eastAsia"/>
-                    <w:b/>
                     <w:sz w:val="20"/>
                     <w:szCs w:val="20"/>
                   </w:rPr>
@@ -5762,7 +5359,6 @@
                 </w:r>
                 <w:r>
                   <w:rPr>
-                    <w:b/>
                     <w:sz w:val="20"/>
                     <w:szCs w:val="20"/>
                   </w:rPr>
@@ -5772,7 +5368,6 @@
                 <w:r>
                   <w:rPr>
                     <w:rFonts w:hint="eastAsia"/>
-                    <w:b/>
                     <w:sz w:val="20"/>
                     <w:szCs w:val="20"/>
                   </w:rPr>
@@ -5780,7 +5375,6 @@
                 </w:r>
                 <w:r>
                   <w:rPr>
-                    <w:b/>
                     <w:sz w:val="20"/>
                     <w:szCs w:val="20"/>
                   </w:rPr>
@@ -5789,7 +5383,6 @@
                 <w:proofErr w:type="spellEnd"/>
                 <w:r>
                   <w:rPr>
-                    <w:b/>
                     <w:sz w:val="20"/>
                     <w:szCs w:val="20"/>
                   </w:rPr>
@@ -5798,7 +5391,6 @@
                 <w:r>
                   <w:rPr>
                     <w:rFonts w:hint="eastAsia"/>
-                    <w:b/>
                     <w:sz w:val="20"/>
                     <w:szCs w:val="20"/>
                   </w:rPr>
@@ -5864,25 +5456,7 @@
                     <w:sz w:val="20"/>
                     <w:szCs w:val="20"/>
                   </w:rPr>
-                  <w:t>如果让你设计整个</w:t>
-                </w:r>
-                <w:r>
-                  <w:rPr>
-                    <w:rFonts w:ascii="Arial Unicode MS" w:eastAsia="Arial Unicode MS" w:hAnsi="Arial Unicode MS" w:cs="Arial Unicode MS"/>
-                    <w:b/>
-                    <w:sz w:val="20"/>
-                    <w:szCs w:val="20"/>
-                  </w:rPr>
-                  <w:t xml:space="preserve"> Admin </w:t>
-                </w:r>
-                <w:r>
-                  <w:rPr>
-                    <w:rFonts w:ascii="Arial Unicode MS" w:eastAsia="Arial Unicode MS" w:hAnsi="Arial Unicode MS" w:cs="Arial Unicode MS"/>
-                    <w:b/>
-                    <w:sz w:val="20"/>
-                    <w:szCs w:val="20"/>
-                  </w:rPr>
-                  <w:t>项目的架构，你会有什么样的考虑？</w:t>
+                  <w:t>如果让你设计整个 Admin 项目的架构，你会有什么样的考虑？</w:t>
                 </w:r>
               </w:p>
               <w:p>
@@ -5891,7 +5465,6 @@
                   <w:ind w:left="720"/>
                   <w:rPr>
                     <w:rFonts w:ascii="Arial Unicode MS" w:eastAsia="Arial Unicode MS" w:hAnsi="Arial Unicode MS" w:cs="Arial Unicode MS"/>
-                    <w:b/>
                     <w:sz w:val="20"/>
                     <w:szCs w:val="20"/>
                   </w:rPr>
@@ -5899,7 +5472,6 @@
                 <w:r>
                   <w:rPr>
                     <w:rFonts w:ascii="Arial Unicode MS" w:eastAsia="Arial Unicode MS" w:hAnsi="Arial Unicode MS" w:cs="Arial Unicode MS"/>
-                    <w:b/>
                     <w:sz w:val="20"/>
                     <w:szCs w:val="20"/>
                   </w:rPr>
@@ -5908,7 +5480,6 @@
                 <w:r>
                   <w:rPr>
                     <w:rFonts w:ascii="Arial Unicode MS" w:eastAsia="Arial Unicode MS" w:hAnsi="Arial Unicode MS" w:cs="Arial Unicode MS" w:hint="eastAsia"/>
-                    <w:b/>
                     <w:sz w:val="20"/>
                     <w:szCs w:val="20"/>
                   </w:rPr>
@@ -5917,7 +5488,6 @@
                 <w:r>
                   <w:rPr>
                     <w:rFonts w:ascii="Arial Unicode MS" w:eastAsia="Arial Unicode MS" w:hAnsi="Arial Unicode MS" w:cs="Arial Unicode MS"/>
-                    <w:b/>
                     <w:sz w:val="20"/>
                     <w:szCs w:val="20"/>
                   </w:rPr>
@@ -5926,7 +5496,6 @@
                 <w:r>
                   <w:rPr>
                     <w:rFonts w:ascii="Arial Unicode MS" w:eastAsia="Arial Unicode MS" w:hAnsi="Arial Unicode MS" w:cs="Arial Unicode MS" w:hint="eastAsia"/>
-                    <w:b/>
                     <w:sz w:val="20"/>
                     <w:szCs w:val="20"/>
                   </w:rPr>
@@ -5939,7 +5508,6 @@
                   <w:ind w:left="720"/>
                   <w:rPr>
                     <w:rFonts w:ascii="Arial Unicode MS" w:eastAsia="Arial Unicode MS" w:hAnsi="Arial Unicode MS" w:cs="Arial Unicode MS"/>
-                    <w:b/>
                     <w:sz w:val="20"/>
                     <w:szCs w:val="20"/>
                   </w:rPr>
@@ -5947,7 +5515,6 @@
                 <w:r>
                   <w:rPr>
                     <w:rFonts w:ascii="Arial Unicode MS" w:eastAsia="Arial Unicode MS" w:hAnsi="Arial Unicode MS" w:cs="Arial Unicode MS"/>
-                    <w:b/>
                     <w:sz w:val="20"/>
                     <w:szCs w:val="20"/>
                   </w:rPr>
@@ -5956,7 +5523,6 @@
                 <w:r>
                   <w:rPr>
                     <w:rFonts w:ascii="Arial Unicode MS" w:eastAsia="Arial Unicode MS" w:hAnsi="Arial Unicode MS" w:cs="Arial Unicode MS" w:hint="eastAsia"/>
-                    <w:b/>
                     <w:sz w:val="20"/>
                     <w:szCs w:val="20"/>
                   </w:rPr>
@@ -5969,7 +5535,6 @@
                   <w:ind w:left="720"/>
                   <w:rPr>
                     <w:rFonts w:ascii="Arial Unicode MS" w:eastAsia="Arial Unicode MS" w:hAnsi="Arial Unicode MS" w:cs="Arial Unicode MS"/>
-                    <w:b/>
                     <w:sz w:val="20"/>
                     <w:szCs w:val="20"/>
                   </w:rPr>
@@ -5977,7 +5542,6 @@
                 <w:r>
                   <w:rPr>
                     <w:rFonts w:ascii="Arial Unicode MS" w:eastAsia="Arial Unicode MS" w:hAnsi="Arial Unicode MS" w:cs="Arial Unicode MS"/>
-                    <w:b/>
                     <w:sz w:val="20"/>
                     <w:szCs w:val="20"/>
                   </w:rPr>
@@ -5987,7 +5551,6 @@
                 <w:r>
                   <w:rPr>
                     <w:rFonts w:ascii="Arial Unicode MS" w:eastAsia="Arial Unicode MS" w:hAnsi="Arial Unicode MS" w:cs="Arial Unicode MS" w:hint="eastAsia"/>
-                    <w:b/>
                     <w:sz w:val="20"/>
                     <w:szCs w:val="20"/>
                   </w:rPr>
@@ -6000,7 +5563,6 @@
                   <w:ind w:left="720"/>
                   <w:rPr>
                     <w:rFonts w:ascii="Arial Unicode MS" w:eastAsia="Arial Unicode MS" w:hAnsi="Arial Unicode MS" w:cs="Arial Unicode MS"/>
-                    <w:b/>
                     <w:sz w:val="20"/>
                     <w:szCs w:val="20"/>
                   </w:rPr>
@@ -6008,7 +5570,6 @@
                 <w:r>
                   <w:rPr>
                     <w:rFonts w:ascii="Arial Unicode MS" w:eastAsia="Arial Unicode MS" w:hAnsi="Arial Unicode MS" w:cs="Arial Unicode MS"/>
-                    <w:b/>
                     <w:sz w:val="20"/>
                     <w:szCs w:val="20"/>
                   </w:rPr>
@@ -6017,7 +5578,6 @@
                 <w:r>
                   <w:rPr>
                     <w:rFonts w:ascii="Arial Unicode MS" w:eastAsia="Arial Unicode MS" w:hAnsi="Arial Unicode MS" w:cs="Arial Unicode MS" w:hint="eastAsia"/>
-                    <w:b/>
                     <w:sz w:val="20"/>
                     <w:szCs w:val="20"/>
                   </w:rPr>
@@ -6026,7 +5586,6 @@
                 <w:r>
                   <w:rPr>
                     <w:rFonts w:ascii="Arial Unicode MS" w:eastAsia="Arial Unicode MS" w:hAnsi="Arial Unicode MS" w:cs="Arial Unicode MS"/>
-                    <w:b/>
                     <w:sz w:val="20"/>
                     <w:szCs w:val="20"/>
                   </w:rPr>
@@ -6035,7 +5594,6 @@
                 <w:r>
                   <w:rPr>
                     <w:rFonts w:ascii="Arial Unicode MS" w:eastAsia="Arial Unicode MS" w:hAnsi="Arial Unicode MS" w:cs="Arial Unicode MS" w:hint="eastAsia"/>
-                    <w:b/>
                     <w:sz w:val="20"/>
                     <w:szCs w:val="20"/>
                   </w:rPr>
@@ -6045,7 +5603,6 @@
                 <w:r>
                   <w:rPr>
                     <w:rFonts w:ascii="Arial Unicode MS" w:eastAsia="Arial Unicode MS" w:hAnsi="Arial Unicode MS" w:cs="Arial Unicode MS" w:hint="eastAsia"/>
-                    <w:b/>
                     <w:sz w:val="20"/>
                     <w:szCs w:val="20"/>
                   </w:rPr>
@@ -6054,7 +5611,6 @@
                 <w:r>
                   <w:rPr>
                     <w:rFonts w:ascii="Arial Unicode MS" w:eastAsia="Arial Unicode MS" w:hAnsi="Arial Unicode MS" w:cs="Arial Unicode MS"/>
-                    <w:b/>
                     <w:sz w:val="20"/>
                     <w:szCs w:val="20"/>
                   </w:rPr>
@@ -6064,7 +5620,6 @@
                 <w:r>
                   <w:rPr>
                     <w:rFonts w:ascii="Arial Unicode MS" w:eastAsia="Arial Unicode MS" w:hAnsi="Arial Unicode MS" w:cs="Arial Unicode MS"/>
-                    <w:b/>
                     <w:sz w:val="20"/>
                     <w:szCs w:val="20"/>
                   </w:rPr>
@@ -6073,7 +5628,6 @@
                 <w:r>
                   <w:rPr>
                     <w:rFonts w:ascii="Arial Unicode MS" w:eastAsia="Arial Unicode MS" w:hAnsi="Arial Unicode MS" w:cs="Arial Unicode MS" w:hint="eastAsia"/>
-                    <w:b/>
                     <w:sz w:val="20"/>
                     <w:szCs w:val="20"/>
                   </w:rPr>
@@ -6082,7 +5636,6 @@
                 <w:r>
                   <w:rPr>
                     <w:rFonts w:ascii="Arial Unicode MS" w:eastAsia="Arial Unicode MS" w:hAnsi="Arial Unicode MS" w:cs="Arial Unicode MS"/>
-                    <w:b/>
                     <w:sz w:val="20"/>
                     <w:szCs w:val="20"/>
                   </w:rPr>
@@ -6092,7 +5645,6 @@
                 <w:r>
                   <w:rPr>
                     <w:rFonts w:ascii="Arial Unicode MS" w:eastAsia="Arial Unicode MS" w:hAnsi="Arial Unicode MS" w:cs="Arial Unicode MS"/>
-                    <w:b/>
                     <w:sz w:val="20"/>
                     <w:szCs w:val="20"/>
                   </w:rPr>
@@ -6102,7 +5654,6 @@
                 <w:r>
                   <w:rPr>
                     <w:rFonts w:ascii="Arial Unicode MS" w:eastAsia="Arial Unicode MS" w:hAnsi="Arial Unicode MS" w:cs="Arial Unicode MS" w:hint="eastAsia"/>
-                    <w:b/>
                     <w:sz w:val="20"/>
                     <w:szCs w:val="20"/>
                   </w:rPr>
@@ -6115,7 +5666,6 @@
                   <w:ind w:left="720"/>
                   <w:rPr>
                     <w:rFonts w:ascii="Arial Unicode MS" w:eastAsia="Arial Unicode MS" w:hAnsi="Arial Unicode MS" w:cs="Arial Unicode MS"/>
-                    <w:b/>
                     <w:sz w:val="20"/>
                     <w:szCs w:val="20"/>
                   </w:rPr>
@@ -6123,7 +5673,6 @@
                 <w:r>
                   <w:rPr>
                     <w:rFonts w:ascii="Arial Unicode MS" w:eastAsia="Arial Unicode MS" w:hAnsi="Arial Unicode MS" w:cs="Arial Unicode MS"/>
-                    <w:b/>
                     <w:sz w:val="20"/>
                     <w:szCs w:val="20"/>
                   </w:rPr>
@@ -6132,7 +5681,6 @@
                 <w:r>
                   <w:rPr>
                     <w:rFonts w:ascii="Arial Unicode MS" w:eastAsia="Arial Unicode MS" w:hAnsi="Arial Unicode MS" w:cs="Arial Unicode MS" w:hint="eastAsia"/>
-                    <w:b/>
                     <w:sz w:val="20"/>
                     <w:szCs w:val="20"/>
                   </w:rPr>
@@ -6141,7 +5689,6 @@
                 <w:r>
                   <w:rPr>
                     <w:rFonts w:ascii="Arial Unicode MS" w:eastAsia="Arial Unicode MS" w:hAnsi="Arial Unicode MS" w:cs="Arial Unicode MS"/>
-                    <w:b/>
                     <w:sz w:val="20"/>
                     <w:szCs w:val="20"/>
                   </w:rPr>
@@ -6150,7 +5697,6 @@
                 <w:r>
                   <w:rPr>
                     <w:rFonts w:ascii="Arial Unicode MS" w:eastAsia="Arial Unicode MS" w:hAnsi="Arial Unicode MS" w:cs="Arial Unicode MS" w:hint="eastAsia"/>
-                    <w:b/>
                     <w:sz w:val="20"/>
                     <w:szCs w:val="20"/>
                   </w:rPr>
@@ -6159,7 +5705,6 @@
                 <w:r>
                   <w:rPr>
                     <w:rFonts w:ascii="Arial Unicode MS" w:eastAsia="Arial Unicode MS" w:hAnsi="Arial Unicode MS" w:cs="Arial Unicode MS"/>
-                    <w:b/>
                     <w:sz w:val="20"/>
                     <w:szCs w:val="20"/>
                   </w:rPr>
@@ -6168,7 +5713,6 @@
                 <w:r>
                   <w:rPr>
                     <w:rFonts w:ascii="Arial Unicode MS" w:eastAsia="Arial Unicode MS" w:hAnsi="Arial Unicode MS" w:cs="Arial Unicode MS" w:hint="eastAsia"/>
-                    <w:b/>
                     <w:sz w:val="20"/>
                     <w:szCs w:val="20"/>
                   </w:rPr>
@@ -6177,7 +5721,6 @@
                 <w:r>
                   <w:rPr>
                     <w:rFonts w:ascii="Arial Unicode MS" w:eastAsia="Arial Unicode MS" w:hAnsi="Arial Unicode MS" w:cs="Arial Unicode MS"/>
-                    <w:b/>
                     <w:sz w:val="20"/>
                     <w:szCs w:val="20"/>
                   </w:rPr>
@@ -6187,7 +5730,6 @@
                 <w:r>
                   <w:rPr>
                     <w:rFonts w:ascii="Arial Unicode MS" w:eastAsia="Arial Unicode MS" w:hAnsi="Arial Unicode MS" w:cs="Arial Unicode MS" w:hint="eastAsia"/>
-                    <w:b/>
                     <w:sz w:val="20"/>
                     <w:szCs w:val="20"/>
                   </w:rPr>
@@ -6196,7 +5738,6 @@
                 <w:r>
                   <w:rPr>
                     <w:rFonts w:ascii="Arial Unicode MS" w:eastAsia="Arial Unicode MS" w:hAnsi="Arial Unicode MS" w:cs="Arial Unicode MS"/>
-                    <w:b/>
                     <w:sz w:val="20"/>
                     <w:szCs w:val="20"/>
                   </w:rPr>
@@ -6206,7 +5747,6 @@
                 <w:r>
                   <w:rPr>
                     <w:rFonts w:ascii="Arial Unicode MS" w:eastAsia="Arial Unicode MS" w:hAnsi="Arial Unicode MS" w:cs="Arial Unicode MS"/>
-                    <w:b/>
                     <w:sz w:val="20"/>
                     <w:szCs w:val="20"/>
                   </w:rPr>
@@ -6215,7 +5755,6 @@
                 <w:r>
                   <w:rPr>
                     <w:rFonts w:ascii="Arial Unicode MS" w:eastAsia="Arial Unicode MS" w:hAnsi="Arial Unicode MS" w:cs="Arial Unicode MS" w:hint="eastAsia"/>
-                    <w:b/>
                     <w:sz w:val="20"/>
                     <w:szCs w:val="20"/>
                   </w:rPr>
@@ -6224,7 +5763,6 @@
                 <w:r>
                   <w:rPr>
                     <w:rFonts w:ascii="Arial Unicode MS" w:eastAsia="Arial Unicode MS" w:hAnsi="Arial Unicode MS" w:cs="Arial Unicode MS"/>
-                    <w:b/>
                     <w:sz w:val="20"/>
                     <w:szCs w:val="20"/>
                   </w:rPr>
@@ -6234,7 +5772,6 @@
                 <w:r>
                   <w:rPr>
                     <w:rFonts w:ascii="Arial Unicode MS" w:eastAsia="Arial Unicode MS" w:hAnsi="Arial Unicode MS" w:cs="Arial Unicode MS" w:hint="eastAsia"/>
-                    <w:b/>
                     <w:sz w:val="20"/>
                     <w:szCs w:val="20"/>
                   </w:rPr>
@@ -6243,7 +5780,6 @@
                 <w:r>
                   <w:rPr>
                     <w:rFonts w:ascii="Arial Unicode MS" w:eastAsia="Arial Unicode MS" w:hAnsi="Arial Unicode MS" w:cs="Arial Unicode MS"/>
-                    <w:b/>
                     <w:sz w:val="20"/>
                     <w:szCs w:val="20"/>
                   </w:rPr>
@@ -6253,7 +5789,6 @@
                 <w:r>
                   <w:rPr>
                     <w:rFonts w:ascii="Arial Unicode MS" w:eastAsia="Arial Unicode MS" w:hAnsi="Arial Unicode MS" w:cs="Arial Unicode MS" w:hint="eastAsia"/>
-                    <w:b/>
                     <w:sz w:val="20"/>
                     <w:szCs w:val="20"/>
                   </w:rPr>
@@ -6266,7 +5801,6 @@
                   <w:ind w:left="720"/>
                   <w:rPr>
                     <w:rFonts w:ascii="Arial Unicode MS" w:eastAsia="Arial Unicode MS" w:hAnsi="Arial Unicode MS" w:cs="Arial Unicode MS"/>
-                    <w:b/>
                     <w:sz w:val="20"/>
                     <w:szCs w:val="20"/>
                   </w:rPr>
@@ -6274,7 +5808,6 @@
                 <w:r>
                   <w:rPr>
                     <w:rFonts w:ascii="Arial Unicode MS" w:eastAsia="Arial Unicode MS" w:hAnsi="Arial Unicode MS" w:cs="Arial Unicode MS"/>
-                    <w:b/>
                     <w:sz w:val="20"/>
                     <w:szCs w:val="20"/>
                   </w:rPr>
@@ -6283,7 +5816,6 @@
                 <w:r>
                   <w:rPr>
                     <w:rFonts w:ascii="Arial Unicode MS" w:eastAsia="Arial Unicode MS" w:hAnsi="Arial Unicode MS" w:cs="Arial Unicode MS" w:hint="eastAsia"/>
-                    <w:b/>
                     <w:sz w:val="20"/>
                     <w:szCs w:val="20"/>
                   </w:rPr>
@@ -6292,7 +5824,6 @@
                 <w:r>
                   <w:rPr>
                     <w:rFonts w:ascii="Arial Unicode MS" w:eastAsia="Arial Unicode MS" w:hAnsi="Arial Unicode MS" w:cs="Arial Unicode MS"/>
-                    <w:b/>
                     <w:sz w:val="20"/>
                     <w:szCs w:val="20"/>
                   </w:rPr>
@@ -6301,7 +5832,6 @@
                 <w:r>
                   <w:rPr>
                     <w:rFonts w:ascii="Arial Unicode MS" w:eastAsia="Arial Unicode MS" w:hAnsi="Arial Unicode MS" w:cs="Arial Unicode MS" w:hint="eastAsia"/>
-                    <w:b/>
                     <w:sz w:val="20"/>
                     <w:szCs w:val="20"/>
                   </w:rPr>
@@ -6310,7 +5840,6 @@
                 <w:r>
                   <w:rPr>
                     <w:rFonts w:ascii="Arial Unicode MS" w:eastAsia="Arial Unicode MS" w:hAnsi="Arial Unicode MS" w:cs="Arial Unicode MS"/>
-                    <w:b/>
                     <w:sz w:val="20"/>
                     <w:szCs w:val="20"/>
                   </w:rPr>
@@ -6319,7 +5848,6 @@
                 <w:r>
                   <w:rPr>
                     <w:rFonts w:ascii="Arial Unicode MS" w:eastAsia="Arial Unicode MS" w:hAnsi="Arial Unicode MS" w:cs="Arial Unicode MS" w:hint="eastAsia"/>
-                    <w:b/>
                     <w:sz w:val="20"/>
                     <w:szCs w:val="20"/>
                   </w:rPr>
@@ -6328,7 +5856,6 @@
                 <w:r>
                   <w:rPr>
                     <w:rFonts w:ascii="Arial Unicode MS" w:eastAsia="Arial Unicode MS" w:hAnsi="Arial Unicode MS" w:cs="Arial Unicode MS"/>
-                    <w:b/>
                     <w:sz w:val="20"/>
                     <w:szCs w:val="20"/>
                   </w:rPr>
@@ -6341,7 +5868,6 @@
                   <w:ind w:left="720"/>
                   <w:rPr>
                     <w:rFonts w:ascii="Arial Unicode MS" w:eastAsia="Arial Unicode MS" w:hAnsi="Arial Unicode MS" w:cs="Arial Unicode MS"/>
-                    <w:b/>
                     <w:sz w:val="20"/>
                     <w:szCs w:val="20"/>
                   </w:rPr>
@@ -6349,7 +5875,6 @@
                 <w:r>
                   <w:rPr>
                     <w:rFonts w:ascii="Arial Unicode MS" w:eastAsia="Arial Unicode MS" w:hAnsi="Arial Unicode MS" w:cs="Arial Unicode MS"/>
-                    <w:b/>
                     <w:sz w:val="20"/>
                     <w:szCs w:val="20"/>
                   </w:rPr>
@@ -6358,7 +5883,6 @@
                 <w:r>
                   <w:rPr>
                     <w:rFonts w:ascii="Arial Unicode MS" w:eastAsia="Arial Unicode MS" w:hAnsi="Arial Unicode MS" w:cs="Arial Unicode MS" w:hint="eastAsia"/>
-                    <w:b/>
                     <w:sz w:val="20"/>
                     <w:szCs w:val="20"/>
                   </w:rPr>
@@ -6367,7 +5891,6 @@
                 <w:r>
                   <w:rPr>
                     <w:rFonts w:ascii="Arial Unicode MS" w:eastAsia="Arial Unicode MS" w:hAnsi="Arial Unicode MS" w:cs="Arial Unicode MS"/>
-                    <w:b/>
                     <w:sz w:val="20"/>
                     <w:szCs w:val="20"/>
                   </w:rPr>
@@ -6376,7 +5899,6 @@
                 <w:r>
                   <w:rPr>
                     <w:rFonts w:ascii="Arial Unicode MS" w:eastAsia="Arial Unicode MS" w:hAnsi="Arial Unicode MS" w:cs="Arial Unicode MS" w:hint="eastAsia"/>
-                    <w:b/>
                     <w:sz w:val="20"/>
                     <w:szCs w:val="20"/>
                   </w:rPr>
@@ -6385,7 +5907,6 @@
                 <w:r>
                   <w:rPr>
                     <w:rFonts w:ascii="Arial Unicode MS" w:eastAsia="Arial Unicode MS" w:hAnsi="Arial Unicode MS" w:cs="Arial Unicode MS"/>
-                    <w:b/>
                     <w:sz w:val="20"/>
                     <w:szCs w:val="20"/>
                   </w:rPr>
@@ -6394,7 +5915,6 @@
                 <w:r>
                   <w:rPr>
                     <w:rFonts w:ascii="Arial Unicode MS" w:eastAsia="Arial Unicode MS" w:hAnsi="Arial Unicode MS" w:cs="Arial Unicode MS" w:hint="eastAsia"/>
-                    <w:b/>
                     <w:sz w:val="20"/>
                     <w:szCs w:val="20"/>
                   </w:rPr>
@@ -6403,7 +5923,6 @@
                 <w:r>
                   <w:rPr>
                     <w:rFonts w:ascii="Arial Unicode MS" w:eastAsia="Arial Unicode MS" w:hAnsi="Arial Unicode MS" w:cs="Arial Unicode MS"/>
-                    <w:b/>
                     <w:sz w:val="20"/>
                     <w:szCs w:val="20"/>
                   </w:rPr>
@@ -6413,7 +5932,6 @@
                 <w:r>
                   <w:rPr>
                     <w:rFonts w:ascii="Arial Unicode MS" w:eastAsia="Arial Unicode MS" w:hAnsi="Arial Unicode MS" w:cs="Arial Unicode MS" w:hint="eastAsia"/>
-                    <w:b/>
                     <w:sz w:val="20"/>
                     <w:szCs w:val="20"/>
                   </w:rPr>
@@ -6422,7 +5940,6 @@
                 <w:r>
                   <w:rPr>
                     <w:rFonts w:ascii="Arial Unicode MS" w:eastAsia="Arial Unicode MS" w:hAnsi="Arial Unicode MS" w:cs="Arial Unicode MS"/>
-                    <w:b/>
                     <w:sz w:val="20"/>
                     <w:szCs w:val="20"/>
                   </w:rPr>
@@ -6432,7 +5949,6 @@
                 <w:r>
                   <w:rPr>
                     <w:rFonts w:ascii="Arial Unicode MS" w:eastAsia="Arial Unicode MS" w:hAnsi="Arial Unicode MS" w:cs="Arial Unicode MS"/>
-                    <w:b/>
                     <w:sz w:val="20"/>
                     <w:szCs w:val="20"/>
                   </w:rPr>
@@ -6442,7 +5958,6 @@
                 <w:r>
                   <w:rPr>
                     <w:rFonts w:ascii="Arial Unicode MS" w:eastAsia="Arial Unicode MS" w:hAnsi="Arial Unicode MS" w:cs="Arial Unicode MS" w:hint="eastAsia"/>
-                    <w:b/>
                     <w:sz w:val="20"/>
                     <w:szCs w:val="20"/>
                   </w:rPr>
@@ -6452,7 +5967,6 @@
                 <w:r>
                   <w:rPr>
                     <w:rFonts w:ascii="Arial Unicode MS" w:eastAsia="Arial Unicode MS" w:hAnsi="Arial Unicode MS" w:cs="Arial Unicode MS" w:hint="eastAsia"/>
-                    <w:b/>
                     <w:sz w:val="20"/>
                     <w:szCs w:val="20"/>
                   </w:rPr>
@@ -6462,7 +5976,6 @@
                 <w:r>
                   <w:rPr>
                     <w:rFonts w:ascii="Arial Unicode MS" w:eastAsia="Arial Unicode MS" w:hAnsi="Arial Unicode MS" w:cs="Arial Unicode MS" w:hint="eastAsia"/>
-                    <w:b/>
                     <w:sz w:val="20"/>
                     <w:szCs w:val="20"/>
                   </w:rPr>
@@ -6471,7 +5984,6 @@
                 <w:r>
                   <w:rPr>
                     <w:rFonts w:ascii="Arial Unicode MS" w:eastAsia="Arial Unicode MS" w:hAnsi="Arial Unicode MS" w:cs="Arial Unicode MS"/>
-                    <w:b/>
                     <w:sz w:val="20"/>
                     <w:szCs w:val="20"/>
                   </w:rPr>
@@ -6481,7 +5993,6 @@
                 <w:r>
                   <w:rPr>
                     <w:rFonts w:ascii="Arial Unicode MS" w:eastAsia="Arial Unicode MS" w:hAnsi="Arial Unicode MS" w:cs="Arial Unicode MS"/>
-                    <w:b/>
                     <w:sz w:val="20"/>
                     <w:szCs w:val="20"/>
                   </w:rPr>
@@ -6490,7 +6001,6 @@
                 <w:r>
                   <w:rPr>
                     <w:rFonts w:ascii="Arial Unicode MS" w:eastAsia="Arial Unicode MS" w:hAnsi="Arial Unicode MS" w:cs="Arial Unicode MS" w:hint="eastAsia"/>
-                    <w:b/>
                     <w:sz w:val="20"/>
                     <w:szCs w:val="20"/>
                   </w:rPr>
@@ -6499,7 +6009,6 @@
                 <w:r>
                   <w:rPr>
                     <w:rFonts w:ascii="Arial Unicode MS" w:eastAsia="Arial Unicode MS" w:hAnsi="Arial Unicode MS" w:cs="Arial Unicode MS"/>
-                    <w:b/>
                     <w:sz w:val="20"/>
                     <w:szCs w:val="20"/>
                   </w:rPr>
@@ -6508,7 +6017,6 @@
                 <w:r>
                   <w:rPr>
                     <w:rFonts w:ascii="Arial Unicode MS" w:eastAsia="Arial Unicode MS" w:hAnsi="Arial Unicode MS" w:cs="Arial Unicode MS" w:hint="eastAsia"/>
-                    <w:b/>
                     <w:sz w:val="20"/>
                     <w:szCs w:val="20"/>
                   </w:rPr>
@@ -6520,8 +6028,7 @@
                   <w:spacing w:before="240"/>
                   <w:ind w:left="720"/>
                   <w:rPr>
-                    <w:rFonts w:ascii="Arial Unicode MS" w:eastAsia="Arial Unicode MS" w:hAnsi="Arial Unicode MS" w:cs="Arial Unicode MS" w:hint="eastAsia"/>
-                    <w:b/>
+                    <w:rFonts w:ascii="Arial Unicode MS" w:eastAsia="Arial Unicode MS" w:hAnsi="Arial Unicode MS" w:cs="Arial Unicode MS"/>
                     <w:sz w:val="20"/>
                     <w:szCs w:val="20"/>
                   </w:rPr>
@@ -6529,7 +6036,6 @@
                 <w:r>
                   <w:rPr>
                     <w:rFonts w:ascii="Arial Unicode MS" w:eastAsia="Arial Unicode MS" w:hAnsi="Arial Unicode MS" w:cs="Arial Unicode MS"/>
-                    <w:b/>
                     <w:sz w:val="20"/>
                     <w:szCs w:val="20"/>
                   </w:rPr>
@@ -6538,7 +6044,6 @@
                 <w:r>
                   <w:rPr>
                     <w:rFonts w:ascii="Arial Unicode MS" w:eastAsia="Arial Unicode MS" w:hAnsi="Arial Unicode MS" w:cs="Arial Unicode MS" w:hint="eastAsia"/>
-                    <w:b/>
                     <w:sz w:val="20"/>
                     <w:szCs w:val="20"/>
                   </w:rPr>
@@ -6547,7 +6052,6 @@
                 <w:r>
                   <w:rPr>
                     <w:rFonts w:ascii="Arial Unicode MS" w:eastAsia="Arial Unicode MS" w:hAnsi="Arial Unicode MS" w:cs="Arial Unicode MS"/>
-                    <w:b/>
                     <w:sz w:val="20"/>
                     <w:szCs w:val="20"/>
                   </w:rPr>
@@ -6557,7 +6061,6 @@
                 <w:r>
                   <w:rPr>
                     <w:rFonts w:ascii="Arial Unicode MS" w:eastAsia="Arial Unicode MS" w:hAnsi="Arial Unicode MS" w:cs="Arial Unicode MS"/>
-                    <w:b/>
                     <w:sz w:val="20"/>
                     <w:szCs w:val="20"/>
                   </w:rPr>
@@ -6567,7 +6070,6 @@
                 <w:r>
                   <w:rPr>
                     <w:rFonts w:ascii="Arial Unicode MS" w:eastAsia="Arial Unicode MS" w:hAnsi="Arial Unicode MS" w:cs="Arial Unicode MS"/>
-                    <w:b/>
                     <w:sz w:val="20"/>
                     <w:szCs w:val="20"/>
                   </w:rPr>
@@ -6576,7 +6078,6 @@
                 <w:r>
                   <w:rPr>
                     <w:rFonts w:ascii="Arial Unicode MS" w:eastAsia="Arial Unicode MS" w:hAnsi="Arial Unicode MS" w:cs="Arial Unicode MS" w:hint="eastAsia"/>
-                    <w:b/>
                     <w:sz w:val="20"/>
                     <w:szCs w:val="20"/>
                   </w:rPr>
@@ -6585,7 +6086,6 @@
                 <w:r>
                   <w:rPr>
                     <w:rFonts w:ascii="Arial Unicode MS" w:eastAsia="Arial Unicode MS" w:hAnsi="Arial Unicode MS" w:cs="Arial Unicode MS"/>
-                    <w:b/>
                     <w:sz w:val="20"/>
                     <w:szCs w:val="20"/>
                   </w:rPr>
@@ -6598,7 +6098,6 @@
                   <w:ind w:left="720"/>
                   <w:rPr>
                     <w:rFonts w:ascii="Arial Unicode MS" w:eastAsia="Arial Unicode MS" w:hAnsi="Arial Unicode MS" w:cs="Arial Unicode MS"/>
-                    <w:b/>
                     <w:sz w:val="20"/>
                     <w:szCs w:val="20"/>
                   </w:rPr>
@@ -6606,7 +6105,6 @@
                 <w:r>
                   <w:rPr>
                     <w:rFonts w:ascii="Arial Unicode MS" w:eastAsia="Arial Unicode MS" w:hAnsi="Arial Unicode MS" w:cs="Arial Unicode MS"/>
-                    <w:b/>
                     <w:sz w:val="20"/>
                     <w:szCs w:val="20"/>
                   </w:rPr>
@@ -6615,7 +6113,6 @@
                 <w:r>
                   <w:rPr>
                     <w:rFonts w:ascii="Arial Unicode MS" w:eastAsia="Arial Unicode MS" w:hAnsi="Arial Unicode MS" w:cs="Arial Unicode MS" w:hint="eastAsia"/>
-                    <w:b/>
                     <w:sz w:val="20"/>
                     <w:szCs w:val="20"/>
                   </w:rPr>
@@ -6628,7 +6125,6 @@
                   <w:ind w:left="720"/>
                   <w:rPr>
                     <w:rFonts w:ascii="Arial Unicode MS" w:eastAsia="Arial Unicode MS" w:hAnsi="Arial Unicode MS" w:cs="Arial Unicode MS"/>
-                    <w:b/>
                     <w:sz w:val="20"/>
                     <w:szCs w:val="20"/>
                   </w:rPr>
@@ -6636,7 +6132,6 @@
                 <w:r>
                   <w:rPr>
                     <w:rFonts w:ascii="Arial Unicode MS" w:eastAsia="Arial Unicode MS" w:hAnsi="Arial Unicode MS" w:cs="Arial Unicode MS"/>
-                    <w:b/>
                     <w:sz w:val="20"/>
                     <w:szCs w:val="20"/>
                   </w:rPr>
@@ -6645,7 +6140,6 @@
                 <w:r>
                   <w:rPr>
                     <w:rFonts w:ascii="Arial Unicode MS" w:eastAsia="Arial Unicode MS" w:hAnsi="Arial Unicode MS" w:cs="Arial Unicode MS" w:hint="eastAsia"/>
-                    <w:b/>
                     <w:sz w:val="20"/>
                     <w:szCs w:val="20"/>
                   </w:rPr>
@@ -6654,7 +6148,6 @@
                 <w:r>
                   <w:rPr>
                     <w:rFonts w:ascii="Arial Unicode MS" w:eastAsia="Arial Unicode MS" w:hAnsi="Arial Unicode MS" w:cs="Arial Unicode MS"/>
-                    <w:b/>
                     <w:sz w:val="20"/>
                     <w:szCs w:val="20"/>
                   </w:rPr>
@@ -6663,7 +6156,6 @@
                 <w:r>
                   <w:rPr>
                     <w:rFonts w:ascii="Arial Unicode MS" w:eastAsia="Arial Unicode MS" w:hAnsi="Arial Unicode MS" w:cs="Arial Unicode MS" w:hint="eastAsia"/>
-                    <w:b/>
                     <w:sz w:val="20"/>
                     <w:szCs w:val="20"/>
                   </w:rPr>
@@ -6673,7 +6165,6 @@
                 <w:r>
                   <w:rPr>
                     <w:rFonts w:ascii="Arial Unicode MS" w:eastAsia="Arial Unicode MS" w:hAnsi="Arial Unicode MS" w:cs="Arial Unicode MS" w:hint="eastAsia"/>
-                    <w:b/>
                     <w:sz w:val="20"/>
                     <w:szCs w:val="20"/>
                   </w:rPr>
@@ -6682,7 +6173,6 @@
                 <w:r>
                   <w:rPr>
                     <w:rFonts w:ascii="Arial Unicode MS" w:eastAsia="Arial Unicode MS" w:hAnsi="Arial Unicode MS" w:cs="Arial Unicode MS"/>
-                    <w:b/>
                     <w:sz w:val="20"/>
                     <w:szCs w:val="20"/>
                   </w:rPr>
@@ -6692,7 +6182,6 @@
                 <w:r>
                   <w:rPr>
                     <w:rFonts w:ascii="Arial Unicode MS" w:eastAsia="Arial Unicode MS" w:hAnsi="Arial Unicode MS" w:cs="Arial Unicode MS"/>
-                    <w:b/>
                     <w:sz w:val="20"/>
                     <w:szCs w:val="20"/>
                   </w:rPr>
@@ -6701,7 +6190,6 @@
                 <w:r>
                   <w:rPr>
                     <w:rFonts w:ascii="Arial Unicode MS" w:eastAsia="Arial Unicode MS" w:hAnsi="Arial Unicode MS" w:cs="Arial Unicode MS" w:hint="eastAsia"/>
-                    <w:b/>
                     <w:sz w:val="20"/>
                     <w:szCs w:val="20"/>
                   </w:rPr>
@@ -6710,7 +6198,6 @@
                 <w:r>
                   <w:rPr>
                     <w:rFonts w:ascii="Arial Unicode MS" w:eastAsia="Arial Unicode MS" w:hAnsi="Arial Unicode MS" w:cs="Arial Unicode MS"/>
-                    <w:b/>
                     <w:sz w:val="20"/>
                     <w:szCs w:val="20"/>
                   </w:rPr>
@@ -6720,7 +6207,6 @@
                 <w:r>
                   <w:rPr>
                     <w:rFonts w:ascii="Arial Unicode MS" w:eastAsia="Arial Unicode MS" w:hAnsi="Arial Unicode MS" w:cs="Arial Unicode MS"/>
-                    <w:b/>
                     <w:sz w:val="20"/>
                     <w:szCs w:val="20"/>
                   </w:rPr>
@@ -6730,7 +6216,6 @@
                 <w:r>
                   <w:rPr>
                     <w:rFonts w:ascii="Arial Unicode MS" w:eastAsia="Arial Unicode MS" w:hAnsi="Arial Unicode MS" w:cs="Arial Unicode MS" w:hint="eastAsia"/>
-                    <w:b/>
                     <w:sz w:val="20"/>
                     <w:szCs w:val="20"/>
                   </w:rPr>
@@ -6743,7 +6228,6 @@
                   <w:ind w:left="720"/>
                   <w:rPr>
                     <w:rFonts w:ascii="Arial Unicode MS" w:eastAsia="Arial Unicode MS" w:hAnsi="Arial Unicode MS" w:cs="Arial Unicode MS"/>
-                    <w:b/>
                     <w:sz w:val="20"/>
                     <w:szCs w:val="20"/>
                   </w:rPr>
@@ -6751,7 +6235,6 @@
                 <w:r>
                   <w:rPr>
                     <w:rFonts w:ascii="Arial Unicode MS" w:eastAsia="Arial Unicode MS" w:hAnsi="Arial Unicode MS" w:cs="Arial Unicode MS"/>
-                    <w:b/>
                     <w:sz w:val="20"/>
                     <w:szCs w:val="20"/>
                   </w:rPr>
@@ -6760,7 +6243,6 @@
                 <w:r>
                   <w:rPr>
                     <w:rFonts w:ascii="Arial Unicode MS" w:eastAsia="Arial Unicode MS" w:hAnsi="Arial Unicode MS" w:cs="Arial Unicode MS" w:hint="eastAsia"/>
-                    <w:b/>
                     <w:sz w:val="20"/>
                     <w:szCs w:val="20"/>
                   </w:rPr>
@@ -6770,7 +6252,6 @@
                 <w:r>
                   <w:rPr>
                     <w:rFonts w:ascii="Arial Unicode MS" w:eastAsia="Arial Unicode MS" w:hAnsi="Arial Unicode MS" w:cs="Arial Unicode MS" w:hint="eastAsia"/>
-                    <w:b/>
                     <w:sz w:val="20"/>
                     <w:szCs w:val="20"/>
                   </w:rPr>
@@ -6779,7 +6260,6 @@
                 <w:r>
                   <w:rPr>
                     <w:rFonts w:ascii="Arial Unicode MS" w:eastAsia="Arial Unicode MS" w:hAnsi="Arial Unicode MS" w:cs="Arial Unicode MS"/>
-                    <w:b/>
                     <w:sz w:val="20"/>
                     <w:szCs w:val="20"/>
                   </w:rPr>
@@ -6789,7 +6269,6 @@
                 <w:r>
                   <w:rPr>
                     <w:rFonts w:ascii="Arial Unicode MS" w:eastAsia="Arial Unicode MS" w:hAnsi="Arial Unicode MS" w:cs="Arial Unicode MS"/>
-                    <w:b/>
                     <w:sz w:val="20"/>
                     <w:szCs w:val="20"/>
                   </w:rPr>
@@ -6799,7 +6278,6 @@
                 <w:r>
                   <w:rPr>
                     <w:rFonts w:ascii="Arial Unicode MS" w:eastAsia="Arial Unicode MS" w:hAnsi="Arial Unicode MS" w:cs="Arial Unicode MS"/>
-                    <w:b/>
                     <w:sz w:val="20"/>
                     <w:szCs w:val="20"/>
                   </w:rPr>
@@ -6809,7 +6287,6 @@
                 <w:r>
                   <w:rPr>
                     <w:rFonts w:ascii="Arial Unicode MS" w:eastAsia="Arial Unicode MS" w:hAnsi="Arial Unicode MS" w:cs="Arial Unicode MS"/>
-                    <w:b/>
                     <w:sz w:val="20"/>
                     <w:szCs w:val="20"/>
                   </w:rPr>
@@ -6818,7 +6295,6 @@
                 <w:r>
                   <w:rPr>
                     <w:rFonts w:ascii="Arial Unicode MS" w:eastAsia="Arial Unicode MS" w:hAnsi="Arial Unicode MS" w:cs="Arial Unicode MS" w:hint="eastAsia"/>
-                    <w:b/>
                     <w:sz w:val="20"/>
                     <w:szCs w:val="20"/>
                   </w:rPr>
@@ -6827,7 +6303,6 @@
                 <w:r>
                   <w:rPr>
                     <w:rFonts w:ascii="Arial Unicode MS" w:eastAsia="Arial Unicode MS" w:hAnsi="Arial Unicode MS" w:cs="Arial Unicode MS"/>
-                    <w:b/>
                     <w:sz w:val="20"/>
                     <w:szCs w:val="20"/>
                   </w:rPr>
@@ -6836,7 +6311,6 @@
                 <w:r>
                   <w:rPr>
                     <w:rFonts w:ascii="Arial Unicode MS" w:eastAsia="Arial Unicode MS" w:hAnsi="Arial Unicode MS" w:cs="Arial Unicode MS" w:hint="eastAsia"/>
-                    <w:b/>
                     <w:sz w:val="20"/>
                     <w:szCs w:val="20"/>
                   </w:rPr>
@@ -6846,7 +6320,6 @@
                 <w:r>
                   <w:rPr>
                     <w:rFonts w:ascii="Arial Unicode MS" w:eastAsia="Arial Unicode MS" w:hAnsi="Arial Unicode MS" w:cs="Arial Unicode MS" w:hint="eastAsia"/>
-                    <w:b/>
                     <w:sz w:val="20"/>
                     <w:szCs w:val="20"/>
                   </w:rPr>
@@ -6855,7 +6328,6 @@
                 <w:r>
                   <w:rPr>
                     <w:rFonts w:ascii="Arial Unicode MS" w:eastAsia="Arial Unicode MS" w:hAnsi="Arial Unicode MS" w:cs="Arial Unicode MS"/>
-                    <w:b/>
                     <w:sz w:val="20"/>
                     <w:szCs w:val="20"/>
                   </w:rPr>
@@ -6865,7 +6337,6 @@
                 <w:r>
                   <w:rPr>
                     <w:rFonts w:ascii="Arial Unicode MS" w:eastAsia="Arial Unicode MS" w:hAnsi="Arial Unicode MS" w:cs="Arial Unicode MS"/>
-                    <w:b/>
                     <w:sz w:val="20"/>
                     <w:szCs w:val="20"/>
                   </w:rPr>
@@ -6874,7 +6345,6 @@
                 <w:r>
                   <w:rPr>
                     <w:rFonts w:ascii="Arial Unicode MS" w:eastAsia="Arial Unicode MS" w:hAnsi="Arial Unicode MS" w:cs="Arial Unicode MS" w:hint="eastAsia"/>
-                    <w:b/>
                     <w:sz w:val="20"/>
                     <w:szCs w:val="20"/>
                   </w:rPr>
@@ -6887,7 +6357,6 @@
                   <w:ind w:left="720"/>
                   <w:rPr>
                     <w:rFonts w:ascii="Arial Unicode MS" w:eastAsia="Arial Unicode MS" w:hAnsi="Arial Unicode MS" w:cs="Arial Unicode MS"/>
-                    <w:b/>
                     <w:sz w:val="20"/>
                     <w:szCs w:val="20"/>
                   </w:rPr>
@@ -6895,7 +6364,6 @@
                 <w:r>
                   <w:rPr>
                     <w:rFonts w:ascii="Arial Unicode MS" w:eastAsia="Arial Unicode MS" w:hAnsi="Arial Unicode MS" w:cs="Arial Unicode MS"/>
-                    <w:b/>
                     <w:sz w:val="20"/>
                     <w:szCs w:val="20"/>
                   </w:rPr>
@@ -6904,7 +6372,6 @@
                 <w:r>
                   <w:rPr>
                     <w:rFonts w:ascii="Arial Unicode MS" w:eastAsia="Arial Unicode MS" w:hAnsi="Arial Unicode MS" w:cs="Arial Unicode MS" w:hint="eastAsia"/>
-                    <w:b/>
                     <w:sz w:val="20"/>
                     <w:szCs w:val="20"/>
                   </w:rPr>
@@ -6913,7 +6380,6 @@
                 <w:r>
                   <w:rPr>
                     <w:rFonts w:ascii="Arial Unicode MS" w:eastAsia="Arial Unicode MS" w:hAnsi="Arial Unicode MS" w:cs="Arial Unicode MS"/>
-                    <w:b/>
                     <w:sz w:val="20"/>
                     <w:szCs w:val="20"/>
                   </w:rPr>
@@ -6922,7 +6388,6 @@
                 <w:r>
                   <w:rPr>
                     <w:rFonts w:ascii="Arial Unicode MS" w:eastAsia="Arial Unicode MS" w:hAnsi="Arial Unicode MS" w:cs="Arial Unicode MS" w:hint="eastAsia"/>
-                    <w:b/>
                     <w:sz w:val="20"/>
                     <w:szCs w:val="20"/>
                   </w:rPr>
@@ -6931,7 +6396,6 @@
                 <w:r>
                   <w:rPr>
                     <w:rFonts w:ascii="Arial Unicode MS" w:eastAsia="Arial Unicode MS" w:hAnsi="Arial Unicode MS" w:cs="Arial Unicode MS"/>
-                    <w:b/>
                     <w:sz w:val="20"/>
                     <w:szCs w:val="20"/>
                   </w:rPr>
@@ -6940,7 +6404,6 @@
                 <w:r>
                   <w:rPr>
                     <w:rFonts w:ascii="Arial Unicode MS" w:eastAsia="Arial Unicode MS" w:hAnsi="Arial Unicode MS" w:cs="Arial Unicode MS" w:hint="eastAsia"/>
-                    <w:b/>
                     <w:sz w:val="20"/>
                     <w:szCs w:val="20"/>
                   </w:rPr>
@@ -6953,7 +6416,6 @@
                   <w:ind w:left="720"/>
                   <w:rPr>
                     <w:rFonts w:ascii="Arial Unicode MS" w:eastAsia="Arial Unicode MS" w:hAnsi="Arial Unicode MS" w:cs="Arial Unicode MS"/>
-                    <w:b/>
                     <w:sz w:val="20"/>
                     <w:szCs w:val="20"/>
                   </w:rPr>
@@ -6961,7 +6423,6 @@
                 <w:r>
                   <w:rPr>
                     <w:rFonts w:ascii="Arial Unicode MS" w:eastAsia="Arial Unicode MS" w:hAnsi="Arial Unicode MS" w:cs="Arial Unicode MS"/>
-                    <w:b/>
                     <w:sz w:val="20"/>
                     <w:szCs w:val="20"/>
                   </w:rPr>
@@ -6970,7 +6431,6 @@
                 <w:r>
                   <w:rPr>
                     <w:rFonts w:ascii="Arial Unicode MS" w:eastAsia="Arial Unicode MS" w:hAnsi="Arial Unicode MS" w:cs="Arial Unicode MS" w:hint="eastAsia"/>
-                    <w:b/>
                     <w:sz w:val="20"/>
                     <w:szCs w:val="20"/>
                   </w:rPr>
@@ -6979,7 +6439,6 @@
                 <w:r>
                   <w:rPr>
                     <w:rFonts w:ascii="Arial Unicode MS" w:eastAsia="Arial Unicode MS" w:hAnsi="Arial Unicode MS" w:cs="Arial Unicode MS"/>
-                    <w:b/>
                     <w:sz w:val="20"/>
                     <w:szCs w:val="20"/>
                   </w:rPr>
@@ -6988,7 +6447,6 @@
                 <w:r>
                   <w:rPr>
                     <w:rFonts w:ascii="Arial Unicode MS" w:eastAsia="Arial Unicode MS" w:hAnsi="Arial Unicode MS" w:cs="Arial Unicode MS" w:hint="eastAsia"/>
-                    <w:b/>
                     <w:sz w:val="20"/>
                     <w:szCs w:val="20"/>
                   </w:rPr>
@@ -6997,7 +6455,6 @@
                 <w:r>
                   <w:rPr>
                     <w:rFonts w:ascii="Arial Unicode MS" w:eastAsia="Arial Unicode MS" w:hAnsi="Arial Unicode MS" w:cs="Arial Unicode MS"/>
-                    <w:b/>
                     <w:sz w:val="20"/>
                     <w:szCs w:val="20"/>
                   </w:rPr>
@@ -7006,7 +6463,6 @@
                 <w:r>
                   <w:rPr>
                     <w:rFonts w:ascii="Arial Unicode MS" w:eastAsia="Arial Unicode MS" w:hAnsi="Arial Unicode MS" w:cs="Arial Unicode MS" w:hint="eastAsia"/>
-                    <w:b/>
                     <w:sz w:val="20"/>
                     <w:szCs w:val="20"/>
                   </w:rPr>
@@ -7018,8 +6474,7 @@
                   <w:spacing w:before="240"/>
                   <w:ind w:left="720"/>
                   <w:rPr>
-                    <w:rFonts w:ascii="Arial Unicode MS" w:eastAsia="Arial Unicode MS" w:hAnsi="Arial Unicode MS" w:cs="Arial Unicode MS" w:hint="eastAsia"/>
-                    <w:b/>
+                    <w:rFonts w:ascii="Arial Unicode MS" w:eastAsia="Arial Unicode MS" w:hAnsi="Arial Unicode MS" w:cs="Arial Unicode MS"/>
                     <w:sz w:val="20"/>
                     <w:szCs w:val="20"/>
                   </w:rPr>
@@ -7027,7 +6482,6 @@
                 <w:r>
                   <w:rPr>
                     <w:rFonts w:ascii="Arial Unicode MS" w:eastAsia="Arial Unicode MS" w:hAnsi="Arial Unicode MS" w:cs="Arial Unicode MS"/>
-                    <w:b/>
                     <w:sz w:val="20"/>
                     <w:szCs w:val="20"/>
                   </w:rPr>
@@ -7036,7 +6490,6 @@
                 <w:r>
                   <w:rPr>
                     <w:rFonts w:ascii="Arial Unicode MS" w:eastAsia="Arial Unicode MS" w:hAnsi="Arial Unicode MS" w:cs="Arial Unicode MS" w:hint="eastAsia"/>
-                    <w:b/>
                     <w:sz w:val="20"/>
                     <w:szCs w:val="20"/>
                   </w:rPr>
@@ -7045,7 +6498,6 @@
                 <w:r>
                   <w:rPr>
                     <w:rFonts w:ascii="Arial Unicode MS" w:eastAsia="Arial Unicode MS" w:hAnsi="Arial Unicode MS" w:cs="Arial Unicode MS"/>
-                    <w:b/>
                     <w:sz w:val="20"/>
                     <w:szCs w:val="20"/>
                   </w:rPr>
@@ -7054,7 +6506,6 @@
                 <w:r>
                   <w:rPr>
                     <w:rFonts w:ascii="Arial Unicode MS" w:eastAsia="Arial Unicode MS" w:hAnsi="Arial Unicode MS" w:cs="Arial Unicode MS" w:hint="eastAsia"/>
-                    <w:b/>
                     <w:sz w:val="20"/>
                     <w:szCs w:val="20"/>
                   </w:rPr>
@@ -7063,7 +6514,6 @@
                 <w:r>
                   <w:rPr>
                     <w:rFonts w:ascii="Arial Unicode MS" w:eastAsia="Arial Unicode MS" w:hAnsi="Arial Unicode MS" w:cs="Arial Unicode MS"/>
-                    <w:b/>
                     <w:sz w:val="20"/>
                     <w:szCs w:val="20"/>
                   </w:rPr>
@@ -7072,7 +6522,6 @@
                 <w:r>
                   <w:rPr>
                     <w:rFonts w:ascii="Arial Unicode MS" w:eastAsia="Arial Unicode MS" w:hAnsi="Arial Unicode MS" w:cs="Arial Unicode MS" w:hint="eastAsia"/>
-                    <w:b/>
                     <w:sz w:val="20"/>
                     <w:szCs w:val="20"/>
                   </w:rPr>
@@ -7084,8 +6533,7 @@
                   <w:spacing w:before="240"/>
                   <w:ind w:left="720"/>
                   <w:rPr>
-                    <w:rFonts w:ascii="Arial Unicode MS" w:eastAsia="Arial Unicode MS" w:hAnsi="Arial Unicode MS" w:cs="Arial Unicode MS" w:hint="eastAsia"/>
-                    <w:b/>
+                    <w:rFonts w:ascii="Arial Unicode MS" w:eastAsia="Arial Unicode MS" w:hAnsi="Arial Unicode MS" w:cs="Arial Unicode MS"/>
                     <w:sz w:val="20"/>
                     <w:szCs w:val="20"/>
                   </w:rPr>
@@ -7093,7 +6541,6 @@
                 <w:r>
                   <w:rPr>
                     <w:rFonts w:ascii="Arial Unicode MS" w:eastAsia="Arial Unicode MS" w:hAnsi="Arial Unicode MS" w:cs="Arial Unicode MS" w:hint="eastAsia"/>
-                    <w:b/>
                     <w:sz w:val="20"/>
                     <w:szCs w:val="20"/>
                   </w:rPr>
@@ -7102,7 +6549,6 @@
                 <w:r>
                   <w:rPr>
                     <w:rFonts w:ascii="Arial Unicode MS" w:eastAsia="Arial Unicode MS" w:hAnsi="Arial Unicode MS" w:cs="Arial Unicode MS"/>
-                    <w:b/>
                     <w:sz w:val="20"/>
                     <w:szCs w:val="20"/>
                   </w:rPr>
@@ -7111,7 +6557,6 @@
                 <w:r>
                   <w:rPr>
                     <w:rFonts w:ascii="Arial Unicode MS" w:eastAsia="Arial Unicode MS" w:hAnsi="Arial Unicode MS" w:cs="Arial Unicode MS" w:hint="eastAsia"/>
-                    <w:b/>
                     <w:sz w:val="20"/>
                     <w:szCs w:val="20"/>
                   </w:rPr>
@@ -7120,7 +6565,6 @@
                 <w:r>
                   <w:rPr>
                     <w:rFonts w:ascii="Arial Unicode MS" w:eastAsia="Arial Unicode MS" w:hAnsi="Arial Unicode MS" w:cs="Arial Unicode MS"/>
-                    <w:b/>
                     <w:sz w:val="20"/>
                     <w:szCs w:val="20"/>
                   </w:rPr>
@@ -7129,7 +6573,6 @@
                 <w:r>
                   <w:rPr>
                     <w:rFonts w:ascii="Arial Unicode MS" w:eastAsia="Arial Unicode MS" w:hAnsi="Arial Unicode MS" w:cs="Arial Unicode MS" w:hint="eastAsia"/>
-                    <w:b/>
                     <w:sz w:val="20"/>
                     <w:szCs w:val="20"/>
                   </w:rPr>
@@ -7138,7 +6581,6 @@
                 <w:r>
                   <w:rPr>
                     <w:rFonts w:ascii="Arial Unicode MS" w:eastAsia="Arial Unicode MS" w:hAnsi="Arial Unicode MS" w:cs="Arial Unicode MS"/>
-                    <w:b/>
                     <w:sz w:val="20"/>
                     <w:szCs w:val="20"/>
                   </w:rPr>
@@ -7147,7 +6589,6 @@
                 <w:r>
                   <w:rPr>
                     <w:rFonts w:ascii="Arial Unicode MS" w:eastAsia="Arial Unicode MS" w:hAnsi="Arial Unicode MS" w:cs="Arial Unicode MS" w:hint="eastAsia"/>
-                    <w:b/>
                     <w:sz w:val="20"/>
                     <w:szCs w:val="20"/>
                   </w:rPr>
@@ -7160,7 +6601,6 @@
                   <w:ind w:left="720"/>
                   <w:rPr>
                     <w:rFonts w:ascii="Arial Unicode MS" w:eastAsia="Arial Unicode MS" w:hAnsi="Arial Unicode MS" w:cs="Arial Unicode MS"/>
-                    <w:b/>
                     <w:sz w:val="20"/>
                     <w:szCs w:val="20"/>
                   </w:rPr>
@@ -7168,7 +6608,6 @@
                 <w:r>
                   <w:rPr>
                     <w:rFonts w:ascii="Arial Unicode MS" w:eastAsia="Arial Unicode MS" w:hAnsi="Arial Unicode MS" w:cs="Arial Unicode MS"/>
-                    <w:b/>
                     <w:sz w:val="20"/>
                     <w:szCs w:val="20"/>
                   </w:rPr>
@@ -7177,7 +6616,6 @@
                 <w:r>
                   <w:rPr>
                     <w:rFonts w:ascii="Arial Unicode MS" w:eastAsia="Arial Unicode MS" w:hAnsi="Arial Unicode MS" w:cs="Arial Unicode MS" w:hint="eastAsia"/>
-                    <w:b/>
                     <w:sz w:val="20"/>
                     <w:szCs w:val="20"/>
                   </w:rPr>
@@ -7186,7 +6624,6 @@
                 <w:r>
                   <w:rPr>
                     <w:rFonts w:ascii="Arial Unicode MS" w:eastAsia="Arial Unicode MS" w:hAnsi="Arial Unicode MS" w:cs="Arial Unicode MS"/>
-                    <w:b/>
                     <w:sz w:val="20"/>
                     <w:szCs w:val="20"/>
                   </w:rPr>
@@ -7195,7 +6632,6 @@
                 <w:r>
                   <w:rPr>
                     <w:rFonts w:ascii="Arial Unicode MS" w:eastAsia="Arial Unicode MS" w:hAnsi="Arial Unicode MS" w:cs="Arial Unicode MS" w:hint="eastAsia"/>
-                    <w:b/>
                     <w:sz w:val="20"/>
                     <w:szCs w:val="20"/>
                   </w:rPr>
@@ -7204,7 +6640,6 @@
                 <w:r>
                   <w:rPr>
                     <w:rFonts w:ascii="Arial Unicode MS" w:eastAsia="Arial Unicode MS" w:hAnsi="Arial Unicode MS" w:cs="Arial Unicode MS"/>
-                    <w:b/>
                     <w:sz w:val="20"/>
                     <w:szCs w:val="20"/>
                   </w:rPr>
@@ -7213,7 +6648,6 @@
                 <w:r>
                   <w:rPr>
                     <w:rFonts w:ascii="Arial Unicode MS" w:eastAsia="Arial Unicode MS" w:hAnsi="Arial Unicode MS" w:cs="Arial Unicode MS" w:hint="eastAsia"/>
-                    <w:b/>
                     <w:sz w:val="20"/>
                     <w:szCs w:val="20"/>
                   </w:rPr>
@@ -7222,7 +6656,6 @@
                 <w:r>
                   <w:rPr>
                     <w:rFonts w:ascii="Arial Unicode MS" w:eastAsia="Arial Unicode MS" w:hAnsi="Arial Unicode MS" w:cs="Arial Unicode MS"/>
-                    <w:b/>
                     <w:sz w:val="20"/>
                     <w:szCs w:val="20"/>
                   </w:rPr>
@@ -7231,7 +6664,6 @@
                 <w:r>
                   <w:rPr>
                     <w:rFonts w:ascii="Arial Unicode MS" w:eastAsia="Arial Unicode MS" w:hAnsi="Arial Unicode MS" w:cs="Arial Unicode MS" w:hint="eastAsia"/>
-                    <w:b/>
                     <w:sz w:val="20"/>
                     <w:szCs w:val="20"/>
                   </w:rPr>
@@ -7240,7 +6672,6 @@
                 <w:r>
                   <w:rPr>
                     <w:rFonts w:ascii="Arial Unicode MS" w:eastAsia="Arial Unicode MS" w:hAnsi="Arial Unicode MS" w:cs="Arial Unicode MS" w:hint="eastAsia"/>
-                    <w:b/>
                     <w:sz w:val="20"/>
                     <w:szCs w:val="20"/>
                   </w:rPr>
@@ -7253,7 +6684,6 @@
                   <w:ind w:left="720"/>
                   <w:rPr>
                     <w:rFonts w:ascii="Arial Unicode MS" w:eastAsia="Arial Unicode MS" w:hAnsi="Arial Unicode MS" w:cs="Arial Unicode MS"/>
-                    <w:b/>
                     <w:sz w:val="20"/>
                     <w:szCs w:val="20"/>
                   </w:rPr>
@@ -7261,7 +6691,6 @@
                 <w:r>
                   <w:rPr>
                     <w:rFonts w:ascii="Arial Unicode MS" w:eastAsia="Arial Unicode MS" w:hAnsi="Arial Unicode MS" w:cs="Arial Unicode MS" w:hint="eastAsia"/>
-                    <w:b/>
                     <w:sz w:val="20"/>
                     <w:szCs w:val="20"/>
                   </w:rPr>
@@ -7270,7 +6699,6 @@
                 <w:r>
                   <w:rPr>
                     <w:rFonts w:ascii="Arial Unicode MS" w:eastAsia="Arial Unicode MS" w:hAnsi="Arial Unicode MS" w:cs="Arial Unicode MS"/>
-                    <w:b/>
                     <w:sz w:val="20"/>
                     <w:szCs w:val="20"/>
                   </w:rPr>
@@ -7279,7 +6707,6 @@
                 <w:r>
                   <w:rPr>
                     <w:rFonts w:ascii="Arial Unicode MS" w:eastAsia="Arial Unicode MS" w:hAnsi="Arial Unicode MS" w:cs="Arial Unicode MS" w:hint="eastAsia"/>
-                    <w:b/>
                     <w:sz w:val="20"/>
                     <w:szCs w:val="20"/>
                   </w:rPr>
@@ -7288,7 +6715,6 @@
                 <w:r>
                   <w:rPr>
                     <w:rFonts w:ascii="Arial Unicode MS" w:eastAsia="Arial Unicode MS" w:hAnsi="Arial Unicode MS" w:cs="Arial Unicode MS"/>
-                    <w:b/>
                     <w:sz w:val="20"/>
                     <w:szCs w:val="20"/>
                   </w:rPr>
@@ -7297,7 +6723,6 @@
                 <w:r>
                   <w:rPr>
                     <w:rFonts w:ascii="Arial Unicode MS" w:eastAsia="Arial Unicode MS" w:hAnsi="Arial Unicode MS" w:cs="Arial Unicode MS" w:hint="eastAsia"/>
-                    <w:b/>
                     <w:sz w:val="20"/>
                     <w:szCs w:val="20"/>
                   </w:rPr>
@@ -7306,7 +6731,6 @@
                 <w:r>
                   <w:rPr>
                     <w:rFonts w:ascii="Arial Unicode MS" w:eastAsia="Arial Unicode MS" w:hAnsi="Arial Unicode MS" w:cs="Arial Unicode MS"/>
-                    <w:b/>
                     <w:sz w:val="20"/>
                     <w:szCs w:val="20"/>
                   </w:rPr>
@@ -7315,7 +6739,6 @@
                 <w:r>
                   <w:rPr>
                     <w:rFonts w:ascii="Arial Unicode MS" w:eastAsia="Arial Unicode MS" w:hAnsi="Arial Unicode MS" w:cs="Arial Unicode MS" w:hint="eastAsia"/>
-                    <w:b/>
                     <w:sz w:val="20"/>
                     <w:szCs w:val="20"/>
                   </w:rPr>
@@ -7324,7 +6747,6 @@
                 <w:r>
                   <w:rPr>
                     <w:rFonts w:ascii="Arial Unicode MS" w:eastAsia="Arial Unicode MS" w:hAnsi="Arial Unicode MS" w:cs="Arial Unicode MS"/>
-                    <w:b/>
                     <w:sz w:val="20"/>
                     <w:szCs w:val="20"/>
                   </w:rPr>
@@ -7333,7 +6755,6 @@
                 <w:r>
                   <w:rPr>
                     <w:rFonts w:ascii="Arial Unicode MS" w:eastAsia="Arial Unicode MS" w:hAnsi="Arial Unicode MS" w:cs="Arial Unicode MS" w:hint="eastAsia"/>
-                    <w:b/>
                     <w:sz w:val="20"/>
                     <w:szCs w:val="20"/>
                   </w:rPr>
@@ -7342,7 +6763,6 @@
                 <w:r>
                   <w:rPr>
                     <w:rFonts w:ascii="Arial Unicode MS" w:eastAsia="Arial Unicode MS" w:hAnsi="Arial Unicode MS" w:cs="Arial Unicode MS"/>
-                    <w:b/>
                     <w:sz w:val="20"/>
                     <w:szCs w:val="20"/>
                   </w:rPr>
@@ -7351,7 +6771,6 @@
                 <w:r>
                   <w:rPr>
                     <w:rFonts w:ascii="Arial Unicode MS" w:eastAsia="Arial Unicode MS" w:hAnsi="Arial Unicode MS" w:cs="Arial Unicode MS" w:hint="eastAsia"/>
-                    <w:b/>
                     <w:sz w:val="20"/>
                     <w:szCs w:val="20"/>
                   </w:rPr>
@@ -7363,7 +6782,7 @@
                   <w:spacing w:before="240"/>
                   <w:ind w:left="720"/>
                   <w:rPr>
-                    <w:rFonts w:ascii="Arial Unicode MS" w:eastAsia="Arial Unicode MS" w:hAnsi="Arial Unicode MS" w:cs="Arial Unicode MS" w:hint="eastAsia"/>
+                    <w:rFonts w:ascii="Arial Unicode MS" w:eastAsia="Arial Unicode MS" w:hAnsi="Arial Unicode MS" w:cs="Arial Unicode MS"/>
                     <w:b/>
                     <w:sz w:val="20"/>
                     <w:szCs w:val="20"/>
@@ -7458,14 +6877,12 @@
                 <w:pPr>
                   <w:ind w:left="720"/>
                   <w:rPr>
-                    <w:b/>
                     <w:sz w:val="20"/>
                     <w:szCs w:val="20"/>
                   </w:rPr>
                 </w:pPr>
                 <w:r>
                   <w:rPr>
-                    <w:b/>
                     <w:sz w:val="20"/>
                     <w:szCs w:val="20"/>
                   </w:rPr>
@@ -7474,7 +6891,6 @@
                 <w:r>
                   <w:rPr>
                     <w:rFonts w:hint="eastAsia"/>
-                    <w:b/>
                     <w:sz w:val="20"/>
                     <w:szCs w:val="20"/>
                   </w:rPr>
@@ -7490,7 +6906,6 @@
                   </w:numPr>
                   <w:ind w:firstLineChars="0"/>
                   <w:rPr>
-                    <w:b/>
                     <w:sz w:val="20"/>
                     <w:szCs w:val="20"/>
                   </w:rPr>
@@ -7498,7 +6913,6 @@
                 <w:r>
                   <w:rPr>
                     <w:rFonts w:hint="eastAsia"/>
-                    <w:b/>
                     <w:sz w:val="20"/>
                     <w:szCs w:val="20"/>
                   </w:rPr>
@@ -7507,7 +6921,6 @@
                 <w:r>
                   <w:rPr>
                     <w:rFonts w:hint="eastAsia"/>
-                    <w:b/>
                     <w:sz w:val="20"/>
                     <w:szCs w:val="20"/>
                   </w:rPr>
@@ -7515,7 +6928,6 @@
                 </w:r>
                 <w:r>
                   <w:rPr>
-                    <w:b/>
                     <w:sz w:val="20"/>
                     <w:szCs w:val="20"/>
                   </w:rPr>
@@ -7524,7 +6936,6 @@
                 <w:proofErr w:type="spellStart"/>
                 <w:r>
                   <w:rPr>
-                    <w:b/>
                     <w:sz w:val="20"/>
                     <w:szCs w:val="20"/>
                   </w:rPr>
@@ -7533,7 +6944,6 @@
                 <w:proofErr w:type="spellEnd"/>
                 <w:r>
                   <w:rPr>
-                    <w:b/>
                     <w:sz w:val="20"/>
                     <w:szCs w:val="20"/>
                   </w:rPr>
@@ -7542,7 +6952,6 @@
                 <w:r>
                   <w:rPr>
                     <w:rFonts w:hint="eastAsia"/>
-                    <w:b/>
                     <w:sz w:val="20"/>
                     <w:szCs w:val="20"/>
                   </w:rPr>
@@ -7550,7 +6959,6 @@
                 </w:r>
                 <w:r>
                   <w:rPr>
-                    <w:b/>
                     <w:sz w:val="20"/>
                     <w:szCs w:val="20"/>
                   </w:rPr>
@@ -7559,7 +6967,6 @@
                 <w:r>
                   <w:rPr>
                     <w:rFonts w:hint="eastAsia"/>
-                    <w:b/>
                     <w:sz w:val="20"/>
                     <w:szCs w:val="20"/>
                   </w:rPr>
@@ -7567,7 +6974,6 @@
                 </w:r>
                 <w:r>
                   <w:rPr>
-                    <w:b/>
                     <w:sz w:val="20"/>
                     <w:szCs w:val="20"/>
                   </w:rPr>
@@ -7575,7 +6981,6 @@
                 </w:r>
                 <w:r>
                   <w:rPr>
-                    <w:b/>
                     <w:sz w:val="20"/>
                     <w:szCs w:val="20"/>
                   </w:rPr>
@@ -7584,7 +6989,6 @@
                 <w:r>
                   <w:rPr>
                     <w:rFonts w:hint="eastAsia"/>
-                    <w:b/>
                     <w:sz w:val="20"/>
                     <w:szCs w:val="20"/>
                   </w:rPr>
@@ -7592,7 +6996,6 @@
                 </w:r>
                 <w:r>
                   <w:rPr>
-                    <w:b/>
                     <w:sz w:val="20"/>
                     <w:szCs w:val="20"/>
                   </w:rPr>
@@ -7601,7 +7004,6 @@
                 <w:r>
                   <w:rPr>
                     <w:rFonts w:hint="eastAsia"/>
-                    <w:b/>
                     <w:sz w:val="20"/>
                     <w:szCs w:val="20"/>
                   </w:rPr>
@@ -7609,7 +7011,6 @@
                 </w:r>
                 <w:r>
                   <w:rPr>
-                    <w:b/>
                     <w:sz w:val="20"/>
                     <w:szCs w:val="20"/>
                   </w:rPr>
@@ -7618,7 +7019,6 @@
                 <w:r>
                   <w:rPr>
                     <w:rFonts w:hint="eastAsia"/>
-                    <w:b/>
                     <w:sz w:val="20"/>
                     <w:szCs w:val="20"/>
                   </w:rPr>
@@ -7626,7 +7026,6 @@
                 </w:r>
                 <w:r>
                   <w:rPr>
-                    <w:b/>
                     <w:sz w:val="20"/>
                     <w:szCs w:val="20"/>
                   </w:rPr>
@@ -7635,7 +7034,6 @@
                 <w:r>
                   <w:rPr>
                     <w:rFonts w:hint="eastAsia"/>
-                    <w:b/>
                     <w:sz w:val="20"/>
                     <w:szCs w:val="20"/>
                   </w:rPr>
@@ -7645,7 +7043,6 @@
                 <w:r>
                   <w:rPr>
                     <w:rFonts w:hint="eastAsia"/>
-                    <w:b/>
                     <w:sz w:val="20"/>
                     <w:szCs w:val="20"/>
                   </w:rPr>
@@ -7653,7 +7050,6 @@
                 </w:r>
                 <w:r>
                   <w:rPr>
-                    <w:b/>
                     <w:sz w:val="20"/>
                     <w:szCs w:val="20"/>
                   </w:rPr>
@@ -7662,7 +7058,6 @@
                 <w:proofErr w:type="spellEnd"/>
                 <w:r>
                   <w:rPr>
-                    <w:b/>
                     <w:sz w:val="20"/>
                     <w:szCs w:val="20"/>
                   </w:rPr>
@@ -7670,7 +7065,6 @@
                 </w:r>
                 <w:r>
                   <w:rPr>
-                    <w:b/>
                     <w:sz w:val="20"/>
                     <w:szCs w:val="20"/>
                   </w:rPr>
@@ -7679,7 +7073,6 @@
                 <w:r>
                   <w:rPr>
                     <w:rFonts w:hint="eastAsia"/>
-                    <w:b/>
                     <w:sz w:val="20"/>
                     <w:szCs w:val="20"/>
                   </w:rPr>
@@ -7687,7 +7080,6 @@
                 </w:r>
                 <w:r>
                   <w:rPr>
-                    <w:b/>
                     <w:sz w:val="20"/>
                     <w:szCs w:val="20"/>
                   </w:rPr>
@@ -7695,7 +7087,6 @@
                 </w:r>
                 <w:r>
                   <w:rPr>
-                    <w:b/>
                     <w:sz w:val="20"/>
                     <w:szCs w:val="20"/>
                   </w:rPr>
@@ -7704,7 +7095,6 @@
                 <w:r>
                   <w:rPr>
                     <w:rFonts w:hint="eastAsia"/>
-                    <w:b/>
                     <w:sz w:val="20"/>
                     <w:szCs w:val="20"/>
                   </w:rPr>
@@ -7720,14 +7110,12 @@
                   </w:numPr>
                   <w:ind w:firstLineChars="0"/>
                   <w:rPr>
-                    <w:b/>
                     <w:sz w:val="20"/>
                     <w:szCs w:val="20"/>
                   </w:rPr>
                 </w:pPr>
                 <w:r>
                   <w:rPr>
-                    <w:b/>
                     <w:sz w:val="20"/>
                     <w:szCs w:val="20"/>
                   </w:rPr>
@@ -7735,7 +7123,6 @@
                 </w:r>
                 <w:r>
                   <w:rPr>
-                    <w:b/>
                     <w:sz w:val="20"/>
                     <w:szCs w:val="20"/>
                   </w:rPr>
@@ -7744,7 +7131,6 @@
                 <w:r>
                   <w:rPr>
                     <w:rFonts w:hint="eastAsia"/>
-                    <w:b/>
                     <w:sz w:val="20"/>
                     <w:szCs w:val="20"/>
                   </w:rPr>
@@ -7752,7 +7138,6 @@
                 </w:r>
                 <w:r>
                   <w:rPr>
-                    <w:b/>
                     <w:sz w:val="20"/>
                     <w:szCs w:val="20"/>
                   </w:rPr>
@@ -7761,7 +7146,6 @@
                 <w:r>
                   <w:rPr>
                     <w:rFonts w:hint="eastAsia"/>
-                    <w:b/>
                     <w:sz w:val="20"/>
                     <w:szCs w:val="20"/>
                   </w:rPr>
@@ -7770,7 +7154,6 @@
                 <w:r>
                   <w:rPr>
                     <w:rFonts w:hint="eastAsia"/>
-                    <w:b/>
                     <w:sz w:val="20"/>
                     <w:szCs w:val="20"/>
                   </w:rPr>
@@ -7779,7 +7162,6 @@
                 <w:r>
                   <w:rPr>
                     <w:rFonts w:hint="eastAsia"/>
-                    <w:b/>
                     <w:sz w:val="20"/>
                     <w:szCs w:val="20"/>
                   </w:rPr>
@@ -7788,7 +7170,6 @@
                 <w:r>
                   <w:rPr>
                     <w:rFonts w:hint="eastAsia"/>
-                    <w:b/>
                     <w:sz w:val="20"/>
                     <w:szCs w:val="20"/>
                   </w:rPr>
@@ -7797,7 +7178,6 @@
                 <w:r>
                   <w:rPr>
                     <w:rFonts w:hint="eastAsia"/>
-                    <w:b/>
                     <w:sz w:val="20"/>
                     <w:szCs w:val="20"/>
                   </w:rPr>
@@ -7808,14 +7188,12 @@
                 <w:pPr>
                   <w:ind w:left="720"/>
                   <w:rPr>
-                    <w:b/>
                     <w:sz w:val="20"/>
                     <w:szCs w:val="20"/>
                   </w:rPr>
                 </w:pPr>
                 <w:r>
                   <w:rPr>
-                    <w:b/>
                     <w:sz w:val="20"/>
                     <w:szCs w:val="20"/>
                   </w:rPr>
@@ -7824,7 +7202,6 @@
                 <w:r>
                   <w:rPr>
                     <w:rFonts w:hint="eastAsia"/>
-                    <w:b/>
                     <w:sz w:val="20"/>
                     <w:szCs w:val="20"/>
                   </w:rPr>
@@ -7832,7 +7209,6 @@
                 </w:r>
                 <w:r>
                   <w:rPr>
-                    <w:b/>
                     <w:sz w:val="20"/>
                     <w:szCs w:val="20"/>
                   </w:rPr>
@@ -7841,7 +7217,6 @@
                 <w:r>
                   <w:rPr>
                     <w:rFonts w:hint="eastAsia"/>
-                    <w:b/>
                     <w:sz w:val="20"/>
                     <w:szCs w:val="20"/>
                   </w:rPr>
@@ -7849,7 +7224,6 @@
                 </w:r>
                 <w:r>
                   <w:rPr>
-                    <w:b/>
                     <w:sz w:val="20"/>
                     <w:szCs w:val="20"/>
                   </w:rPr>
@@ -7858,7 +7232,6 @@
                 <w:r>
                   <w:rPr>
                     <w:rFonts w:hint="eastAsia"/>
-                    <w:b/>
                     <w:sz w:val="20"/>
                     <w:szCs w:val="20"/>
                   </w:rPr>
@@ -7867,7 +7240,6 @@
                 <w:r>
                   <w:rPr>
                     <w:rFonts w:hint="eastAsia"/>
-                    <w:b/>
                     <w:sz w:val="20"/>
                     <w:szCs w:val="20"/>
                   </w:rPr>
@@ -7876,7 +7248,6 @@
                 <w:r>
                   <w:rPr>
                     <w:rFonts w:hint="eastAsia"/>
-                    <w:b/>
                     <w:sz w:val="20"/>
                     <w:szCs w:val="20"/>
                   </w:rPr>
@@ -7892,14 +7263,12 @@
                   </w:numPr>
                   <w:ind w:firstLineChars="0"/>
                   <w:rPr>
-                    <w:b/>
                     <w:sz w:val="20"/>
                     <w:szCs w:val="20"/>
                   </w:rPr>
                 </w:pPr>
                 <w:r>
                   <w:rPr>
-                    <w:b/>
                     <w:sz w:val="20"/>
                     <w:szCs w:val="20"/>
                   </w:rPr>
@@ -7908,7 +7277,6 @@
                 <w:r>
                   <w:rPr>
                     <w:rFonts w:hint="eastAsia"/>
-                    <w:b/>
                     <w:sz w:val="20"/>
                     <w:szCs w:val="20"/>
                   </w:rPr>
@@ -7916,7 +7284,6 @@
                 </w:r>
                 <w:r>
                   <w:rPr>
-                    <w:b/>
                     <w:sz w:val="20"/>
                     <w:szCs w:val="20"/>
                   </w:rPr>
@@ -7926,7 +7293,6 @@
                 <w:r>
                   <w:rPr>
                     <w:rFonts w:hint="eastAsia"/>
-                    <w:b/>
                     <w:sz w:val="20"/>
                     <w:szCs w:val="20"/>
                   </w:rPr>
@@ -7934,7 +7300,6 @@
                 </w:r>
                 <w:r>
                   <w:rPr>
-                    <w:b/>
                     <w:sz w:val="20"/>
                     <w:szCs w:val="20"/>
                   </w:rPr>
@@ -7943,7 +7308,6 @@
                 <w:proofErr w:type="spellEnd"/>
                 <w:r>
                   <w:rPr>
-                    <w:b/>
                     <w:sz w:val="20"/>
                     <w:szCs w:val="20"/>
                   </w:rPr>
@@ -7952,7 +7316,6 @@
                 <w:proofErr w:type="spellStart"/>
                 <w:r>
                   <w:rPr>
-                    <w:b/>
                     <w:sz w:val="20"/>
                     <w:szCs w:val="20"/>
                   </w:rPr>
@@ -7961,7 +7324,6 @@
                 <w:proofErr w:type="spellEnd"/>
                 <w:r>
                   <w:rPr>
-                    <w:b/>
                     <w:sz w:val="20"/>
                     <w:szCs w:val="20"/>
                   </w:rPr>
@@ -7969,7 +7331,6 @@
                 </w:r>
                 <w:r>
                   <w:rPr>
-                    <w:b/>
                     <w:sz w:val="20"/>
                     <w:szCs w:val="20"/>
                   </w:rPr>
@@ -7978,7 +7339,6 @@
                 <w:r>
                   <w:rPr>
                     <w:rFonts w:hint="eastAsia"/>
-                    <w:b/>
                     <w:sz w:val="20"/>
                     <w:szCs w:val="20"/>
                   </w:rPr>
@@ -7986,7 +7346,6 @@
                 </w:r>
                 <w:r>
                   <w:rPr>
-                    <w:b/>
                     <w:sz w:val="20"/>
                     <w:szCs w:val="20"/>
                   </w:rPr>
@@ -7995,7 +7354,6 @@
                 <w:r>
                   <w:rPr>
                     <w:rFonts w:hint="eastAsia"/>
-                    <w:b/>
                     <w:sz w:val="20"/>
                     <w:szCs w:val="20"/>
                   </w:rPr>
@@ -8004,7 +7362,6 @@
                 <w:r>
                   <w:rPr>
                     <w:rFonts w:hint="eastAsia"/>
-                    <w:b/>
                     <w:sz w:val="20"/>
                     <w:szCs w:val="20"/>
                   </w:rPr>
@@ -8013,7 +7370,6 @@
                 <w:r>
                   <w:rPr>
                     <w:rFonts w:hint="eastAsia"/>
-                    <w:b/>
                     <w:sz w:val="20"/>
                     <w:szCs w:val="20"/>
                   </w:rPr>
@@ -8022,7 +7378,6 @@
                 <w:r>
                   <w:rPr>
                     <w:rFonts w:hint="eastAsia"/>
-                    <w:b/>
                     <w:sz w:val="20"/>
                     <w:szCs w:val="20"/>
                   </w:rPr>
@@ -8030,7 +7385,6 @@
                 </w:r>
                 <w:r>
                   <w:rPr>
-                    <w:b/>
                     <w:sz w:val="20"/>
                     <w:szCs w:val="20"/>
                   </w:rPr>
@@ -8038,7 +7392,6 @@
                 </w:r>
                 <w:r>
                   <w:rPr>
-                    <w:b/>
                     <w:sz w:val="20"/>
                     <w:szCs w:val="20"/>
                   </w:rPr>
@@ -8047,7 +7400,6 @@
                 <w:r>
                   <w:rPr>
                     <w:rFonts w:hint="eastAsia"/>
-                    <w:b/>
                     <w:sz w:val="20"/>
                     <w:szCs w:val="20"/>
                   </w:rPr>
@@ -8055,7 +7407,6 @@
                 </w:r>
                 <w:r>
                   <w:rPr>
-                    <w:b/>
                     <w:sz w:val="20"/>
                     <w:szCs w:val="20"/>
                   </w:rPr>
@@ -8064,7 +7415,6 @@
                 <w:r>
                   <w:rPr>
                     <w:rFonts w:hint="eastAsia"/>
-                    <w:b/>
                     <w:sz w:val="20"/>
                     <w:szCs w:val="20"/>
                   </w:rPr>
@@ -8080,14 +7430,12 @@
                   </w:numPr>
                   <w:ind w:firstLineChars="0"/>
                   <w:rPr>
-                    <w:b/>
                     <w:sz w:val="20"/>
                     <w:szCs w:val="20"/>
                   </w:rPr>
                 </w:pPr>
                 <w:r>
                   <w:rPr>
-                    <w:b/>
                     <w:sz w:val="20"/>
                     <w:szCs w:val="20"/>
                   </w:rPr>
@@ -8096,7 +7444,6 @@
                 <w:r>
                   <w:rPr>
                     <w:rFonts w:hint="eastAsia"/>
-                    <w:b/>
                     <w:sz w:val="20"/>
                     <w:szCs w:val="20"/>
                   </w:rPr>
@@ -8106,7 +7453,6 @@
                 <w:r>
                   <w:rPr>
                     <w:rFonts w:hint="eastAsia"/>
-                    <w:b/>
                     <w:sz w:val="20"/>
                     <w:szCs w:val="20"/>
                   </w:rPr>
@@ -8116,7 +7462,6 @@
                 <w:r>
                   <w:rPr>
                     <w:rFonts w:hint="eastAsia"/>
-                    <w:b/>
                     <w:sz w:val="20"/>
                     <w:szCs w:val="20"/>
                   </w:rPr>
@@ -8126,7 +7471,6 @@
                 <w:r>
                   <w:rPr>
                     <w:rFonts w:hint="eastAsia"/>
-                    <w:b/>
                     <w:sz w:val="20"/>
                     <w:szCs w:val="20"/>
                   </w:rPr>
@@ -8136,7 +7480,6 @@
                 <w:r>
                   <w:rPr>
                     <w:rFonts w:hint="eastAsia"/>
-                    <w:b/>
                     <w:sz w:val="20"/>
                     <w:szCs w:val="20"/>
                   </w:rPr>
@@ -8146,7 +7489,6 @@
                 <w:r>
                   <w:rPr>
                     <w:rFonts w:hint="eastAsia"/>
-                    <w:b/>
                     <w:sz w:val="20"/>
                     <w:szCs w:val="20"/>
                   </w:rPr>
@@ -8156,7 +7498,6 @@
                 <w:r>
                   <w:rPr>
                     <w:rFonts w:hint="eastAsia"/>
-                    <w:b/>
                     <w:sz w:val="20"/>
                     <w:szCs w:val="20"/>
                   </w:rPr>
@@ -8172,14 +7513,12 @@
                   </w:numPr>
                   <w:ind w:firstLineChars="0"/>
                   <w:rPr>
-                    <w:b/>
                     <w:sz w:val="20"/>
                     <w:szCs w:val="20"/>
                   </w:rPr>
                 </w:pPr>
                 <w:r>
                   <w:rPr>
-                    <w:b/>
                     <w:sz w:val="20"/>
                     <w:szCs w:val="20"/>
                   </w:rPr>
@@ -8187,7 +7526,6 @@
                 </w:r>
                 <w:r>
                   <w:rPr>
-                    <w:b/>
                     <w:sz w:val="20"/>
                     <w:szCs w:val="20"/>
                   </w:rPr>
@@ -8195,7 +7533,6 @@
                 </w:r>
                 <w:r>
                   <w:rPr>
-                    <w:b/>
                     <w:sz w:val="20"/>
                     <w:szCs w:val="20"/>
                   </w:rPr>
@@ -8204,7 +7541,6 @@
                 <w:r>
                   <w:rPr>
                     <w:rFonts w:hint="eastAsia"/>
-                    <w:b/>
                     <w:sz w:val="20"/>
                     <w:szCs w:val="20"/>
                   </w:rPr>
@@ -8212,7 +7548,6 @@
                 </w:r>
                 <w:r>
                   <w:rPr>
-                    <w:b/>
                     <w:sz w:val="20"/>
                     <w:szCs w:val="20"/>
                   </w:rPr>
@@ -8220,7 +7555,6 @@
                 </w:r>
                 <w:r>
                   <w:rPr>
-                    <w:b/>
                     <w:sz w:val="20"/>
                     <w:szCs w:val="20"/>
                   </w:rPr>
@@ -8228,7 +7562,6 @@
                 </w:r>
                 <w:r>
                   <w:rPr>
-                    <w:b/>
                     <w:sz w:val="20"/>
                     <w:szCs w:val="20"/>
                   </w:rPr>
@@ -8237,7 +7570,6 @@
                 <w:r>
                   <w:rPr>
                     <w:rFonts w:hint="eastAsia"/>
-                    <w:b/>
                     <w:sz w:val="20"/>
                     <w:szCs w:val="20"/>
                   </w:rPr>
@@ -8245,7 +7577,6 @@
                 </w:r>
                 <w:r>
                   <w:rPr>
-                    <w:b/>
                     <w:sz w:val="20"/>
                     <w:szCs w:val="20"/>
                   </w:rPr>
@@ -8254,7 +7585,6 @@
                 <w:r>
                   <w:rPr>
                     <w:rFonts w:hint="eastAsia"/>
-                    <w:b/>
                     <w:sz w:val="20"/>
                     <w:szCs w:val="20"/>
                   </w:rPr>
@@ -8262,7 +7592,6 @@
                 </w:r>
                 <w:r>
                   <w:rPr>
-                    <w:b/>
                     <w:sz w:val="20"/>
                     <w:szCs w:val="20"/>
                   </w:rPr>
@@ -8272,7 +7601,6 @@
                 <w:r>
                   <w:rPr>
                     <w:rFonts w:hint="eastAsia"/>
-                    <w:b/>
                     <w:sz w:val="20"/>
                     <w:szCs w:val="20"/>
                   </w:rPr>
@@ -8280,7 +7608,6 @@
                 </w:r>
                 <w:r>
                   <w:rPr>
-                    <w:b/>
                     <w:sz w:val="20"/>
                     <w:szCs w:val="20"/>
                   </w:rPr>
@@ -8289,7 +7616,6 @@
                 <w:proofErr w:type="spellEnd"/>
                 <w:r>
                   <w:rPr>
-                    <w:b/>
                     <w:sz w:val="20"/>
                     <w:szCs w:val="20"/>
                   </w:rPr>
@@ -8298,7 +7624,6 @@
                 <w:r>
                   <w:rPr>
                     <w:rFonts w:hint="eastAsia"/>
-                    <w:b/>
                     <w:sz w:val="20"/>
                     <w:szCs w:val="20"/>
                   </w:rPr>
@@ -8314,7 +7639,6 @@
                   </w:numPr>
                   <w:ind w:firstLineChars="0"/>
                   <w:rPr>
-                    <w:b/>
                     <w:sz w:val="20"/>
                     <w:szCs w:val="20"/>
                   </w:rPr>
@@ -8322,17 +7646,14 @@
                 <w:r>
                   <w:rPr>
                     <w:rFonts w:hint="eastAsia"/>
-                    <w:b/>
-                    <w:sz w:val="20"/>
-                    <w:szCs w:val="20"/>
-                  </w:rPr>
-                  <w:lastRenderedPageBreak/>
+                    <w:sz w:val="20"/>
+                    <w:szCs w:val="20"/>
+                  </w:rPr>
                   <w:t>分析是不是业务接口慢导致的页面加载慢，那这时候就轮到后台要优化接口性能了：比如优化</w:t>
                 </w:r>
                 <w:r>
                   <w:rPr>
                     <w:rFonts w:hint="eastAsia"/>
-                    <w:b/>
                     <w:sz w:val="20"/>
                     <w:szCs w:val="20"/>
                   </w:rPr>
@@ -8341,7 +7662,6 @@
                 <w:r>
                   <w:rPr>
                     <w:rFonts w:hint="eastAsia"/>
-                    <w:b/>
                     <w:sz w:val="20"/>
                     <w:szCs w:val="20"/>
                   </w:rPr>
@@ -8351,7 +7671,6 @@
                 <w:r>
                   <w:rPr>
                     <w:rFonts w:hint="eastAsia"/>
-                    <w:b/>
                     <w:sz w:val="20"/>
                     <w:szCs w:val="20"/>
                   </w:rPr>
@@ -8359,7 +7678,6 @@
                 </w:r>
                 <w:r>
                   <w:rPr>
-                    <w:b/>
                     <w:sz w:val="20"/>
                     <w:szCs w:val="20"/>
                   </w:rPr>
@@ -8368,7 +7686,6 @@
                 <w:proofErr w:type="spellEnd"/>
                 <w:r>
                   <w:rPr>
-                    <w:b/>
                     <w:sz w:val="20"/>
                     <w:szCs w:val="20"/>
                   </w:rPr>
@@ -8377,7 +7694,6 @@
                 <w:r>
                   <w:rPr>
                     <w:rFonts w:hint="eastAsia"/>
-                    <w:b/>
                     <w:sz w:val="20"/>
                     <w:szCs w:val="20"/>
                   </w:rPr>
@@ -8385,7 +7701,6 @@
                 </w:r>
                 <w:r>
                   <w:rPr>
-                    <w:b/>
                     <w:sz w:val="20"/>
                     <w:szCs w:val="20"/>
                   </w:rPr>
@@ -8394,7 +7709,6 @@
                 <w:r>
                   <w:rPr>
                     <w:rFonts w:hint="eastAsia"/>
-                    <w:b/>
                     <w:sz w:val="20"/>
                     <w:szCs w:val="20"/>
                   </w:rPr>
@@ -8410,22 +7724,20 @@
                   </w:numPr>
                   <w:ind w:firstLineChars="0"/>
                   <w:rPr>
-                    <w:b/>
                     <w:sz w:val="20"/>
                     <w:szCs w:val="20"/>
                   </w:rPr>
                 </w:pPr>
                 <w:r>
                   <w:rPr>
-                    <w:b/>
-                    <w:sz w:val="20"/>
-                    <w:szCs w:val="20"/>
-                  </w:rPr>
+                    <w:sz w:val="20"/>
+                    <w:szCs w:val="20"/>
+                  </w:rPr>
+                  <w:lastRenderedPageBreak/>
                   <w:t>如果</w:t>
                 </w:r>
                 <w:r>
                   <w:rPr>
-                    <w:b/>
                     <w:sz w:val="20"/>
                     <w:szCs w:val="20"/>
                   </w:rPr>
@@ -8433,7 +7745,6 @@
                 </w:r>
                 <w:r>
                   <w:rPr>
-                    <w:b/>
                     <w:sz w:val="20"/>
                     <w:szCs w:val="20"/>
                   </w:rPr>
@@ -8441,7 +7752,6 @@
                 </w:r>
                 <w:r>
                   <w:rPr>
-                    <w:b/>
                     <w:sz w:val="20"/>
                     <w:szCs w:val="20"/>
                   </w:rPr>
@@ -8450,7 +7760,6 @@
                 <w:r>
                   <w:rPr>
                     <w:rFonts w:hint="eastAsia"/>
-                    <w:b/>
                     <w:sz w:val="20"/>
                     <w:szCs w:val="20"/>
                   </w:rPr>
@@ -8458,7 +7767,6 @@
                 </w:r>
                 <w:r>
                   <w:rPr>
-                    <w:b/>
                     <w:sz w:val="20"/>
                     <w:szCs w:val="20"/>
                   </w:rPr>
@@ -8466,7 +7774,6 @@
                 </w:r>
                 <w:r>
                   <w:rPr>
-                    <w:b/>
                     <w:sz w:val="20"/>
                     <w:szCs w:val="20"/>
                   </w:rPr>
@@ -8474,7 +7781,6 @@
                 </w:r>
                 <w:r>
                   <w:rPr>
-                    <w:b/>
                     <w:sz w:val="20"/>
                     <w:szCs w:val="20"/>
                   </w:rPr>
@@ -8483,7 +7789,6 @@
                 <w:r>
                   <w:rPr>
                     <w:rFonts w:hint="eastAsia"/>
-                    <w:b/>
                     <w:sz w:val="20"/>
                     <w:szCs w:val="20"/>
                   </w:rPr>
@@ -8491,7 +7796,6 @@
                 </w:r>
                 <w:r>
                   <w:rPr>
-                    <w:b/>
                     <w:sz w:val="20"/>
                     <w:szCs w:val="20"/>
                   </w:rPr>
@@ -8499,7 +7803,6 @@
                 </w:r>
                 <w:r>
                   <w:rPr>
-                    <w:b/>
                     <w:sz w:val="20"/>
                     <w:szCs w:val="20"/>
                   </w:rPr>
@@ -8507,7 +7810,6 @@
                 </w:r>
                 <w:r>
                   <w:rPr>
-                    <w:b/>
                     <w:sz w:val="20"/>
                     <w:szCs w:val="20"/>
                   </w:rPr>
@@ -8516,7 +7818,6 @@
                 <w:r>
                   <w:rPr>
                     <w:rFonts w:hint="eastAsia"/>
-                    <w:b/>
                     <w:sz w:val="20"/>
                     <w:szCs w:val="20"/>
                   </w:rPr>
@@ -8552,61 +7853,7 @@
                     <w:sz w:val="20"/>
                     <w:szCs w:val="20"/>
                   </w:rPr>
-                  <w:t>对</w:t>
-                </w:r>
-                <w:r>
-                  <w:rPr>
-                    <w:rFonts w:ascii="Arial Unicode MS" w:eastAsia="Arial Unicode MS" w:hAnsi="Arial Unicode MS" w:cs="Arial Unicode MS"/>
-                    <w:b/>
-                    <w:sz w:val="20"/>
-                    <w:szCs w:val="20"/>
-                  </w:rPr>
-                  <w:t xml:space="preserve"> CSR</w:t>
-                </w:r>
-                <w:r>
-                  <w:rPr>
-                    <w:rFonts w:ascii="Arial Unicode MS" w:eastAsia="Arial Unicode MS" w:hAnsi="Arial Unicode MS" w:cs="Arial Unicode MS"/>
-                    <w:b/>
-                    <w:sz w:val="20"/>
-                    <w:szCs w:val="20"/>
-                  </w:rPr>
-                  <w:t>、</w:t>
-                </w:r>
-                <w:r>
-                  <w:rPr>
-                    <w:rFonts w:ascii="Arial Unicode MS" w:eastAsia="Arial Unicode MS" w:hAnsi="Arial Unicode MS" w:cs="Arial Unicode MS"/>
-                    <w:b/>
-                    <w:sz w:val="20"/>
-                    <w:szCs w:val="20"/>
-                  </w:rPr>
-                  <w:t>SSG</w:t>
-                </w:r>
-                <w:r>
-                  <w:rPr>
-                    <w:rFonts w:ascii="Arial Unicode MS" w:eastAsia="Arial Unicode MS" w:hAnsi="Arial Unicode MS" w:cs="Arial Unicode MS"/>
-                    <w:b/>
-                    <w:sz w:val="20"/>
-                    <w:szCs w:val="20"/>
-                  </w:rPr>
-                  <w:t>、</w:t>
-                </w:r>
-                <w:r>
-                  <w:rPr>
-                    <w:rFonts w:ascii="Arial Unicode MS" w:eastAsia="Arial Unicode MS" w:hAnsi="Arial Unicode MS" w:cs="Arial Unicode MS"/>
-                    <w:b/>
-                    <w:sz w:val="20"/>
-                    <w:szCs w:val="20"/>
-                  </w:rPr>
-                  <w:t xml:space="preserve">SSR </w:t>
-                </w:r>
-                <w:r>
-                  <w:rPr>
-                    <w:rFonts w:ascii="Arial Unicode MS" w:eastAsia="Arial Unicode MS" w:hAnsi="Arial Unicode MS" w:cs="Arial Unicode MS"/>
-                    <w:b/>
-                    <w:sz w:val="20"/>
-                    <w:szCs w:val="20"/>
-                  </w:rPr>
-                  <w:t>渲染模式的理解。</w:t>
+                  <w:t>对 CSR、SSG、SSR 渲染模式的理解。</w:t>
                 </w:r>
               </w:p>
               <w:p>
@@ -8615,7 +7862,6 @@
                   <w:ind w:left="720"/>
                   <w:rPr>
                     <w:rFonts w:ascii="Arial Unicode MS" w:eastAsia="Arial Unicode MS" w:hAnsi="Arial Unicode MS" w:cs="Arial Unicode MS"/>
-                    <w:b/>
                     <w:sz w:val="20"/>
                     <w:szCs w:val="20"/>
                   </w:rPr>
@@ -8623,7 +7869,6 @@
                 <w:r>
                   <w:rPr>
                     <w:rFonts w:ascii="Arial Unicode MS" w:eastAsia="Arial Unicode MS" w:hAnsi="Arial Unicode MS" w:cs="Arial Unicode MS"/>
-                    <w:b/>
                     <w:sz w:val="20"/>
                     <w:szCs w:val="20"/>
                   </w:rPr>
@@ -8632,7 +7877,6 @@
                 <w:r>
                   <w:rPr>
                     <w:rFonts w:ascii="Arial Unicode MS" w:eastAsia="Arial Unicode MS" w:hAnsi="Arial Unicode MS" w:cs="Arial Unicode MS" w:hint="eastAsia"/>
-                    <w:b/>
                     <w:sz w:val="20"/>
                     <w:szCs w:val="20"/>
                   </w:rPr>
@@ -8644,8 +7888,7 @@
                   <w:spacing w:after="240"/>
                   <w:ind w:left="720"/>
                   <w:rPr>
-                    <w:rFonts w:ascii="Arial Unicode MS" w:eastAsia="Arial Unicode MS" w:hAnsi="Arial Unicode MS" w:cs="Arial Unicode MS" w:hint="eastAsia"/>
-                    <w:b/>
+                    <w:rFonts w:ascii="Arial Unicode MS" w:eastAsia="Arial Unicode MS" w:hAnsi="Arial Unicode MS" w:cs="Arial Unicode MS"/>
                     <w:sz w:val="20"/>
                     <w:szCs w:val="20"/>
                   </w:rPr>
@@ -8653,7 +7896,6 @@
                 <w:r>
                   <w:rPr>
                     <w:rFonts w:ascii="Arial Unicode MS" w:eastAsia="Arial Unicode MS" w:hAnsi="Arial Unicode MS" w:cs="Arial Unicode MS"/>
-                    <w:b/>
                     <w:sz w:val="20"/>
                     <w:szCs w:val="20"/>
                   </w:rPr>
@@ -8662,7 +7904,6 @@
                 <w:r>
                   <w:rPr>
                     <w:rFonts w:ascii="Arial Unicode MS" w:eastAsia="Arial Unicode MS" w:hAnsi="Arial Unicode MS" w:cs="Arial Unicode MS" w:hint="eastAsia"/>
-                    <w:b/>
                     <w:sz w:val="20"/>
                     <w:szCs w:val="20"/>
                   </w:rPr>
@@ -8671,7 +7912,6 @@
                 <w:r>
                   <w:rPr>
                     <w:rFonts w:ascii="Arial Unicode MS" w:eastAsia="Arial Unicode MS" w:hAnsi="Arial Unicode MS" w:cs="Arial Unicode MS"/>
-                    <w:b/>
                     <w:sz w:val="20"/>
                     <w:szCs w:val="20"/>
                   </w:rPr>
@@ -8680,7 +7920,6 @@
                 <w:r>
                   <w:rPr>
                     <w:rFonts w:ascii="Arial Unicode MS" w:eastAsia="Arial Unicode MS" w:hAnsi="Arial Unicode MS" w:cs="Arial Unicode MS" w:hint="eastAsia"/>
-                    <w:b/>
                     <w:sz w:val="20"/>
                     <w:szCs w:val="20"/>
                   </w:rPr>
@@ -8689,7 +7928,6 @@
                 <w:r>
                   <w:rPr>
                     <w:rFonts w:ascii="Arial Unicode MS" w:eastAsia="Arial Unicode MS" w:hAnsi="Arial Unicode MS" w:cs="Arial Unicode MS"/>
-                    <w:b/>
                     <w:sz w:val="20"/>
                     <w:szCs w:val="20"/>
                   </w:rPr>
@@ -8698,7 +7936,6 @@
                 <w:r>
                   <w:rPr>
                     <w:rFonts w:ascii="Arial Unicode MS" w:eastAsia="Arial Unicode MS" w:hAnsi="Arial Unicode MS" w:cs="Arial Unicode MS" w:hint="eastAsia"/>
-                    <w:b/>
                     <w:sz w:val="20"/>
                     <w:szCs w:val="20"/>
                   </w:rPr>
@@ -8707,7 +7944,6 @@
                 <w:r>
                   <w:rPr>
                     <w:rFonts w:ascii="Arial Unicode MS" w:eastAsia="Arial Unicode MS" w:hAnsi="Arial Unicode MS" w:cs="Arial Unicode MS"/>
-                    <w:b/>
                     <w:sz w:val="20"/>
                     <w:szCs w:val="20"/>
                   </w:rPr>
@@ -8716,7 +7952,6 @@
                 <w:r>
                   <w:rPr>
                     <w:rFonts w:ascii="Arial Unicode MS" w:eastAsia="Arial Unicode MS" w:hAnsi="Arial Unicode MS" w:cs="Arial Unicode MS" w:hint="eastAsia"/>
-                    <w:b/>
                     <w:sz w:val="20"/>
                     <w:szCs w:val="20"/>
                   </w:rPr>
@@ -8725,7 +7960,6 @@
                 <w:r>
                   <w:rPr>
                     <w:rFonts w:ascii="Arial Unicode MS" w:eastAsia="Arial Unicode MS" w:hAnsi="Arial Unicode MS" w:cs="Arial Unicode MS"/>
-                    <w:b/>
                     <w:sz w:val="20"/>
                     <w:szCs w:val="20"/>
                   </w:rPr>
@@ -8734,7 +7968,6 @@
                 <w:r>
                   <w:rPr>
                     <w:rFonts w:ascii="Arial Unicode MS" w:eastAsia="Arial Unicode MS" w:hAnsi="Arial Unicode MS" w:cs="Arial Unicode MS" w:hint="eastAsia"/>
-                    <w:b/>
                     <w:sz w:val="20"/>
                     <w:szCs w:val="20"/>
                   </w:rPr>
@@ -8743,7 +7976,6 @@
                 <w:r>
                   <w:rPr>
                     <w:rFonts w:ascii="Arial Unicode MS" w:eastAsia="Arial Unicode MS" w:hAnsi="Arial Unicode MS" w:cs="Arial Unicode MS"/>
-                    <w:b/>
                     <w:sz w:val="20"/>
                     <w:szCs w:val="20"/>
                   </w:rPr>
@@ -8752,7 +7984,6 @@
                 <w:r>
                   <w:rPr>
                     <w:rFonts w:ascii="Arial Unicode MS" w:eastAsia="Arial Unicode MS" w:hAnsi="Arial Unicode MS" w:cs="Arial Unicode MS" w:hint="eastAsia"/>
-                    <w:b/>
                     <w:sz w:val="20"/>
                     <w:szCs w:val="20"/>
                   </w:rPr>
@@ -8762,7 +7993,6 @@
                 <w:r>
                   <w:rPr>
                     <w:rFonts w:ascii="Arial Unicode MS" w:eastAsia="Arial Unicode MS" w:hAnsi="Arial Unicode MS" w:cs="Arial Unicode MS"/>
-                    <w:b/>
                     <w:sz w:val="20"/>
                     <w:szCs w:val="20"/>
                   </w:rPr>
@@ -8772,7 +8002,6 @@
                 <w:r>
                   <w:rPr>
                     <w:rFonts w:ascii="Arial Unicode MS" w:eastAsia="Arial Unicode MS" w:hAnsi="Arial Unicode MS" w:cs="Arial Unicode MS"/>
-                    <w:b/>
                     <w:sz w:val="20"/>
                     <w:szCs w:val="20"/>
                   </w:rPr>
@@ -8781,7 +8010,6 @@
                 <w:r>
                   <w:rPr>
                     <w:rFonts w:ascii="Arial Unicode MS" w:eastAsia="Arial Unicode MS" w:hAnsi="Arial Unicode MS" w:cs="Arial Unicode MS" w:hint="eastAsia"/>
-                    <w:b/>
                     <w:sz w:val="20"/>
                     <w:szCs w:val="20"/>
                   </w:rPr>
@@ -8790,7 +8018,6 @@
                 <w:r>
                   <w:rPr>
                     <w:rFonts w:ascii="Arial Unicode MS" w:eastAsia="Arial Unicode MS" w:hAnsi="Arial Unicode MS" w:cs="Arial Unicode MS"/>
-                    <w:b/>
                     <w:sz w:val="20"/>
                     <w:szCs w:val="20"/>
                   </w:rPr>
@@ -8799,7 +8026,6 @@
                 <w:r>
                   <w:rPr>
                     <w:rFonts w:ascii="Arial Unicode MS" w:eastAsia="Arial Unicode MS" w:hAnsi="Arial Unicode MS" w:cs="Arial Unicode MS" w:hint="eastAsia"/>
-                    <w:b/>
                     <w:sz w:val="20"/>
                     <w:szCs w:val="20"/>
                   </w:rPr>
@@ -8809,7 +8035,6 @@
                 <w:r>
                   <w:rPr>
                     <w:rFonts w:ascii="Arial Unicode MS" w:eastAsia="Arial Unicode MS" w:hAnsi="Arial Unicode MS" w:cs="Arial Unicode MS" w:hint="eastAsia"/>
-                    <w:b/>
                     <w:sz w:val="20"/>
                     <w:szCs w:val="20"/>
                   </w:rPr>
@@ -8818,7 +8043,6 @@
                 <w:r>
                   <w:rPr>
                     <w:rFonts w:ascii="Arial Unicode MS" w:eastAsia="Arial Unicode MS" w:hAnsi="Arial Unicode MS" w:cs="Arial Unicode MS"/>
-                    <w:b/>
                     <w:sz w:val="20"/>
                     <w:szCs w:val="20"/>
                   </w:rPr>
@@ -8828,7 +8052,6 @@
                 <w:r>
                   <w:rPr>
                     <w:rFonts w:ascii="Arial Unicode MS" w:eastAsia="Arial Unicode MS" w:hAnsi="Arial Unicode MS" w:cs="Arial Unicode MS"/>
-                    <w:b/>
                     <w:sz w:val="20"/>
                     <w:szCs w:val="20"/>
                   </w:rPr>
@@ -8837,7 +8060,6 @@
                 <w:r>
                   <w:rPr>
                     <w:rFonts w:ascii="Arial Unicode MS" w:eastAsia="Arial Unicode MS" w:hAnsi="Arial Unicode MS" w:cs="Arial Unicode MS" w:hint="eastAsia"/>
-                    <w:b/>
                     <w:sz w:val="20"/>
                     <w:szCs w:val="20"/>
                   </w:rPr>
@@ -8846,7 +8068,6 @@
                 <w:r>
                   <w:rPr>
                     <w:rFonts w:ascii="Arial Unicode MS" w:eastAsia="Arial Unicode MS" w:hAnsi="Arial Unicode MS" w:cs="Arial Unicode MS"/>
-                    <w:b/>
                     <w:sz w:val="20"/>
                     <w:szCs w:val="20"/>
                   </w:rPr>
@@ -8856,7 +8077,6 @@
                 <w:r>
                   <w:rPr>
                     <w:rFonts w:ascii="Arial Unicode MS" w:eastAsia="Arial Unicode MS" w:hAnsi="Arial Unicode MS" w:cs="Arial Unicode MS" w:hint="eastAsia"/>
-                    <w:b/>
                     <w:sz w:val="20"/>
                     <w:szCs w:val="20"/>
                   </w:rPr>
@@ -8865,7 +8085,6 @@
                 <w:r>
                   <w:rPr>
                     <w:rFonts w:ascii="Arial Unicode MS" w:eastAsia="Arial Unicode MS" w:hAnsi="Arial Unicode MS" w:cs="Arial Unicode MS"/>
-                    <w:b/>
                     <w:sz w:val="20"/>
                     <w:szCs w:val="20"/>
                   </w:rPr>
@@ -8875,7 +8094,6 @@
                 <w:r>
                   <w:rPr>
                     <w:rFonts w:ascii="Arial Unicode MS" w:eastAsia="Arial Unicode MS" w:hAnsi="Arial Unicode MS" w:cs="Arial Unicode MS"/>
-                    <w:b/>
                     <w:sz w:val="20"/>
                     <w:szCs w:val="20"/>
                   </w:rPr>
@@ -8884,7 +8102,6 @@
                 <w:r>
                   <w:rPr>
                     <w:rFonts w:ascii="Arial Unicode MS" w:eastAsia="Arial Unicode MS" w:hAnsi="Arial Unicode MS" w:cs="Arial Unicode MS" w:hint="eastAsia"/>
-                    <w:b/>
                     <w:sz w:val="20"/>
                     <w:szCs w:val="20"/>
                   </w:rPr>
@@ -8897,7 +8114,6 @@
                   <w:ind w:left="720"/>
                   <w:rPr>
                     <w:rFonts w:ascii="Arial Unicode MS" w:eastAsia="Arial Unicode MS" w:hAnsi="Arial Unicode MS" w:cs="Arial Unicode MS"/>
-                    <w:b/>
                     <w:sz w:val="20"/>
                     <w:szCs w:val="20"/>
                   </w:rPr>
@@ -8905,7 +8121,6 @@
                 <w:r>
                   <w:rPr>
                     <w:rFonts w:ascii="Arial Unicode MS" w:eastAsia="Arial Unicode MS" w:hAnsi="Arial Unicode MS" w:cs="Arial Unicode MS"/>
-                    <w:b/>
                     <w:sz w:val="20"/>
                     <w:szCs w:val="20"/>
                   </w:rPr>
@@ -8914,7 +8129,6 @@
                 <w:r>
                   <w:rPr>
                     <w:rFonts w:ascii="Arial Unicode MS" w:eastAsia="Arial Unicode MS" w:hAnsi="Arial Unicode MS" w:cs="Arial Unicode MS" w:hint="eastAsia"/>
-                    <w:b/>
                     <w:sz w:val="20"/>
                     <w:szCs w:val="20"/>
                   </w:rPr>
@@ -8923,7 +8137,6 @@
                 <w:r>
                   <w:rPr>
                     <w:rFonts w:ascii="Arial Unicode MS" w:eastAsia="Arial Unicode MS" w:hAnsi="Arial Unicode MS" w:cs="Arial Unicode MS" w:hint="eastAsia"/>
-                    <w:b/>
                     <w:sz w:val="20"/>
                     <w:szCs w:val="20"/>
                   </w:rPr>
@@ -8933,7 +8146,6 @@
                 <w:r>
                   <w:rPr>
                     <w:rFonts w:ascii="Arial Unicode MS" w:eastAsia="Arial Unicode MS" w:hAnsi="Arial Unicode MS" w:cs="Arial Unicode MS" w:hint="eastAsia"/>
-                    <w:b/>
                     <w:sz w:val="20"/>
                     <w:szCs w:val="20"/>
                   </w:rPr>
@@ -8942,7 +8154,6 @@
                 <w:r>
                   <w:rPr>
                     <w:rFonts w:ascii="Arial Unicode MS" w:eastAsia="Arial Unicode MS" w:hAnsi="Arial Unicode MS" w:cs="Arial Unicode MS"/>
-                    <w:b/>
                     <w:sz w:val="20"/>
                     <w:szCs w:val="20"/>
                   </w:rPr>
@@ -8952,7 +8163,6 @@
                 <w:r>
                   <w:rPr>
                     <w:rFonts w:ascii="Arial Unicode MS" w:eastAsia="Arial Unicode MS" w:hAnsi="Arial Unicode MS" w:cs="Arial Unicode MS"/>
-                    <w:b/>
                     <w:sz w:val="20"/>
                     <w:szCs w:val="20"/>
                   </w:rPr>
@@ -8961,7 +8171,6 @@
                 <w:r>
                   <w:rPr>
                     <w:rFonts w:ascii="Arial Unicode MS" w:eastAsia="Arial Unicode MS" w:hAnsi="Arial Unicode MS" w:cs="Arial Unicode MS" w:hint="eastAsia"/>
-                    <w:b/>
                     <w:sz w:val="20"/>
                     <w:szCs w:val="20"/>
                   </w:rPr>
@@ -8970,7 +8179,6 @@
                 <w:r>
                   <w:rPr>
                     <w:rFonts w:ascii="Arial Unicode MS" w:eastAsia="Arial Unicode MS" w:hAnsi="Arial Unicode MS" w:cs="Arial Unicode MS"/>
-                    <w:b/>
                     <w:sz w:val="20"/>
                     <w:szCs w:val="20"/>
                   </w:rPr>
@@ -8979,7 +8187,6 @@
                 <w:r>
                   <w:rPr>
                     <w:rFonts w:ascii="Arial Unicode MS" w:eastAsia="Arial Unicode MS" w:hAnsi="Arial Unicode MS" w:cs="Arial Unicode MS" w:hint="eastAsia"/>
-                    <w:b/>
                     <w:sz w:val="20"/>
                     <w:szCs w:val="20"/>
                   </w:rPr>
@@ -8988,7 +8195,6 @@
                 <w:r>
                   <w:rPr>
                     <w:rFonts w:ascii="Arial Unicode MS" w:eastAsia="Arial Unicode MS" w:hAnsi="Arial Unicode MS" w:cs="Arial Unicode MS"/>
-                    <w:b/>
                     <w:sz w:val="20"/>
                     <w:szCs w:val="20"/>
                   </w:rPr>
@@ -8997,7 +8203,6 @@
                 <w:r>
                   <w:rPr>
                     <w:rFonts w:ascii="Arial Unicode MS" w:eastAsia="Arial Unicode MS" w:hAnsi="Arial Unicode MS" w:cs="Arial Unicode MS" w:hint="eastAsia"/>
-                    <w:b/>
                     <w:sz w:val="20"/>
                     <w:szCs w:val="20"/>
                   </w:rPr>
@@ -9006,7 +8211,6 @@
                 <w:r>
                   <w:rPr>
                     <w:rFonts w:ascii="Arial Unicode MS" w:eastAsia="Arial Unicode MS" w:hAnsi="Arial Unicode MS" w:cs="Arial Unicode MS"/>
-                    <w:b/>
                     <w:sz w:val="20"/>
                     <w:szCs w:val="20"/>
                   </w:rPr>
@@ -9015,7 +8219,6 @@
                 <w:r>
                   <w:rPr>
                     <w:rFonts w:ascii="Arial Unicode MS" w:eastAsia="Arial Unicode MS" w:hAnsi="Arial Unicode MS" w:cs="Arial Unicode MS" w:hint="eastAsia"/>
-                    <w:b/>
                     <w:sz w:val="20"/>
                     <w:szCs w:val="20"/>
                   </w:rPr>
@@ -9024,7 +8227,6 @@
                 <w:r>
                   <w:rPr>
                     <w:rFonts w:ascii="Arial Unicode MS" w:eastAsia="Arial Unicode MS" w:hAnsi="Arial Unicode MS" w:cs="Arial Unicode MS"/>
-                    <w:b/>
                     <w:sz w:val="20"/>
                     <w:szCs w:val="20"/>
                   </w:rPr>
@@ -9033,7 +8235,6 @@
                 <w:r>
                   <w:rPr>
                     <w:rFonts w:ascii="Arial Unicode MS" w:eastAsia="Arial Unicode MS" w:hAnsi="Arial Unicode MS" w:cs="Arial Unicode MS" w:hint="eastAsia"/>
-                    <w:b/>
                     <w:sz w:val="20"/>
                     <w:szCs w:val="20"/>
                   </w:rPr>
@@ -9042,7 +8243,6 @@
                 <w:r>
                   <w:rPr>
                     <w:rFonts w:ascii="Arial Unicode MS" w:eastAsia="Arial Unicode MS" w:hAnsi="Arial Unicode MS" w:cs="Arial Unicode MS"/>
-                    <w:b/>
                     <w:sz w:val="20"/>
                     <w:szCs w:val="20"/>
                   </w:rPr>
@@ -9051,7 +8251,6 @@
                 <w:r>
                   <w:rPr>
                     <w:rFonts w:ascii="Arial Unicode MS" w:eastAsia="Arial Unicode MS" w:hAnsi="Arial Unicode MS" w:cs="Arial Unicode MS" w:hint="eastAsia"/>
-                    <w:b/>
                     <w:sz w:val="20"/>
                     <w:szCs w:val="20"/>
                   </w:rPr>
@@ -9060,7 +8259,6 @@
                 <w:r>
                   <w:rPr>
                     <w:rFonts w:ascii="Arial Unicode MS" w:eastAsia="Arial Unicode MS" w:hAnsi="Arial Unicode MS" w:cs="Arial Unicode MS"/>
-                    <w:b/>
                     <w:sz w:val="20"/>
                     <w:szCs w:val="20"/>
                   </w:rPr>
@@ -9069,7 +8267,6 @@
                 <w:r>
                   <w:rPr>
                     <w:rFonts w:ascii="Arial Unicode MS" w:eastAsia="Arial Unicode MS" w:hAnsi="Arial Unicode MS" w:cs="Arial Unicode MS" w:hint="eastAsia"/>
-                    <w:b/>
                     <w:sz w:val="20"/>
                     <w:szCs w:val="20"/>
                   </w:rPr>
@@ -9078,7 +8275,6 @@
                 <w:r>
                   <w:rPr>
                     <w:rFonts w:ascii="Arial Unicode MS" w:eastAsia="Arial Unicode MS" w:hAnsi="Arial Unicode MS" w:cs="Arial Unicode MS"/>
-                    <w:b/>
                     <w:sz w:val="20"/>
                     <w:szCs w:val="20"/>
                   </w:rPr>
@@ -9087,7 +8283,6 @@
                 <w:r>
                   <w:rPr>
                     <w:rFonts w:ascii="Arial Unicode MS" w:eastAsia="Arial Unicode MS" w:hAnsi="Arial Unicode MS" w:cs="Arial Unicode MS" w:hint="eastAsia"/>
-                    <w:b/>
                     <w:sz w:val="20"/>
                     <w:szCs w:val="20"/>
                   </w:rPr>
@@ -9096,7 +8291,6 @@
                 <w:r>
                   <w:rPr>
                     <w:rFonts w:ascii="Arial Unicode MS" w:eastAsia="Arial Unicode MS" w:hAnsi="Arial Unicode MS" w:cs="Arial Unicode MS"/>
-                    <w:b/>
                     <w:sz w:val="20"/>
                     <w:szCs w:val="20"/>
                   </w:rPr>
@@ -9105,7 +8299,6 @@
                 <w:r>
                   <w:rPr>
                     <w:rFonts w:ascii="Arial Unicode MS" w:eastAsia="Arial Unicode MS" w:hAnsi="Arial Unicode MS" w:cs="Arial Unicode MS" w:hint="eastAsia"/>
-                    <w:b/>
                     <w:sz w:val="20"/>
                     <w:szCs w:val="20"/>
                   </w:rPr>
@@ -9114,7 +8307,6 @@
                 <w:r>
                   <w:rPr>
                     <w:rFonts w:ascii="Arial Unicode MS" w:eastAsia="Arial Unicode MS" w:hAnsi="Arial Unicode MS" w:cs="Arial Unicode MS"/>
-                    <w:b/>
                     <w:sz w:val="20"/>
                     <w:szCs w:val="20"/>
                   </w:rPr>
@@ -9123,7 +8315,6 @@
                 <w:r>
                   <w:rPr>
                     <w:rFonts w:ascii="Arial Unicode MS" w:eastAsia="Arial Unicode MS" w:hAnsi="Arial Unicode MS" w:cs="Arial Unicode MS" w:hint="eastAsia"/>
-                    <w:b/>
                     <w:sz w:val="20"/>
                     <w:szCs w:val="20"/>
                   </w:rPr>
@@ -9132,7 +8323,6 @@
                 <w:r>
                   <w:rPr>
                     <w:rFonts w:ascii="Arial Unicode MS" w:eastAsia="Arial Unicode MS" w:hAnsi="Arial Unicode MS" w:cs="Arial Unicode MS"/>
-                    <w:b/>
                     <w:sz w:val="20"/>
                     <w:szCs w:val="20"/>
                   </w:rPr>
@@ -9141,7 +8331,6 @@
                 <w:r>
                   <w:rPr>
                     <w:rFonts w:ascii="Arial Unicode MS" w:eastAsia="Arial Unicode MS" w:hAnsi="Arial Unicode MS" w:cs="Arial Unicode MS" w:hint="eastAsia"/>
-                    <w:b/>
                     <w:sz w:val="20"/>
                     <w:szCs w:val="20"/>
                   </w:rPr>
@@ -9150,7 +8339,6 @@
                 <w:r>
                   <w:rPr>
                     <w:rFonts w:ascii="Arial Unicode MS" w:eastAsia="Arial Unicode MS" w:hAnsi="Arial Unicode MS" w:cs="Arial Unicode MS"/>
-                    <w:b/>
                     <w:sz w:val="20"/>
                     <w:szCs w:val="20"/>
                   </w:rPr>
@@ -9159,7 +8347,6 @@
                 <w:r>
                   <w:rPr>
                     <w:rFonts w:ascii="Arial Unicode MS" w:eastAsia="Arial Unicode MS" w:hAnsi="Arial Unicode MS" w:cs="Arial Unicode MS" w:hint="eastAsia"/>
-                    <w:b/>
                     <w:sz w:val="20"/>
                     <w:szCs w:val="20"/>
                   </w:rPr>
@@ -9168,7 +8355,6 @@
                 <w:r>
                   <w:rPr>
                     <w:rFonts w:ascii="Arial Unicode MS" w:eastAsia="Arial Unicode MS" w:hAnsi="Arial Unicode MS" w:cs="Arial Unicode MS"/>
-                    <w:b/>
                     <w:sz w:val="20"/>
                     <w:szCs w:val="20"/>
                   </w:rPr>
@@ -9177,7 +8363,6 @@
                 <w:r>
                   <w:rPr>
                     <w:rFonts w:ascii="Arial Unicode MS" w:eastAsia="Arial Unicode MS" w:hAnsi="Arial Unicode MS" w:cs="Arial Unicode MS" w:hint="eastAsia"/>
-                    <w:b/>
                     <w:sz w:val="20"/>
                     <w:szCs w:val="20"/>
                   </w:rPr>
@@ -9186,7 +8371,6 @@
                 <w:r>
                   <w:rPr>
                     <w:rFonts w:ascii="Arial Unicode MS" w:eastAsia="Arial Unicode MS" w:hAnsi="Arial Unicode MS" w:cs="Arial Unicode MS"/>
-                    <w:b/>
                     <w:sz w:val="20"/>
                     <w:szCs w:val="20"/>
                   </w:rPr>
@@ -9195,7 +8379,6 @@
                 <w:r>
                   <w:rPr>
                     <w:rFonts w:ascii="Arial Unicode MS" w:eastAsia="Arial Unicode MS" w:hAnsi="Arial Unicode MS" w:cs="Arial Unicode MS" w:hint="eastAsia"/>
-                    <w:b/>
                     <w:sz w:val="20"/>
                     <w:szCs w:val="20"/>
                   </w:rPr>
@@ -9205,7 +8388,6 @@
                 <w:r>
                   <w:rPr>
                     <w:rFonts w:ascii="Arial Unicode MS" w:eastAsia="Arial Unicode MS" w:hAnsi="Arial Unicode MS" w:cs="Arial Unicode MS" w:hint="eastAsia"/>
-                    <w:b/>
                     <w:sz w:val="20"/>
                     <w:szCs w:val="20"/>
                   </w:rPr>
@@ -9214,7 +8396,6 @@
                 <w:r>
                   <w:rPr>
                     <w:rFonts w:ascii="Arial Unicode MS" w:eastAsia="Arial Unicode MS" w:hAnsi="Arial Unicode MS" w:cs="Arial Unicode MS"/>
-                    <w:b/>
                     <w:sz w:val="20"/>
                     <w:szCs w:val="20"/>
                   </w:rPr>
@@ -9224,7 +8405,6 @@
                 <w:r>
                   <w:rPr>
                     <w:rFonts w:ascii="Arial Unicode MS" w:eastAsia="Arial Unicode MS" w:hAnsi="Arial Unicode MS" w:cs="Arial Unicode MS"/>
-                    <w:b/>
                     <w:sz w:val="20"/>
                     <w:szCs w:val="20"/>
                   </w:rPr>
@@ -9233,7 +8413,6 @@
                 <w:r>
                   <w:rPr>
                     <w:rFonts w:ascii="Arial Unicode MS" w:eastAsia="Arial Unicode MS" w:hAnsi="Arial Unicode MS" w:cs="Arial Unicode MS" w:hint="eastAsia"/>
-                    <w:b/>
                     <w:sz w:val="20"/>
                     <w:szCs w:val="20"/>
                   </w:rPr>
@@ -9245,8 +8424,7 @@
                   <w:spacing w:after="240"/>
                   <w:ind w:left="720"/>
                   <w:rPr>
-                    <w:rFonts w:ascii="Arial Unicode MS" w:eastAsia="Arial Unicode MS" w:hAnsi="Arial Unicode MS" w:cs="Arial Unicode MS" w:hint="eastAsia"/>
-                    <w:b/>
+                    <w:rFonts w:ascii="Arial Unicode MS" w:eastAsia="Arial Unicode MS" w:hAnsi="Arial Unicode MS" w:cs="Arial Unicode MS"/>
                     <w:sz w:val="20"/>
                     <w:szCs w:val="20"/>
                   </w:rPr>
@@ -9254,7 +8432,6 @@
                 <w:r>
                   <w:rPr>
                     <w:rFonts w:ascii="Arial Unicode MS" w:eastAsia="Arial Unicode MS" w:hAnsi="Arial Unicode MS" w:cs="Arial Unicode MS" w:hint="eastAsia"/>
-                    <w:b/>
                     <w:sz w:val="20"/>
                     <w:szCs w:val="20"/>
                   </w:rPr>
@@ -9263,7 +8440,6 @@
                 <w:r>
                   <w:rPr>
                     <w:rFonts w:ascii="Arial Unicode MS" w:eastAsia="Arial Unicode MS" w:hAnsi="Arial Unicode MS" w:cs="Arial Unicode MS"/>
-                    <w:b/>
                     <w:sz w:val="20"/>
                     <w:szCs w:val="20"/>
                   </w:rPr>
@@ -9272,7 +8448,6 @@
                 <w:r>
                   <w:rPr>
                     <w:rFonts w:ascii="Arial Unicode MS" w:eastAsia="Arial Unicode MS" w:hAnsi="Arial Unicode MS" w:cs="Arial Unicode MS" w:hint="eastAsia"/>
-                    <w:b/>
                     <w:sz w:val="20"/>
                     <w:szCs w:val="20"/>
                   </w:rPr>
@@ -9281,7 +8456,6 @@
                 <w:r>
                   <w:rPr>
                     <w:rFonts w:ascii="Arial Unicode MS" w:eastAsia="Arial Unicode MS" w:hAnsi="Arial Unicode MS" w:cs="Arial Unicode MS"/>
-                    <w:b/>
                     <w:sz w:val="20"/>
                     <w:szCs w:val="20"/>
                   </w:rPr>
@@ -9290,7 +8464,6 @@
                 <w:r>
                   <w:rPr>
                     <w:rFonts w:ascii="Arial Unicode MS" w:eastAsia="Arial Unicode MS" w:hAnsi="Arial Unicode MS" w:cs="Arial Unicode MS" w:hint="eastAsia"/>
-                    <w:b/>
                     <w:sz w:val="20"/>
                     <w:szCs w:val="20"/>
                   </w:rPr>
@@ -9299,7 +8472,6 @@
                 <w:r>
                   <w:rPr>
                     <w:rFonts w:ascii="Arial Unicode MS" w:eastAsia="Arial Unicode MS" w:hAnsi="Arial Unicode MS" w:cs="Arial Unicode MS"/>
-                    <w:b/>
                     <w:sz w:val="20"/>
                     <w:szCs w:val="20"/>
                   </w:rPr>
@@ -9309,7 +8481,6 @@
                 <w:r>
                   <w:rPr>
                     <w:rFonts w:ascii="Arial Unicode MS" w:eastAsia="Arial Unicode MS" w:hAnsi="Arial Unicode MS" w:cs="Arial Unicode MS" w:hint="eastAsia"/>
-                    <w:b/>
                     <w:sz w:val="20"/>
                     <w:szCs w:val="20"/>
                   </w:rPr>
@@ -9318,7 +8489,6 @@
                 <w:r>
                   <w:rPr>
                     <w:rFonts w:ascii="Arial Unicode MS" w:eastAsia="Arial Unicode MS" w:hAnsi="Arial Unicode MS" w:cs="Arial Unicode MS"/>
-                    <w:b/>
                     <w:sz w:val="20"/>
                     <w:szCs w:val="20"/>
                   </w:rPr>
@@ -9328,7 +8498,6 @@
                 <w:r>
                   <w:rPr>
                     <w:rFonts w:ascii="Arial Unicode MS" w:eastAsia="Arial Unicode MS" w:hAnsi="Arial Unicode MS" w:cs="Arial Unicode MS"/>
-                    <w:b/>
                     <w:sz w:val="20"/>
                     <w:szCs w:val="20"/>
                   </w:rPr>
@@ -9337,7 +8506,6 @@
                 <w:r>
                   <w:rPr>
                     <w:rFonts w:ascii="Arial Unicode MS" w:eastAsia="Arial Unicode MS" w:hAnsi="Arial Unicode MS" w:cs="Arial Unicode MS" w:hint="eastAsia"/>
-                    <w:b/>
                     <w:sz w:val="20"/>
                     <w:szCs w:val="20"/>
                   </w:rPr>
@@ -9346,7 +8514,6 @@
                 <w:r>
                   <w:rPr>
                     <w:rFonts w:ascii="Arial Unicode MS" w:eastAsia="Arial Unicode MS" w:hAnsi="Arial Unicode MS" w:cs="Arial Unicode MS"/>
-                    <w:b/>
                     <w:sz w:val="20"/>
                     <w:szCs w:val="20"/>
                   </w:rPr>
@@ -9355,7 +8522,6 @@
                 <w:r>
                   <w:rPr>
                     <w:rFonts w:ascii="Arial Unicode MS" w:eastAsia="Arial Unicode MS" w:hAnsi="Arial Unicode MS" w:cs="Arial Unicode MS" w:hint="eastAsia"/>
-                    <w:b/>
                     <w:sz w:val="20"/>
                     <w:szCs w:val="20"/>
                   </w:rPr>
@@ -9364,7 +8530,6 @@
                 <w:r>
                   <w:rPr>
                     <w:rFonts w:ascii="Arial Unicode MS" w:eastAsia="Arial Unicode MS" w:hAnsi="Arial Unicode MS" w:cs="Arial Unicode MS"/>
-                    <w:b/>
                     <w:sz w:val="20"/>
                     <w:szCs w:val="20"/>
                   </w:rPr>
@@ -9373,7 +8538,6 @@
                 <w:r>
                   <w:rPr>
                     <w:rFonts w:ascii="Arial Unicode MS" w:eastAsia="Arial Unicode MS" w:hAnsi="Arial Unicode MS" w:cs="Arial Unicode MS" w:hint="eastAsia"/>
-                    <w:b/>
                     <w:sz w:val="20"/>
                     <w:szCs w:val="20"/>
                   </w:rPr>
@@ -9383,7 +8547,6 @@
                 <w:r>
                   <w:rPr>
                     <w:rFonts w:ascii="Arial Unicode MS" w:eastAsia="Arial Unicode MS" w:hAnsi="Arial Unicode MS" w:cs="Arial Unicode MS" w:hint="eastAsia"/>
-                    <w:b/>
                     <w:sz w:val="20"/>
                     <w:szCs w:val="20"/>
                   </w:rPr>
@@ -9392,7 +8555,6 @@
                 <w:r>
                   <w:rPr>
                     <w:rFonts w:ascii="Arial Unicode MS" w:eastAsia="Arial Unicode MS" w:hAnsi="Arial Unicode MS" w:cs="Arial Unicode MS"/>
-                    <w:b/>
                     <w:sz w:val="20"/>
                     <w:szCs w:val="20"/>
                   </w:rPr>
@@ -9402,7 +8564,6 @@
                 <w:r>
                   <w:rPr>
                     <w:rFonts w:ascii="Arial Unicode MS" w:eastAsia="Arial Unicode MS" w:hAnsi="Arial Unicode MS" w:cs="Arial Unicode MS"/>
-                    <w:b/>
                     <w:sz w:val="20"/>
                     <w:szCs w:val="20"/>
                   </w:rPr>
@@ -9411,7 +8572,6 @@
                 <w:r>
                   <w:rPr>
                     <w:rFonts w:ascii="Arial Unicode MS" w:eastAsia="Arial Unicode MS" w:hAnsi="Arial Unicode MS" w:cs="Arial Unicode MS" w:hint="eastAsia"/>
-                    <w:b/>
                     <w:sz w:val="20"/>
                     <w:szCs w:val="20"/>
                   </w:rPr>
@@ -9422,7 +8582,7 @@
                 <w:pPr>
                   <w:spacing w:after="240"/>
                   <w:rPr>
-                    <w:rFonts w:ascii="Arial Unicode MS" w:eastAsia="Arial Unicode MS" w:hAnsi="Arial Unicode MS" w:cs="Arial Unicode MS" w:hint="eastAsia"/>
+                    <w:rFonts w:ascii="Arial Unicode MS" w:eastAsia="Arial Unicode MS" w:hAnsi="Arial Unicode MS" w:cs="Arial Unicode MS"/>
                     <w:b/>
                     <w:sz w:val="20"/>
                     <w:szCs w:val="20"/>
@@ -9497,8 +8657,7 @@
                   <w:spacing w:before="240"/>
                   <w:ind w:left="720"/>
                   <w:rPr>
-                    <w:rFonts w:ascii="Arial Unicode MS" w:eastAsia="Arial Unicode MS" w:hAnsi="Arial Unicode MS" w:cs="Arial Unicode MS" w:hint="eastAsia"/>
-                    <w:b/>
+                    <w:rFonts w:ascii="Arial Unicode MS" w:eastAsia="Arial Unicode MS" w:hAnsi="Arial Unicode MS" w:cs="Arial Unicode MS"/>
                     <w:sz w:val="20"/>
                     <w:szCs w:val="20"/>
                   </w:rPr>
@@ -9506,17 +8665,14 @@
                 <w:r>
                   <w:rPr>
                     <w:rFonts w:ascii="Arial Unicode MS" w:eastAsia="Arial Unicode MS" w:hAnsi="Arial Unicode MS" w:cs="Arial Unicode MS"/>
-                    <w:b/>
-                    <w:sz w:val="20"/>
-                    <w:szCs w:val="20"/>
-                  </w:rPr>
-                  <w:lastRenderedPageBreak/>
+                    <w:sz w:val="20"/>
+                    <w:szCs w:val="20"/>
+                  </w:rPr>
                   <w:t>个人认为我目前最擅长的应该是跨端的</w:t>
                 </w:r>
                 <w:r>
                   <w:rPr>
                     <w:rFonts w:ascii="Arial Unicode MS" w:eastAsia="Arial Unicode MS" w:hAnsi="Arial Unicode MS" w:cs="Arial Unicode MS" w:hint="eastAsia"/>
-                    <w:b/>
                     <w:sz w:val="20"/>
                     <w:szCs w:val="20"/>
                   </w:rPr>
@@ -9525,7 +8681,6 @@
                 <w:r>
                   <w:rPr>
                     <w:rFonts w:ascii="Arial Unicode MS" w:eastAsia="Arial Unicode MS" w:hAnsi="Arial Unicode MS" w:cs="Arial Unicode MS"/>
-                    <w:b/>
                     <w:sz w:val="20"/>
                     <w:szCs w:val="20"/>
                   </w:rPr>
@@ -9534,7 +8689,6 @@
                 <w:r>
                   <w:rPr>
                     <w:rFonts w:ascii="Arial Unicode MS" w:eastAsia="Arial Unicode MS" w:hAnsi="Arial Unicode MS" w:cs="Arial Unicode MS" w:hint="eastAsia"/>
-                    <w:b/>
                     <w:sz w:val="20"/>
                     <w:szCs w:val="20"/>
                   </w:rPr>
@@ -9543,7 +8697,6 @@
                 <w:r>
                   <w:rPr>
                     <w:rFonts w:ascii="Arial Unicode MS" w:eastAsia="Arial Unicode MS" w:hAnsi="Arial Unicode MS" w:cs="Arial Unicode MS"/>
-                    <w:b/>
                     <w:sz w:val="20"/>
                     <w:szCs w:val="20"/>
                   </w:rPr>
@@ -9552,7 +8705,6 @@
                 <w:r>
                   <w:rPr>
                     <w:rFonts w:ascii="Arial Unicode MS" w:eastAsia="Arial Unicode MS" w:hAnsi="Arial Unicode MS" w:cs="Arial Unicode MS" w:hint="eastAsia"/>
-                    <w:b/>
                     <w:sz w:val="20"/>
                     <w:szCs w:val="20"/>
                   </w:rPr>
@@ -9561,7 +8713,6 @@
                 <w:r>
                   <w:rPr>
                     <w:rFonts w:ascii="Arial Unicode MS" w:eastAsia="Arial Unicode MS" w:hAnsi="Arial Unicode MS" w:cs="Arial Unicode MS"/>
-                    <w:b/>
                     <w:sz w:val="20"/>
                     <w:szCs w:val="20"/>
                   </w:rPr>
@@ -9570,7 +8721,6 @@
                 <w:r>
                   <w:rPr>
                     <w:rFonts w:ascii="Arial Unicode MS" w:eastAsia="Arial Unicode MS" w:hAnsi="Arial Unicode MS" w:cs="Arial Unicode MS" w:hint="eastAsia"/>
-                    <w:b/>
                     <w:sz w:val="20"/>
                     <w:szCs w:val="20"/>
                   </w:rPr>
@@ -9579,7 +8729,6 @@
                 <w:r>
                   <w:rPr>
                     <w:rFonts w:ascii="Arial Unicode MS" w:eastAsia="Arial Unicode MS" w:hAnsi="Arial Unicode MS" w:cs="Arial Unicode MS"/>
-                    <w:b/>
                     <w:sz w:val="20"/>
                     <w:szCs w:val="20"/>
                   </w:rPr>
@@ -9589,7 +8738,6 @@
                 <w:r>
                   <w:rPr>
                     <w:rFonts w:ascii="Arial Unicode MS" w:eastAsia="Arial Unicode MS" w:hAnsi="Arial Unicode MS" w:cs="Arial Unicode MS"/>
-                    <w:b/>
                     <w:sz w:val="20"/>
                     <w:szCs w:val="20"/>
                   </w:rPr>
@@ -9599,7 +8747,6 @@
                 <w:r>
                   <w:rPr>
                     <w:rFonts w:ascii="Arial Unicode MS" w:eastAsia="Arial Unicode MS" w:hAnsi="Arial Unicode MS" w:cs="Arial Unicode MS"/>
-                    <w:b/>
                     <w:sz w:val="20"/>
                     <w:szCs w:val="20"/>
                   </w:rPr>
@@ -9608,7 +8755,6 @@
                 <w:r>
                   <w:rPr>
                     <w:rFonts w:ascii="Arial Unicode MS" w:eastAsia="Arial Unicode MS" w:hAnsi="Arial Unicode MS" w:cs="Arial Unicode MS" w:hint="eastAsia"/>
-                    <w:b/>
                     <w:sz w:val="20"/>
                     <w:szCs w:val="20"/>
                   </w:rPr>
@@ -9617,7 +8763,6 @@
                 <w:r>
                   <w:rPr>
                     <w:rFonts w:ascii="Arial Unicode MS" w:eastAsia="Arial Unicode MS" w:hAnsi="Arial Unicode MS" w:cs="Arial Unicode MS"/>
-                    <w:b/>
                     <w:sz w:val="20"/>
                     <w:szCs w:val="20"/>
                   </w:rPr>
@@ -9626,7 +8771,6 @@
                 <w:r>
                   <w:rPr>
                     <w:rFonts w:ascii="Arial Unicode MS" w:eastAsia="Arial Unicode MS" w:hAnsi="Arial Unicode MS" w:cs="Arial Unicode MS" w:hint="eastAsia"/>
-                    <w:b/>
                     <w:sz w:val="20"/>
                     <w:szCs w:val="20"/>
                   </w:rPr>
@@ -9635,7 +8779,6 @@
                 <w:r>
                   <w:rPr>
                     <w:rFonts w:ascii="Arial Unicode MS" w:eastAsia="Arial Unicode MS" w:hAnsi="Arial Unicode MS" w:cs="Arial Unicode MS"/>
-                    <w:b/>
                     <w:sz w:val="20"/>
                     <w:szCs w:val="20"/>
                   </w:rPr>
@@ -9644,7 +8787,6 @@
                 <w:r>
                   <w:rPr>
                     <w:rFonts w:ascii="Arial Unicode MS" w:eastAsia="Arial Unicode MS" w:hAnsi="Arial Unicode MS" w:cs="Arial Unicode MS" w:hint="eastAsia"/>
-                    <w:b/>
                     <w:sz w:val="20"/>
                     <w:szCs w:val="20"/>
                   </w:rPr>
@@ -9653,7 +8795,6 @@
                 <w:r>
                   <w:rPr>
                     <w:rFonts w:ascii="Arial Unicode MS" w:eastAsia="Arial Unicode MS" w:hAnsi="Arial Unicode MS" w:cs="Arial Unicode MS"/>
-                    <w:b/>
                     <w:sz w:val="20"/>
                     <w:szCs w:val="20"/>
                   </w:rPr>
@@ -9662,7 +8803,6 @@
                 <w:r>
                   <w:rPr>
                     <w:rFonts w:ascii="Arial Unicode MS" w:eastAsia="Arial Unicode MS" w:hAnsi="Arial Unicode MS" w:cs="Arial Unicode MS" w:hint="eastAsia"/>
-                    <w:b/>
                     <w:sz w:val="20"/>
                     <w:szCs w:val="20"/>
                   </w:rPr>
@@ -9671,7 +8811,6 @@
                 <w:r>
                   <w:rPr>
                     <w:rFonts w:ascii="Arial Unicode MS" w:eastAsia="Arial Unicode MS" w:hAnsi="Arial Unicode MS" w:cs="Arial Unicode MS"/>
-                    <w:b/>
                     <w:sz w:val="20"/>
                     <w:szCs w:val="20"/>
                   </w:rPr>
@@ -9680,7 +8819,6 @@
                 <w:r>
                   <w:rPr>
                     <w:rFonts w:ascii="Arial Unicode MS" w:eastAsia="Arial Unicode MS" w:hAnsi="Arial Unicode MS" w:cs="Arial Unicode MS" w:hint="eastAsia"/>
-                    <w:b/>
                     <w:sz w:val="20"/>
                     <w:szCs w:val="20"/>
                   </w:rPr>
@@ -9692,7 +8830,6 @@
                   <w:spacing w:before="240"/>
                   <w:ind w:left="720"/>
                   <w:rPr>
-                    <w:b/>
                     <w:sz w:val="20"/>
                     <w:szCs w:val="20"/>
                   </w:rPr>
@@ -9700,17 +8837,16 @@
                 <w:r>
                   <w:rPr>
                     <w:rFonts w:ascii="Arial Unicode MS" w:eastAsia="Arial Unicode MS" w:hAnsi="Arial Unicode MS" w:cs="Arial Unicode MS"/>
-                    <w:b/>
-                    <w:sz w:val="20"/>
-                    <w:szCs w:val="20"/>
-                  </w:rPr>
+                    <w:sz w:val="20"/>
+                    <w:szCs w:val="20"/>
+                  </w:rPr>
+                  <w:lastRenderedPageBreak/>
                   <w:t>从前端三大框架来考虑最擅长的就是</w:t>
                 </w:r>
                 <w:proofErr w:type="spellStart"/>
                 <w:r>
                   <w:rPr>
                     <w:rFonts w:ascii="Arial Unicode MS" w:eastAsia="Arial Unicode MS" w:hAnsi="Arial Unicode MS" w:cs="Arial Unicode MS" w:hint="eastAsia"/>
-                    <w:b/>
                     <w:sz w:val="20"/>
                     <w:szCs w:val="20"/>
                   </w:rPr>
@@ -9719,7 +8855,6 @@
                 <w:r>
                   <w:rPr>
                     <w:rFonts w:ascii="Arial Unicode MS" w:eastAsia="Arial Unicode MS" w:hAnsi="Arial Unicode MS" w:cs="Arial Unicode MS"/>
-                    <w:b/>
                     <w:sz w:val="20"/>
                     <w:szCs w:val="20"/>
                   </w:rPr>
@@ -9729,7 +8864,6 @@
                 <w:r>
                   <w:rPr>
                     <w:rFonts w:ascii="Arial Unicode MS" w:eastAsia="Arial Unicode MS" w:hAnsi="Arial Unicode MS" w:cs="Arial Unicode MS" w:hint="eastAsia"/>
-                    <w:b/>
                     <w:sz w:val="20"/>
                     <w:szCs w:val="20"/>
                   </w:rPr>
@@ -9738,7 +8872,6 @@
                 <w:r>
                   <w:rPr>
                     <w:rFonts w:ascii="Arial Unicode MS" w:eastAsia="Arial Unicode MS" w:hAnsi="Arial Unicode MS" w:cs="Arial Unicode MS"/>
-                    <w:b/>
                     <w:sz w:val="20"/>
                     <w:szCs w:val="20"/>
                   </w:rPr>
@@ -9748,7 +8881,6 @@
                 <w:r>
                   <w:rPr>
                     <w:rFonts w:ascii="Arial Unicode MS" w:eastAsia="Arial Unicode MS" w:hAnsi="Arial Unicode MS" w:cs="Arial Unicode MS" w:hint="eastAsia"/>
-                    <w:b/>
                     <w:sz w:val="20"/>
                     <w:szCs w:val="20"/>
                   </w:rPr>
@@ -9757,7 +8889,6 @@
                 <w:r>
                   <w:rPr>
                     <w:rFonts w:ascii="Arial Unicode MS" w:eastAsia="Arial Unicode MS" w:hAnsi="Arial Unicode MS" w:cs="Arial Unicode MS"/>
-                    <w:b/>
                     <w:sz w:val="20"/>
                     <w:szCs w:val="20"/>
                   </w:rPr>
@@ -9767,7 +8898,6 @@
                 <w:r>
                   <w:rPr>
                     <w:rFonts w:ascii="Arial Unicode MS" w:eastAsia="Arial Unicode MS" w:hAnsi="Arial Unicode MS" w:cs="Arial Unicode MS"/>
-                    <w:b/>
                     <w:sz w:val="20"/>
                     <w:szCs w:val="20"/>
                   </w:rPr>
@@ -9776,7 +8906,6 @@
                 <w:r>
                   <w:rPr>
                     <w:rFonts w:ascii="Arial Unicode MS" w:eastAsia="Arial Unicode MS" w:hAnsi="Arial Unicode MS" w:cs="Arial Unicode MS"/>
-                    <w:b/>
                     <w:sz w:val="20"/>
                     <w:szCs w:val="20"/>
                   </w:rPr>
@@ -9785,7 +8914,6 @@
                 <w:r>
                   <w:rPr>
                     <w:rFonts w:ascii="Arial Unicode MS" w:eastAsia="Arial Unicode MS" w:hAnsi="Arial Unicode MS" w:cs="Arial Unicode MS" w:hint="eastAsia"/>
-                    <w:b/>
                     <w:sz w:val="20"/>
                     <w:szCs w:val="20"/>
                   </w:rPr>
@@ -9821,25 +8949,7 @@
                     <w:sz w:val="20"/>
                     <w:szCs w:val="20"/>
                   </w:rPr>
-                  <w:t>对自己未来</w:t>
-                </w:r>
-                <w:r>
-                  <w:rPr>
-                    <w:rFonts w:ascii="Arial Unicode MS" w:eastAsia="Arial Unicode MS" w:hAnsi="Arial Unicode MS" w:cs="Arial Unicode MS"/>
-                    <w:b/>
-                    <w:sz w:val="20"/>
-                    <w:szCs w:val="20"/>
-                  </w:rPr>
-                  <w:t xml:space="preserve"> 1-3 </w:t>
-                </w:r>
-                <w:r>
-                  <w:rPr>
-                    <w:rFonts w:ascii="Arial Unicode MS" w:eastAsia="Arial Unicode MS" w:hAnsi="Arial Unicode MS" w:cs="Arial Unicode MS"/>
-                    <w:b/>
-                    <w:sz w:val="20"/>
-                    <w:szCs w:val="20"/>
-                  </w:rPr>
-                  <w:t>年的规划</w:t>
+                  <w:t>对自己未来 1-3 年的规划</w:t>
                 </w:r>
               </w:p>
               <w:p>
@@ -9848,7 +8958,6 @@
                   <w:ind w:left="720"/>
                   <w:rPr>
                     <w:rFonts w:ascii="Arial Unicode MS" w:eastAsia="Arial Unicode MS" w:hAnsi="Arial Unicode MS" w:cs="Arial Unicode MS"/>
-                    <w:b/>
                     <w:sz w:val="20"/>
                     <w:szCs w:val="20"/>
                   </w:rPr>
@@ -9856,7 +8965,6 @@
                 <w:r>
                   <w:rPr>
                     <w:rFonts w:ascii="Arial Unicode MS" w:eastAsia="Arial Unicode MS" w:hAnsi="Arial Unicode MS" w:cs="Arial Unicode MS"/>
-                    <w:b/>
                     <w:sz w:val="20"/>
                     <w:szCs w:val="20"/>
                   </w:rPr>
@@ -9865,7 +8973,6 @@
                 <w:r>
                   <w:rPr>
                     <w:rFonts w:ascii="Arial Unicode MS" w:eastAsia="Arial Unicode MS" w:hAnsi="Arial Unicode MS" w:cs="Arial Unicode MS" w:hint="eastAsia"/>
-                    <w:b/>
                     <w:sz w:val="20"/>
                     <w:szCs w:val="20"/>
                   </w:rPr>
@@ -9874,7 +8981,6 @@
                 <w:r>
                   <w:rPr>
                     <w:rFonts w:ascii="Arial Unicode MS" w:eastAsia="Arial Unicode MS" w:hAnsi="Arial Unicode MS" w:cs="Arial Unicode MS"/>
-                    <w:b/>
                     <w:sz w:val="20"/>
                     <w:szCs w:val="20"/>
                   </w:rPr>
@@ -9883,7 +8989,6 @@
                 <w:r>
                   <w:rPr>
                     <w:rFonts w:ascii="Arial Unicode MS" w:eastAsia="Arial Unicode MS" w:hAnsi="Arial Unicode MS" w:cs="Arial Unicode MS" w:hint="eastAsia"/>
-                    <w:b/>
                     <w:sz w:val="20"/>
                     <w:szCs w:val="20"/>
                   </w:rPr>
@@ -9893,7 +8998,6 @@
                 <w:r>
                   <w:rPr>
                     <w:rFonts w:ascii="Arial Unicode MS" w:eastAsia="Arial Unicode MS" w:hAnsi="Arial Unicode MS" w:cs="Arial Unicode MS" w:hint="eastAsia"/>
-                    <w:b/>
                     <w:sz w:val="20"/>
                     <w:szCs w:val="20"/>
                   </w:rPr>
@@ -9903,7 +9007,6 @@
                 <w:r>
                   <w:rPr>
                     <w:rFonts w:ascii="Arial Unicode MS" w:eastAsia="Arial Unicode MS" w:hAnsi="Arial Unicode MS" w:cs="Arial Unicode MS" w:hint="eastAsia"/>
-                    <w:b/>
                     <w:sz w:val="20"/>
                     <w:szCs w:val="20"/>
                   </w:rPr>
@@ -9912,7 +9015,6 @@
                 <w:r>
                   <w:rPr>
                     <w:rFonts w:ascii="Arial Unicode MS" w:eastAsia="Arial Unicode MS" w:hAnsi="Arial Unicode MS" w:cs="Arial Unicode MS" w:hint="eastAsia"/>
-                    <w:b/>
                     <w:sz w:val="20"/>
                     <w:szCs w:val="20"/>
                   </w:rPr>
@@ -9921,7 +9023,6 @@
                 <w:r>
                   <w:rPr>
                     <w:rFonts w:ascii="Arial Unicode MS" w:eastAsia="Arial Unicode MS" w:hAnsi="Arial Unicode MS" w:cs="Arial Unicode MS"/>
-                    <w:b/>
                     <w:sz w:val="20"/>
                     <w:szCs w:val="20"/>
                   </w:rPr>
@@ -9930,7 +9031,6 @@
                 <w:r>
                   <w:rPr>
                     <w:rFonts w:ascii="Arial Unicode MS" w:eastAsia="Arial Unicode MS" w:hAnsi="Arial Unicode MS" w:cs="Arial Unicode MS" w:hint="eastAsia"/>
-                    <w:b/>
                     <w:sz w:val="20"/>
                     <w:szCs w:val="20"/>
                   </w:rPr>
@@ -9942,7 +9042,6 @@
                   <w:spacing w:after="240"/>
                   <w:ind w:left="720"/>
                   <w:rPr>
-                    <w:b/>
                     <w:sz w:val="20"/>
                     <w:szCs w:val="20"/>
                   </w:rPr>
@@ -9950,7 +9049,6 @@
                 <w:r>
                   <w:rPr>
                     <w:rFonts w:ascii="Arial Unicode MS" w:eastAsia="Arial Unicode MS" w:hAnsi="Arial Unicode MS" w:cs="Arial Unicode MS"/>
-                    <w:b/>
                     <w:sz w:val="20"/>
                     <w:szCs w:val="20"/>
                   </w:rPr>
@@ -9960,7 +9058,6 @@
                 <w:r>
                   <w:rPr>
                     <w:rFonts w:ascii="Arial Unicode MS" w:eastAsia="Arial Unicode MS" w:hAnsi="Arial Unicode MS" w:cs="Arial Unicode MS" w:hint="eastAsia"/>
-                    <w:b/>
                     <w:sz w:val="20"/>
                     <w:szCs w:val="20"/>
                   </w:rPr>
@@ -9969,7 +9066,6 @@
                 <w:r>
                   <w:rPr>
                     <w:rFonts w:ascii="Arial Unicode MS" w:eastAsia="Arial Unicode MS" w:hAnsi="Arial Unicode MS" w:cs="Arial Unicode MS"/>
-                    <w:b/>
                     <w:sz w:val="20"/>
                     <w:szCs w:val="20"/>
                   </w:rPr>
@@ -9979,7 +9075,6 @@
                 <w:r>
                   <w:rPr>
                     <w:rFonts w:ascii="Arial Unicode MS" w:eastAsia="Arial Unicode MS" w:hAnsi="Arial Unicode MS" w:cs="Arial Unicode MS"/>
-                    <w:b/>
                     <w:sz w:val="20"/>
                     <w:szCs w:val="20"/>
                   </w:rPr>
@@ -9988,7 +9083,6 @@
                 <w:r>
                   <w:rPr>
                     <w:rFonts w:ascii="Arial Unicode MS" w:eastAsia="Arial Unicode MS" w:hAnsi="Arial Unicode MS" w:cs="Arial Unicode MS" w:hint="eastAsia"/>
-                    <w:b/>
                     <w:sz w:val="20"/>
                     <w:szCs w:val="20"/>
                   </w:rPr>
@@ -9997,7 +9091,6 @@
                 <w:r>
                   <w:rPr>
                     <w:rFonts w:ascii="Arial Unicode MS" w:eastAsia="Arial Unicode MS" w:hAnsi="Arial Unicode MS" w:cs="Arial Unicode MS"/>
-                    <w:b/>
                     <w:sz w:val="20"/>
                     <w:szCs w:val="20"/>
                   </w:rPr>
@@ -10007,7 +9100,6 @@
                 <w:r>
                   <w:rPr>
                     <w:rFonts w:ascii="Arial Unicode MS" w:eastAsia="Arial Unicode MS" w:hAnsi="Arial Unicode MS" w:cs="Arial Unicode MS" w:hint="eastAsia"/>
-                    <w:b/>
                     <w:sz w:val="20"/>
                     <w:szCs w:val="20"/>
                   </w:rPr>
@@ -10016,7 +9108,6 @@
                 <w:r>
                   <w:rPr>
                     <w:rFonts w:ascii="Arial Unicode MS" w:eastAsia="Arial Unicode MS" w:hAnsi="Arial Unicode MS" w:cs="Arial Unicode MS"/>
-                    <w:b/>
                     <w:sz w:val="20"/>
                     <w:szCs w:val="20"/>
                   </w:rPr>
@@ -10026,7 +9117,6 @@
                 <w:r>
                   <w:rPr>
                     <w:rFonts w:ascii="Arial Unicode MS" w:eastAsia="Arial Unicode MS" w:hAnsi="Arial Unicode MS" w:cs="Arial Unicode MS" w:hint="eastAsia"/>
-                    <w:b/>
                     <w:sz w:val="20"/>
                     <w:szCs w:val="20"/>
                   </w:rPr>
@@ -10035,7 +9125,6 @@
                 <w:r>
                   <w:rPr>
                     <w:rFonts w:ascii="Arial Unicode MS" w:eastAsia="Arial Unicode MS" w:hAnsi="Arial Unicode MS" w:cs="Arial Unicode MS" w:hint="eastAsia"/>
-                    <w:b/>
                     <w:sz w:val="20"/>
                     <w:szCs w:val="20"/>
                   </w:rPr>
@@ -10044,7 +9133,6 @@
                 <w:r>
                   <w:rPr>
                     <w:rFonts w:ascii="Arial Unicode MS" w:eastAsia="Arial Unicode MS" w:hAnsi="Arial Unicode MS" w:cs="Arial Unicode MS"/>
-                    <w:b/>
                     <w:sz w:val="20"/>
                     <w:szCs w:val="20"/>
                   </w:rPr>
@@ -10053,7 +9141,6 @@
                 <w:r>
                   <w:rPr>
                     <w:rFonts w:ascii="Arial Unicode MS" w:eastAsia="Arial Unicode MS" w:hAnsi="Arial Unicode MS" w:cs="Arial Unicode MS" w:hint="eastAsia"/>
-                    <w:b/>
                     <w:sz w:val="20"/>
                     <w:szCs w:val="20"/>
                   </w:rPr>
@@ -10062,7 +9149,6 @@
                 <w:r>
                   <w:rPr>
                     <w:rFonts w:ascii="Arial Unicode MS" w:eastAsia="Arial Unicode MS" w:hAnsi="Arial Unicode MS" w:cs="Arial Unicode MS"/>
-                    <w:b/>
                     <w:sz w:val="20"/>
                     <w:szCs w:val="20"/>
                   </w:rPr>
@@ -10071,22 +9157,10 @@
                 <w:r>
                   <w:rPr>
                     <w:rFonts w:ascii="Arial Unicode MS" w:eastAsia="Arial Unicode MS" w:hAnsi="Arial Unicode MS" w:cs="Arial Unicode MS" w:hint="eastAsia"/>
-                    <w:b/>
-                    <w:sz w:val="20"/>
-                    <w:szCs w:val="20"/>
-                  </w:rPr>
-                  <w:t>，看</w:t>
-                </w:r>
-                <w:bookmarkStart w:id="0" w:name="_GoBack"/>
-                <w:bookmarkEnd w:id="0"/>
-                <w:r>
-                  <w:rPr>
-                    <w:rFonts w:ascii="Arial Unicode MS" w:eastAsia="Arial Unicode MS" w:hAnsi="Arial Unicode MS" w:cs="Arial Unicode MS" w:hint="eastAsia"/>
-                    <w:b/>
-                    <w:sz w:val="20"/>
-                    <w:szCs w:val="20"/>
-                  </w:rPr>
-                  <w:t>如何把AI实际应用到工作项目中。</w:t>
+                    <w:sz w:val="20"/>
+                    <w:szCs w:val="20"/>
+                  </w:rPr>
+                  <w:t>，看如何把AI实际应用到工作项目中。</w:t>
                 </w:r>
               </w:p>
             </w:sdtContent>
@@ -10151,19 +9225,7 @@
                 <w:b/>
               </w:rPr>
               <w:lastRenderedPageBreak/>
-              <w:t>🅰</w:t>
-            </w:r>
-            <w:r>
-              <w:rPr>
-                <w:b/>
-              </w:rPr>
-              <w:t>️</w:t>
-            </w:r>
-            <w:r>
-              <w:rPr>
-                <w:b/>
-              </w:rPr>
-              <w:t>:</w:t>
+              <w:t>🅰️:</w:t>
             </w:r>
           </w:p>
           <w:p>
@@ -10323,7 +9385,6 @@
           <w:highlight w:val="white"/>
           <w:u w:val="single"/>
         </w:rPr>
-        <w:lastRenderedPageBreak/>
         <w:t xml:space="preserve">General questions: </w:t>
       </w:r>
     </w:p>
@@ -10374,15 +9435,31 @@
           <w:szCs w:val="20"/>
           <w:highlight w:val="white"/>
         </w:rPr>
-        <w:t>🔺</w:t>
+        <w:t>🔺Your answer:</w:t>
       </w:r>
       <w:r>
         <w:rPr>
           <w:sz w:val="20"/>
           <w:szCs w:val="20"/>
-          <w:highlight w:val="white"/>
+          <w:highlight w:val="yellow"/>
         </w:rPr>
-        <w:t>Your answer:</w:t>
+        <w:t xml:space="preserve"> I would prefer hands-on-work, but I do think I am adaptable, </w:t>
+      </w:r>
+      <w:r>
+        <w:rPr>
+          <w:sz w:val="20"/>
+          <w:szCs w:val="20"/>
+          <w:highlight w:val="yellow"/>
+        </w:rPr>
+        <w:t>so I am open for such positions. I</w:t>
+      </w:r>
+      <w:r>
+        <w:rPr>
+          <w:sz w:val="20"/>
+          <w:szCs w:val="20"/>
+          <w:highlight w:val="yellow"/>
+        </w:rPr>
+        <w:t>f I do need to some management work, I will still make myself be involved in certain hands-on-work.</w:t>
       </w:r>
     </w:p>
     <w:p>
@@ -10424,7 +9501,7 @@
         <w:rPr>
           <w:sz w:val="20"/>
           <w:szCs w:val="20"/>
-          <w:highlight w:val="white"/>
+          <w:highlight w:val="yellow"/>
         </w:rPr>
       </w:pPr>
       <w:r>
@@ -10433,15 +9510,15 @@
           <w:szCs w:val="20"/>
           <w:highlight w:val="white"/>
         </w:rPr>
-        <w:t>🔺</w:t>
+        <w:t>🔺Your answer:</w:t>
       </w:r>
       <w:r>
         <w:rPr>
           <w:sz w:val="20"/>
           <w:szCs w:val="20"/>
-          <w:highlight w:val="white"/>
+          <w:highlight w:val="yellow"/>
         </w:rPr>
-        <w:t>Your answer:</w:t>
+        <w:t xml:space="preserve"> No I don’t.</w:t>
       </w:r>
     </w:p>
     <w:p>
@@ -10470,7 +9547,7 @@
         <w:rPr>
           <w:sz w:val="20"/>
           <w:szCs w:val="20"/>
-          <w:highlight w:val="white"/>
+          <w:highlight w:val="yellow"/>
         </w:rPr>
       </w:pPr>
       <w:r>
@@ -10479,15 +9556,33 @@
           <w:szCs w:val="20"/>
           <w:highlight w:val="white"/>
         </w:rPr>
-        <w:t>🔺</w:t>
+        <w:t>🔺Your answer:</w:t>
       </w:r>
       <w:r>
         <w:rPr>
           <w:sz w:val="20"/>
           <w:szCs w:val="20"/>
-          <w:highlight w:val="white"/>
+          <w:highlight w:val="yellow"/>
         </w:rPr>
-        <w:t>Your answer:</w:t>
+        <w:t xml:space="preserve"> I need at least a month to get my affairs in order, </w:t>
+      </w:r>
+      <w:proofErr w:type="gramStart"/>
+      <w:r>
+        <w:rPr>
+          <w:sz w:val="20"/>
+          <w:szCs w:val="20"/>
+          <w:highlight w:val="yellow"/>
+        </w:rPr>
+        <w:t>it’s</w:t>
+      </w:r>
+      <w:proofErr w:type="gramEnd"/>
+      <w:r>
+        <w:rPr>
+          <w:sz w:val="20"/>
+          <w:szCs w:val="20"/>
+          <w:highlight w:val="yellow"/>
+        </w:rPr>
+        <w:t xml:space="preserve"> company rule. I don't need additional holidays and can get right on to new job after I leave my current job.</w:t>
       </w:r>
     </w:p>
     <w:p>
@@ -10506,14 +9601,50 @@
           <w:sz w:val="20"/>
           <w:szCs w:val="20"/>
         </w:rPr>
-        <w:t>On a scale of 1 to 10, please rate your proficiency in Chinese and English for (1) listening and speaking, and (2)</w:t>
+        <w:t xml:space="preserve">On a scale of 1 to 10, please rate your proficiency in Chinese and English for (1) listening and speaking, and (2) reading and writing. </w:t>
+      </w:r>
+      <w:r>
+        <w:rPr>
+          <w:sz w:val="20"/>
+          <w:szCs w:val="20"/>
+          <w:highlight w:val="yellow"/>
+        </w:rPr>
+        <w:t xml:space="preserve">Chinese is mother-tongue, but I also have a certification of IELTS 7.0. I would say 8 in listening and </w:t>
+      </w:r>
+      <w:proofErr w:type="spellStart"/>
+      <w:r>
+        <w:rPr>
+          <w:sz w:val="20"/>
+          <w:szCs w:val="20"/>
+          <w:highlight w:val="yellow"/>
+        </w:rPr>
+        <w:t>speaking</w:t>
+      </w:r>
+      <w:proofErr w:type="gramStart"/>
+      <w:r>
+        <w:rPr>
+          <w:sz w:val="20"/>
+          <w:szCs w:val="20"/>
+          <w:highlight w:val="yellow"/>
+        </w:rPr>
+        <w:t>,reading</w:t>
+      </w:r>
+      <w:proofErr w:type="spellEnd"/>
+      <w:proofErr w:type="gramEnd"/>
+      <w:r>
+        <w:rPr>
+          <w:sz w:val="20"/>
+          <w:szCs w:val="20"/>
+          <w:highlight w:val="yellow"/>
+        </w:rPr>
+        <w:t xml:space="preserve"> in English, but maybe 6 at writing.</w:t>
       </w:r>
       <w:r>
         <w:rPr>
           <w:sz w:val="20"/>
           <w:szCs w:val="20"/>
         </w:rPr>
-        <w:t xml:space="preserve"> reading and writing. </w:t>
+        <w:t xml:space="preserve"> </w:t>
       </w:r>
     </w:p>
     <w:p>
@@ -10543,7 +9674,7 @@
         <w:rPr>
           <w:sz w:val="20"/>
           <w:szCs w:val="20"/>
-          <w:highlight w:val="white"/>
+          <w:highlight w:val="yellow"/>
         </w:rPr>
       </w:pPr>
       <w:r>
@@ -10552,38 +9683,31 @@
           <w:szCs w:val="20"/>
           <w:highlight w:val="white"/>
         </w:rPr>
-        <w:t>🔺</w:t>
+        <w:t>🔺Your answer:</w:t>
       </w:r>
       <w:r>
         <w:rPr>
           <w:sz w:val="20"/>
           <w:szCs w:val="20"/>
-          <w:highlight w:val="white"/>
+          <w:highlight w:val="yellow"/>
         </w:rPr>
-        <w:t xml:space="preserve">Your answer: Listening and </w:t>
+        <w:t xml:space="preserve"> Listening and </w:t>
       </w:r>
       <w:proofErr w:type="gramStart"/>
       <w:r>
         <w:rPr>
           <w:sz w:val="20"/>
           <w:szCs w:val="20"/>
-          <w:highlight w:val="white"/>
+          <w:highlight w:val="yellow"/>
         </w:rPr>
-        <w:t>Speaking :</w:t>
-      </w:r>
-      <w:r>
-        <w:rPr>
-          <w:sz w:val="20"/>
-          <w:szCs w:val="20"/>
-        </w:rPr>
-        <w:t>8</w:t>
+        <w:t>Speaking :8</w:t>
       </w:r>
       <w:proofErr w:type="gramEnd"/>
       <w:r>
         <w:rPr>
           <w:sz w:val="20"/>
           <w:szCs w:val="20"/>
-          <w:highlight w:val="white"/>
+          <w:highlight w:val="yellow"/>
         </w:rPr>
         <w:t xml:space="preserve">  Reading and Writing: </w:t>
       </w:r>
@@ -10591,8 +9715,9 @@
         <w:rPr>
           <w:sz w:val="20"/>
           <w:szCs w:val="20"/>
+          <w:highlight w:val="yellow"/>
         </w:rPr>
-        <w:t>9</w:t>
+        <w:t>6~7</w:t>
       </w:r>
     </w:p>
     <w:p>
@@ -10611,14 +9736,7 @@
           <w:sz w:val="20"/>
           <w:szCs w:val="20"/>
         </w:rPr>
-        <w:t xml:space="preserve">What are the reasons motivating you to seek new </w:t>
-      </w:r>
-      <w:r>
-        <w:rPr>
-          <w:sz w:val="20"/>
-          <w:szCs w:val="20"/>
-        </w:rPr>
-        <w:t>job opportunities?</w:t>
+        <w:t>What are the reasons motivating you to seek new job opportunities?</w:t>
       </w:r>
     </w:p>
     <w:p>
@@ -10637,15 +9755,24 @@
           <w:szCs w:val="20"/>
           <w:highlight w:val="white"/>
         </w:rPr>
-        <w:t>🔺</w:t>
+        <w:lastRenderedPageBreak/>
+        <w:t>🔺Your answer:</w:t>
       </w:r>
       <w:r>
         <w:rPr>
           <w:sz w:val="20"/>
           <w:szCs w:val="20"/>
-          <w:highlight w:val="white"/>
+          <w:highlight w:val="yellow"/>
         </w:rPr>
-        <w:t>Your answer:</w:t>
+        <w:t xml:space="preserve"> </w:t>
+      </w:r>
+      <w:r>
+        <w:rPr>
+          <w:sz w:val="20"/>
+          <w:szCs w:val="20"/>
+          <w:highlight w:val="yellow"/>
+        </w:rPr>
+        <w:t>I've been working for 7 years in the same company after I graduated, and this year is the last year of my contract, so I think it might be a good opportunity to change my work environment and get involved with more complex projects. Also, there are certain bonus schemes in my current company that are not available to foreign employees (I am from Taiwan after all), so it is not in my interest to continue working in this company.</w:t>
       </w:r>
     </w:p>
     <w:p>
@@ -10683,15 +9810,22 @@
           <w:szCs w:val="20"/>
           <w:highlight w:val="white"/>
         </w:rPr>
-        <w:t>🔺</w:t>
+        <w:t>🔺Your answer:</w:t>
       </w:r>
       <w:r>
         <w:rPr>
           <w:sz w:val="20"/>
           <w:szCs w:val="20"/>
-          <w:highlight w:val="white"/>
+          <w:highlight w:val="yellow"/>
         </w:rPr>
-        <w:t>Your answer:</w:t>
+        <w:t xml:space="preserve"> </w:t>
+      </w:r>
+      <w:r>
+        <w:rPr>
+          <w:sz w:val="20"/>
+          <w:szCs w:val="20"/>
+        </w:rPr>
+        <w:t>I am actively looking for new opportunities and am in the early stages of my job search.</w:t>
       </w:r>
     </w:p>
     <w:p>
@@ -10710,14 +9844,7 @@
           <w:sz w:val="20"/>
           <w:szCs w:val="20"/>
         </w:rPr>
-        <w:t>Compared to larger corporations, job roles at</w:t>
-      </w:r>
-      <w:r>
-        <w:rPr>
-          <w:sz w:val="20"/>
-          <w:szCs w:val="20"/>
-        </w:rPr>
-        <w:t xml:space="preserve"> </w:t>
+        <w:t xml:space="preserve">Compared to larger corporations, job roles at </w:t>
       </w:r>
       <w:proofErr w:type="spellStart"/>
       <w:r>
@@ -10733,14 +9860,7 @@
           <w:sz w:val="20"/>
           <w:szCs w:val="20"/>
         </w:rPr>
-        <w:t xml:space="preserve"> are often characterized by greater comprehensiveness and a wider scope. We encourage individuals to take on bigger responsibilities if they are willing to do so, as it allows for quick personal growth. Are you comfortable and open to working in such </w:t>
-      </w:r>
-      <w:r>
-        <w:rPr>
-          <w:sz w:val="20"/>
-          <w:szCs w:val="20"/>
-        </w:rPr>
-        <w:t>a challenging environment?</w:t>
+        <w:t xml:space="preserve"> are often characterized by greater comprehensiveness and a wider scope. We encourage individuals to take on bigger responsibilities if they are willing to do so, as it allows for quick personal growth. Are you comfortable and open to working in such a challenging environment?</w:t>
       </w:r>
     </w:p>
     <w:p>
@@ -10759,7 +9879,43 @@
           <w:szCs w:val="20"/>
           <w:highlight w:val="white"/>
         </w:rPr>
-        <w:t>🔺</w:t>
+        <w:t xml:space="preserve">🔺Your </w:t>
+      </w:r>
+      <w:proofErr w:type="spellStart"/>
+      <w:r>
+        <w:rPr>
+          <w:sz w:val="20"/>
+          <w:szCs w:val="20"/>
+          <w:highlight w:val="white"/>
+        </w:rPr>
+        <w:t>answer</w:t>
+      </w:r>
+      <w:proofErr w:type="gramStart"/>
+      <w:r>
+        <w:rPr>
+          <w:sz w:val="20"/>
+          <w:szCs w:val="20"/>
+          <w:highlight w:val="white"/>
+        </w:rPr>
+        <w:t>:</w:t>
+      </w:r>
+      <w:r>
+        <w:rPr>
+          <w:sz w:val="20"/>
+          <w:szCs w:val="20"/>
+          <w:highlight w:val="yellow"/>
+        </w:rPr>
+        <w:t>Totally</w:t>
+      </w:r>
+      <w:proofErr w:type="spellEnd"/>
+      <w:proofErr w:type="gramEnd"/>
+      <w:r>
+        <w:rPr>
+          <w:sz w:val="20"/>
+          <w:szCs w:val="20"/>
+          <w:highlight w:val="yellow"/>
+        </w:rPr>
+        <w:t xml:space="preserve"> comfortable</w:t>
       </w:r>
       <w:r>
         <w:rPr>
@@ -10767,7 +9923,7 @@
           <w:szCs w:val="20"/>
           <w:highlight w:val="white"/>
         </w:rPr>
-        <w:t>Your answer:</w:t>
+        <w:t>.</w:t>
       </w:r>
     </w:p>
     <w:p>
@@ -10809,7 +9965,7 @@
           <w:szCs w:val="20"/>
           <w:highlight w:val="white"/>
         </w:rPr>
-        <w:t>🔺</w:t>
+        <w:t>🔺Your answer</w:t>
       </w:r>
       <w:r>
         <w:rPr>
@@ -10817,7 +9973,15 @@
           <w:szCs w:val="20"/>
           <w:highlight w:val="white"/>
         </w:rPr>
-        <w:t>Your answer</w:t>
+        <w:t xml:space="preserve">: </w:t>
+      </w:r>
+      <w:r>
+        <w:rPr>
+          <w:sz w:val="20"/>
+          <w:szCs w:val="20"/>
+          <w:highlight w:val="yellow"/>
+        </w:rPr>
+        <w:t>7 years</w:t>
       </w:r>
     </w:p>
     <w:p>
@@ -10836,14 +10000,7 @@
           <w:sz w:val="20"/>
           <w:szCs w:val="20"/>
         </w:rPr>
-        <w:t>Have you collaborated or worked with individuals from overseas? If your answer is affirmative, please elaborate on yo</w:t>
-      </w:r>
-      <w:r>
-        <w:rPr>
-          <w:sz w:val="20"/>
-          <w:szCs w:val="20"/>
-        </w:rPr>
-        <w:t>ur experience or share any relevant details. If not, would you be interested and willing to explore such opportunities?</w:t>
+        <w:t>Have you collaborated or worked with individuals from overseas? If your answer is affirmative, please elaborate on your experience or share any relevant details. If not, would you be interested and willing to explore such opportunities?</w:t>
       </w:r>
     </w:p>
     <w:p>
@@ -10875,15 +10032,22 @@
           <w:szCs w:val="20"/>
           <w:highlight w:val="white"/>
         </w:rPr>
-        <w:t>🔺</w:t>
+        <w:t>🔺Your answer</w:t>
       </w:r>
       <w:r>
         <w:rPr>
           <w:sz w:val="20"/>
           <w:szCs w:val="20"/>
-          <w:highlight w:val="white"/>
         </w:rPr>
-        <w:t>Your answer</w:t>
+        <w:t xml:space="preserve">: </w:t>
+      </w:r>
+      <w:r>
+        <w:rPr>
+          <w:sz w:val="20"/>
+          <w:szCs w:val="20"/>
+          <w:highlight w:val="yellow"/>
+        </w:rPr>
+        <w:t>Yes, I have. Some web applications are overseas projects, and some backend engineers may come from overseas. Overseas projects may require more complex UI design when considering internalization, especially when dealing with Arabic countries where you have to deal with mirroring UI designs. Communication with foreign engineers is mostly by text, sometimes by video conference, but that’s not a problem for me.</w:t>
       </w:r>
     </w:p>
     <w:sectPr>
